--- a/WATpart_GEF_ywada.docx
+++ b/WATpart_GEF_ywada.docx
@@ -1,6 +1,6 @@
 
 <file path=word/document.xml><?xml version="1.0" encoding="utf-8"?>
-<w:document xmlns:wpc="http://schemas.microsoft.com/office/word/2010/wordprocessingCanvas" xmlns:mc="http://schemas.openxmlformats.org/markup-compatibility/2006" xmlns:o="urn:schemas-microsoft-com:office:office" xmlns:r="http://schemas.openxmlformats.org/officeDocument/2006/relationships" xmlns:m="http://schemas.openxmlformats.org/officeDocument/2006/math" xmlns:v="urn:schemas-microsoft-com:vml" xmlns:wp14="http://schemas.microsoft.com/office/word/2010/wordprocessingDrawing" xmlns:wp="http://schemas.openxmlformats.org/drawingml/2006/wordprocessingDrawing" xmlns:w10="urn:schemas-microsoft-com:office:word" xmlns:w="http://schemas.openxmlformats.org/wordprocessingml/2006/main" xmlns:w14="http://schemas.microsoft.com/office/word/2010/wordml" xmlns:wpg="http://schemas.microsoft.com/office/word/2010/wordprocessingGroup" xmlns:wpi="http://schemas.microsoft.com/office/word/2010/wordprocessingInk" xmlns:wne="http://schemas.microsoft.com/office/word/2006/wordml" xmlns:wps="http://schemas.microsoft.com/office/word/2010/wordprocessingShape" mc:Ignorable="w14 wp14">
+<w:document xmlns:wpc="http://schemas.microsoft.com/office/word/2010/wordprocessingCanvas" xmlns:cx="http://schemas.microsoft.com/office/drawing/2014/chartex" xmlns:cx1="http://schemas.microsoft.com/office/drawing/2015/9/8/chartex" xmlns:cx2="http://schemas.microsoft.com/office/drawing/2015/10/21/chartex" xmlns:mc="http://schemas.openxmlformats.org/markup-compatibility/2006" xmlns:o="urn:schemas-microsoft-com:office:office" xmlns:r="http://schemas.openxmlformats.org/officeDocument/2006/relationships" xmlns:m="http://schemas.openxmlformats.org/officeDocument/2006/math" xmlns:v="urn:schemas-microsoft-com:vml" xmlns:wp14="http://schemas.microsoft.com/office/word/2010/wordprocessingDrawing" xmlns:wp="http://schemas.openxmlformats.org/drawingml/2006/wordprocessingDrawing" xmlns:w10="urn:schemas-microsoft-com:office:word" xmlns:w="http://schemas.openxmlformats.org/wordprocessingml/2006/main" xmlns:w14="http://schemas.microsoft.com/office/word/2010/wordml" xmlns:w15="http://schemas.microsoft.com/office/word/2012/wordml" xmlns:w16se="http://schemas.microsoft.com/office/word/2015/wordml/symex" xmlns:wpg="http://schemas.microsoft.com/office/word/2010/wordprocessingGroup" xmlns:wpi="http://schemas.microsoft.com/office/word/2010/wordprocessingInk" xmlns:wne="http://schemas.microsoft.com/office/word/2006/wordml" xmlns:wps="http://schemas.microsoft.com/office/word/2010/wordprocessingShape" mc:Ignorable="w14 w15 w16se wp14">
   <w:body>
     <w:p>
       <w:pPr>
@@ -64,6 +64,7 @@
       <w:pPr>
         <w:spacing w:after="0" w:line="300" w:lineRule="exact"/>
         <w:rPr>
+          <w:ins w:id="0" w:author="Peter B" w:date="2016-04-03T11:17:00Z"/>
           <w:rFonts w:ascii="Times New Roman" w:eastAsia="Times New Roman" w:hAnsi="Times New Roman"/>
           <w:b/>
           <w:color w:val="000000"/>
@@ -79,6 +80,30 @@
         </w:rPr>
         <w:t>Water demand:</w:t>
       </w:r>
+    </w:p>
+    <w:p>
+      <w:pPr>
+        <w:spacing w:after="0" w:line="300" w:lineRule="exact"/>
+        <w:rPr>
+          <w:rFonts w:ascii="Times New Roman" w:eastAsia="Times New Roman" w:hAnsi="Times New Roman"/>
+          <w:b/>
+          <w:color w:val="000000"/>
+          <w:szCs w:val="20"/>
+        </w:rPr>
+      </w:pPr>
+      <w:ins w:id="1" w:author="Peter B" w:date="2016-04-03T11:28:00Z">
+        <w:r>
+          <w:rPr>
+            <w:rFonts w:ascii="Times New Roman" w:eastAsia="Times New Roman" w:hAnsi="Times New Roman"/>
+            <w:b/>
+            <w:color w:val="000000"/>
+            <w:szCs w:val="20"/>
+          </w:rPr>
+          <w:t>blabla</w:t>
+        </w:r>
+      </w:ins>
+      <w:bookmarkStart w:id="2" w:name="_GoBack"/>
+      <w:bookmarkEnd w:id="2"/>
     </w:p>
     <w:p>
       <w:pPr>
@@ -133,7 +158,6 @@
       <w:pPr>
         <w:spacing w:after="0" w:line="300" w:lineRule="exact"/>
         <w:rPr>
-          <w:rFonts w:hint="eastAsia"/>
           <w:lang w:eastAsia="ja-JP"/>
         </w:rPr>
       </w:pPr>
@@ -145,7 +169,7 @@
         </w:rPr>
         <w:t>Can be use</w:t>
       </w:r>
-      <w:ins w:id="0" w:author="Yoshihide Wada" w:date="2016-02-15T20:29:00Z">
+      <w:ins w:id="3" w:author="Yoshihide Wada" w:date="2016-02-15T20:29:00Z">
         <w:r>
           <w:rPr>
             <w:rFonts w:ascii="Times New Roman" w:hAnsi="Times New Roman" w:hint="eastAsia"/>
@@ -162,25 +186,12 @@
           <w:color w:val="000000"/>
           <w:szCs w:val="20"/>
         </w:rPr>
-        <w:t xml:space="preserve"> from several models free available with ISI-MIP or other IIASA sources (VIC model, </w:t>
-      </w:r>
-      <w:proofErr w:type="spellStart"/>
-      <w:r>
-        <w:rPr>
-          <w:rFonts w:ascii="Times New Roman" w:eastAsia="Times New Roman" w:hAnsi="Times New Roman"/>
-          <w:color w:val="000000"/>
-          <w:szCs w:val="20"/>
-        </w:rPr>
-        <w:t>L</w:t>
-      </w:r>
-      <w:r>
-        <w:t>PJmL</w:t>
-      </w:r>
-      <w:proofErr w:type="spellEnd"/>
-      <w:r>
-        <w:t xml:space="preserve"> model)</w:t>
-      </w:r>
-      <w:ins w:id="1" w:author="Yoshihide Wada" w:date="2016-02-15T20:30:00Z">
+        <w:t xml:space="preserve"> from several models free available with ISI-MIP or other IIASA sources (VIC model, L</w:t>
+      </w:r>
+      <w:r>
+        <w:t>PJmL model)</w:t>
+      </w:r>
+      <w:ins w:id="4" w:author="Yoshihide Wada" w:date="2016-02-15T20:30:00Z">
         <w:r>
           <w:rPr>
             <w:rFonts w:hint="eastAsia"/>
@@ -189,7 +200,7 @@
           <w:t>. However socio-economic scenarios have not been considered</w:t>
         </w:r>
       </w:ins>
-      <w:ins w:id="2" w:author="Yoshihide Wada" w:date="2016-02-15T20:31:00Z">
+      <w:ins w:id="5" w:author="Yoshihide Wada" w:date="2016-02-15T20:31:00Z">
         <w:r>
           <w:rPr>
             <w:rFonts w:hint="eastAsia"/>
@@ -198,7 +209,7 @@
           <w:t xml:space="preserve"> in these simulations</w:t>
         </w:r>
       </w:ins>
-      <w:ins w:id="3" w:author="Yoshihide Wada" w:date="2016-02-15T20:30:00Z">
+      <w:ins w:id="6" w:author="Yoshihide Wada" w:date="2016-02-15T20:30:00Z">
         <w:r>
           <w:rPr>
             <w:rFonts w:hint="eastAsia"/>
@@ -207,7 +218,7 @@
           <w:t xml:space="preserve"> but only climate change </w:t>
         </w:r>
       </w:ins>
-      <w:ins w:id="4" w:author="Yoshihide Wada" w:date="2016-02-15T20:31:00Z">
+      <w:ins w:id="7" w:author="Yoshihide Wada" w:date="2016-02-15T20:31:00Z">
         <w:r>
           <w:rPr>
             <w:rFonts w:hint="eastAsia"/>
@@ -216,7 +227,7 @@
           <w:t xml:space="preserve">scenarios </w:t>
         </w:r>
       </w:ins>
-      <w:ins w:id="5" w:author="Yoshihide Wada" w:date="2016-02-15T20:30:00Z">
+      <w:ins w:id="8" w:author="Yoshihide Wada" w:date="2016-02-15T20:30:00Z">
         <w:r>
           <w:rPr>
             <w:rFonts w:hint="eastAsia"/>
@@ -225,7 +236,7 @@
           <w:t>(</w:t>
         </w:r>
       </w:ins>
-      <w:ins w:id="6" w:author="Yoshihide Wada" w:date="2016-02-15T20:31:00Z">
+      <w:ins w:id="9" w:author="Yoshihide Wada" w:date="2016-02-15T20:31:00Z">
         <w:r>
           <w:rPr>
             <w:rFonts w:hint="eastAsia"/>
@@ -234,7 +245,7 @@
           <w:t xml:space="preserve">with </w:t>
         </w:r>
       </w:ins>
-      <w:ins w:id="7" w:author="Yoshihide Wada" w:date="2016-02-15T20:30:00Z">
+      <w:ins w:id="10" w:author="Yoshihide Wada" w:date="2016-02-15T20:30:00Z">
         <w:r>
           <w:rPr>
             <w:rFonts w:hint="eastAsia"/>
@@ -243,7 +254,7 @@
           <w:t>four RCPs)</w:t>
         </w:r>
       </w:ins>
-      <w:ins w:id="8" w:author="Yoshihide Wada" w:date="2016-02-15T20:31:00Z">
+      <w:ins w:id="11" w:author="Yoshihide Wada" w:date="2016-02-15T20:31:00Z">
         <w:r>
           <w:rPr>
             <w:rFonts w:hint="eastAsia"/>
@@ -252,7 +263,7 @@
           <w:t xml:space="preserve"> were considered</w:t>
         </w:r>
       </w:ins>
-      <w:ins w:id="9" w:author="Yoshihide Wada" w:date="2016-02-15T20:30:00Z">
+      <w:ins w:id="12" w:author="Yoshihide Wada" w:date="2016-02-15T20:30:00Z">
         <w:r>
           <w:rPr>
             <w:rFonts w:hint="eastAsia"/>
@@ -294,7 +305,7 @@
         <w:spacing w:after="0" w:line="300" w:lineRule="exact"/>
         <w:ind w:left="360"/>
       </w:pPr>
-      <w:ins w:id="10" w:author="Yoshihide Wada" w:date="2016-02-15T20:32:00Z">
+      <w:ins w:id="13" w:author="Yoshihide Wada" w:date="2016-02-15T20:32:00Z">
         <w:r>
           <w:rPr>
             <w:rFonts w:hint="eastAsia"/>
@@ -303,7 +314,7 @@
           <w:t>Dynamic link between</w:t>
         </w:r>
       </w:ins>
-      <w:del w:id="11" w:author="Yoshihide Wada" w:date="2016-02-15T20:32:00Z">
+      <w:del w:id="14" w:author="Yoshihide Wada" w:date="2016-02-15T20:32:00Z">
         <w:r>
           <w:delText>Linking</w:delText>
         </w:r>
@@ -311,7 +322,7 @@
       <w:r>
         <w:t xml:space="preserve"> supply and demand with a</w:t>
       </w:r>
-      <w:ins w:id="12" w:author="Yoshihide Wada" w:date="2016-02-15T20:32:00Z">
+      <w:ins w:id="15" w:author="Yoshihide Wada" w:date="2016-02-15T20:32:00Z">
         <w:r>
           <w:rPr>
             <w:rFonts w:hint="eastAsia"/>
@@ -323,7 +334,7 @@
       <w:r>
         <w:t xml:space="preserve"> </w:t>
       </w:r>
-      <w:ins w:id="13" w:author="Yoshihide Wada" w:date="2016-02-15T20:32:00Z">
+      <w:ins w:id="16" w:author="Yoshihide Wada" w:date="2016-02-15T20:32:00Z">
         <w:r>
           <w:rPr>
             <w:rFonts w:hint="eastAsia"/>
@@ -348,7 +359,7 @@
       <w:r>
         <w:t>to calculate real water availability for the downstream water users</w:t>
       </w:r>
-      <w:ins w:id="14" w:author="Yoshihide Wada" w:date="2016-02-15T20:32:00Z">
+      <w:ins w:id="17" w:author="Yoshihide Wada" w:date="2016-02-15T20:32:00Z">
         <w:r>
           <w:rPr>
             <w:rFonts w:hint="eastAsia"/>
@@ -357,7 +368,7 @@
           <w:t xml:space="preserve"> after water consumption</w:t>
         </w:r>
       </w:ins>
-      <w:ins w:id="15" w:author="Yoshihide Wada" w:date="2016-02-15T20:33:00Z">
+      <w:ins w:id="18" w:author="Yoshihide Wada" w:date="2016-02-15T20:33:00Z">
         <w:r>
           <w:rPr>
             <w:rFonts w:hint="eastAsia"/>
@@ -385,7 +396,7 @@
       <w:r>
         <w:t xml:space="preserve">of water allocation </w:t>
       </w:r>
-      <w:ins w:id="16" w:author="Yoshihide Wada" w:date="2016-02-15T20:33:00Z">
+      <w:ins w:id="19" w:author="Yoshihide Wada" w:date="2016-02-15T20:33:00Z">
         <w:r>
           <w:rPr>
             <w:rFonts w:hint="eastAsia"/>
@@ -411,7 +422,7 @@
       <w:r>
         <w:t>Incorporation groundwater use</w:t>
       </w:r>
-      <w:ins w:id="17" w:author="Yoshihide Wada" w:date="2016-02-15T20:33:00Z">
+      <w:ins w:id="20" w:author="Yoshihide Wada" w:date="2016-02-15T20:33:00Z">
         <w:r>
           <w:rPr>
             <w:rFonts w:hint="eastAsia"/>
@@ -423,7 +434,7 @@
       <w:r>
         <w:t xml:space="preserve">, with surface water availability and demand to assess the </w:t>
       </w:r>
-      <w:del w:id="18" w:author="Yoshihide Wada" w:date="2016-02-15T20:33:00Z">
+      <w:del w:id="21" w:author="Yoshihide Wada" w:date="2016-02-15T20:33:00Z">
         <w:r>
           <w:br/>
           <w:delText xml:space="preserve">  </w:delText>
@@ -432,12 +443,12 @@
       <w:r>
         <w:t>nonrenewable part of groundwater (addressing groundwater</w:t>
       </w:r>
-      <w:del w:id="19" w:author="Yoshihide Wada" w:date="2016-02-15T20:34:00Z">
+      <w:del w:id="22" w:author="Yoshihide Wada" w:date="2016-02-15T20:34:00Z">
         <w:r>
           <w:delText xml:space="preserve"> </w:delText>
         </w:r>
       </w:del>
-      <w:ins w:id="20" w:author="Yoshihide Wada" w:date="2016-02-15T20:34:00Z">
+      <w:ins w:id="23" w:author="Yoshihide Wada" w:date="2016-02-15T20:34:00Z">
         <w:r>
           <w:rPr>
             <w:rFonts w:hint="eastAsia"/>
@@ -446,7 +457,7 @@
           <w:t xml:space="preserve"> depletion</w:t>
         </w:r>
       </w:ins>
-      <w:del w:id="21" w:author="Yoshihide Wada" w:date="2016-02-15T20:34:00Z">
+      <w:del w:id="24" w:author="Yoshihide Wada" w:date="2016-02-15T20:34:00Z">
         <w:r>
           <w:delText>exploitation</w:delText>
         </w:r>
@@ -468,7 +479,7 @@
       <w:r>
         <w:t>Incorporate reservoirs in a multi-user, multi-</w:t>
       </w:r>
-      <w:ins w:id="22" w:author="Yoshihide Wada" w:date="2016-02-15T20:34:00Z">
+      <w:ins w:id="25" w:author="Yoshihide Wada" w:date="2016-02-15T20:34:00Z">
         <w:r>
           <w:rPr>
             <w:rFonts w:hint="eastAsia"/>
@@ -477,12 +488,12 @@
           <w:t>objective</w:t>
         </w:r>
       </w:ins>
-      <w:del w:id="23" w:author="Yoshihide Wada" w:date="2016-02-15T20:34:00Z">
+      <w:del w:id="26" w:author="Yoshihide Wada" w:date="2016-02-15T20:34:00Z">
         <w:r>
           <w:delText>functional</w:delText>
         </w:r>
       </w:del>
-      <w:ins w:id="24" w:author="Yoshihide Wada" w:date="2016-02-15T20:34:00Z">
+      <w:ins w:id="27" w:author="Yoshihide Wada" w:date="2016-02-15T20:34:00Z">
         <w:r>
           <w:rPr>
             <w:rFonts w:hint="eastAsia"/>
@@ -494,25 +505,16 @@
       <w:r>
         <w:t xml:space="preserve"> (</w:t>
       </w:r>
-      <w:ins w:id="25" w:author="Yoshihide Wada" w:date="2016-02-15T20:34:00Z">
+      <w:ins w:id="28" w:author="Yoshihide Wada" w:date="2016-02-15T20:34:00Z">
         <w:r>
           <w:rPr>
             <w:rFonts w:hint="eastAsia"/>
             <w:lang w:eastAsia="ja-JP"/>
           </w:rPr>
-          <w:t xml:space="preserve">hydropower, water supply, flood control, navigation, </w:t>
-        </w:r>
-        <w:proofErr w:type="spellStart"/>
-        <w:r>
-          <w:rPr>
-            <w:rFonts w:hint="eastAsia"/>
-            <w:lang w:eastAsia="ja-JP"/>
-          </w:rPr>
-          <w:t>etc</w:t>
+          <w:t>hydropower, water supply, flood control, navigation, etc</w:t>
         </w:r>
       </w:ins>
-      <w:proofErr w:type="spellEnd"/>
-      <w:del w:id="26" w:author="Yoshihide Wada" w:date="2016-02-15T20:34:00Z">
+      <w:del w:id="29" w:author="Yoshihide Wada" w:date="2016-02-15T20:34:00Z">
         <w:r>
           <w:delText>energy, agriculture, disaster reduction</w:delText>
         </w:r>
@@ -520,7 +522,7 @@
       <w:r>
         <w:t>)</w:t>
       </w:r>
-      <w:del w:id="27" w:author="Yoshihide Wada" w:date="2016-02-15T20:34:00Z">
+      <w:del w:id="30" w:author="Yoshihide Wada" w:date="2016-02-15T20:34:00Z">
         <w:r>
           <w:delText xml:space="preserve"> way</w:delText>
         </w:r>
@@ -539,7 +541,7 @@
       <w:r>
         <w:t>including water quality aspects</w:t>
       </w:r>
-      <w:ins w:id="28" w:author="Yoshihide Wada" w:date="2016-02-15T20:35:00Z">
+      <w:ins w:id="31" w:author="Yoshihide Wada" w:date="2016-02-15T20:35:00Z">
         <w:r>
           <w:rPr>
             <w:rFonts w:hint="eastAsia"/>
@@ -639,7 +641,7 @@
         </w:rPr>
         <w:t>LOBWB</w:t>
       </w:r>
-      <w:ins w:id="29" w:author="Yoshihide Wada" w:date="2016-02-15T20:35:00Z">
+      <w:ins w:id="32" w:author="Yoshihide Wada" w:date="2016-02-15T20:35:00Z">
         <w:r>
           <w:rPr>
             <w:rFonts w:ascii="Times New Roman" w:hAnsi="Times New Roman" w:hint="eastAsia"/>
@@ -658,7 +660,7 @@
         </w:rPr>
         <w:t xml:space="preserve"> to co</w:t>
       </w:r>
-      <w:ins w:id="30" w:author="Yoshihide Wada" w:date="2016-02-15T20:36:00Z">
+      <w:ins w:id="33" w:author="Yoshihide Wada" w:date="2016-02-15T20:36:00Z">
         <w:r>
           <w:rPr>
             <w:rFonts w:ascii="Times New Roman" w:hAnsi="Times New Roman" w:hint="eastAsia"/>
@@ -675,25 +677,7 @@
           <w:color w:val="000000"/>
           <w:szCs w:val="20"/>
         </w:rPr>
-        <w:t xml:space="preserve">ple with Message, </w:t>
-      </w:r>
-      <w:proofErr w:type="spellStart"/>
-      <w:r>
-        <w:rPr>
-          <w:rFonts w:ascii="Times New Roman" w:eastAsia="Times New Roman" w:hAnsi="Times New Roman"/>
-          <w:color w:val="000000"/>
-          <w:szCs w:val="20"/>
-        </w:rPr>
-        <w:t>Globiom</w:t>
-      </w:r>
-      <w:proofErr w:type="spellEnd"/>
-      <w:r>
-        <w:rPr>
-          <w:rFonts w:ascii="Times New Roman" w:eastAsia="Times New Roman" w:hAnsi="Times New Roman"/>
-          <w:color w:val="000000"/>
-          <w:szCs w:val="20"/>
-        </w:rPr>
-        <w:t>, Hydro-economics on 30x30min raster cell</w:t>
+        <w:t>ple with Message, Globiom, Hydro-economics on 30x30min raster cell</w:t>
       </w:r>
     </w:p>
     <w:p>
@@ -811,7 +795,7 @@
         </w:rPr>
         <w:t>ch</w:t>
       </w:r>
-      <w:ins w:id="31" w:author="Yoshihide Wada" w:date="2016-02-15T20:36:00Z">
+      <w:ins w:id="34" w:author="Yoshihide Wada" w:date="2016-02-15T20:36:00Z">
         <w:r>
           <w:rPr>
             <w:rFonts w:ascii="Times New Roman" w:hAnsi="Times New Roman" w:hint="eastAsia"/>
@@ -873,25 +857,8 @@
         <w:t xml:space="preserve">Building a </w:t>
       </w:r>
       <w:r>
-        <w:t>Community Water Model (</w:t>
-      </w:r>
-      <w:proofErr w:type="spellStart"/>
-      <w:r>
-        <w:t>CWatM</w:t>
-      </w:r>
-      <w:proofErr w:type="spellEnd"/>
-      <w:r>
-        <w:t>)", including advantages from existing models (</w:t>
-      </w:r>
-      <w:proofErr w:type="spellStart"/>
-      <w:r>
-        <w:t>i.e</w:t>
-      </w:r>
-      <w:proofErr w:type="spellEnd"/>
-      <w:r>
-        <w:t xml:space="preserve"> PCR-GLOBEWB, LISFLOOD, MATSIRO, H08, </w:t>
-      </w:r>
-      <w:proofErr w:type="spellStart"/>
+        <w:t xml:space="preserve">Community Water Model (CWatM)", including advantages from existing models (i.e PCR-GLOBEWB, LISFLOOD, MATSIRO, H08, </w:t>
+      </w:r>
       <w:r>
         <w:rPr>
           <w:rFonts w:ascii="Times New Roman" w:eastAsia="Times New Roman" w:hAnsi="Times New Roman"/>
@@ -901,11 +868,7 @@
         <w:t>L</w:t>
       </w:r>
       <w:r>
-        <w:t>PJmL</w:t>
-      </w:r>
-      <w:proofErr w:type="spellEnd"/>
-      <w:r>
-        <w:t>) and with the expertise from modelers at WAT (Yoshi, Yusuke, Peter, Taher, Amandine, Michelle, Ted ..)</w:t>
+        <w:t>PJmL) and with the expertise from modelers at WAT (Yoshi, Yusuke, Peter, Taher, Amandine, Michelle, Ted ..)</w:t>
       </w:r>
     </w:p>
     <w:p>
@@ -930,8 +893,7 @@
         </w:numPr>
         <w:spacing w:after="0" w:line="300" w:lineRule="exact"/>
         <w:rPr>
-          <w:ins w:id="32" w:author="Yoshihide Wada" w:date="2016-02-15T20:37:00Z"/>
-          <w:rFonts w:hint="eastAsia"/>
+          <w:ins w:id="35" w:author="Yoshihide Wada" w:date="2016-02-15T20:37:00Z"/>
         </w:rPr>
       </w:pPr>
       <w:r>
@@ -947,16 +909,17 @@
         </w:numPr>
         <w:spacing w:after="0" w:line="300" w:lineRule="exact"/>
       </w:pPr>
-      <w:ins w:id="33" w:author="Yoshihide Wada" w:date="2016-02-15T20:37:00Z">
+      <w:ins w:id="36" w:author="Yoshihide Wada" w:date="2016-02-15T20:37:00Z">
         <w:r>
           <w:rPr>
             <w:rFonts w:hint="eastAsia"/>
             <w:lang w:eastAsia="ja-JP"/>
           </w:rPr>
+          <w:lastRenderedPageBreak/>
           <w:t>Open source</w:t>
         </w:r>
       </w:ins>
-      <w:ins w:id="34" w:author="Yoshihide Wada" w:date="2016-02-15T20:38:00Z">
+      <w:ins w:id="37" w:author="Yoshihide Wada" w:date="2016-02-15T20:38:00Z">
         <w:r>
           <w:rPr>
             <w:rFonts w:hint="eastAsia"/>
@@ -1044,7 +1007,7 @@
       <w:r>
         <w:t xml:space="preserve"> (Tailor a model to the needs at IIASA i.e. collaboration with other programs/models, including solutions and option as part of the model (i.e. environmental flow, groundwater</w:t>
       </w:r>
-      <w:ins w:id="35" w:author="Yoshihide Wada" w:date="2016-02-15T20:39:00Z">
+      <w:ins w:id="38" w:author="Yoshihide Wada" w:date="2016-02-15T20:39:00Z">
         <w:r>
           <w:rPr>
             <w:rFonts w:hint="eastAsia"/>
@@ -1093,7 +1056,7 @@
       <w:r>
         <w:t xml:space="preserve">:  </w:t>
       </w:r>
-      <w:commentRangeStart w:id="36"/>
+      <w:commentRangeStart w:id="39"/>
       <w:r>
         <w:t>(</w:t>
       </w:r>
@@ -1109,14 +1072,14 @@
       <w:r>
         <w:t>the output, calculating vulnerability)</w:t>
       </w:r>
-      <w:commentRangeEnd w:id="36"/>
+      <w:commentRangeEnd w:id="39"/>
       <w:r>
         <w:rPr>
           <w:rStyle w:val="CommentReference"/>
           <w:rFonts w:ascii="Times New Roman" w:eastAsia="Times New Roman" w:hAnsi="Times New Roman" w:cs="Times New Roman"/>
           <w:lang w:val="x-none" w:eastAsia="x-none"/>
         </w:rPr>
-        <w:commentReference w:id="36"/>
+        <w:commentReference w:id="39"/>
       </w:r>
     </w:p>
     <w:p>
@@ -1130,15 +1093,7 @@
         <w:t>Comparable</w:t>
       </w:r>
       <w:r>
-        <w:t xml:space="preserve"> (</w:t>
-      </w:r>
-      <w:proofErr w:type="spellStart"/>
-      <w:r>
-        <w:t>i.e</w:t>
-      </w:r>
-      <w:proofErr w:type="spellEnd"/>
-      <w:r>
-        <w:t xml:space="preserve"> k</w:t>
+        <w:t xml:space="preserve"> (i.e k</w:t>
       </w:r>
       <w:r>
         <w:t xml:space="preserve">eeping the strong linkage to ISI-MIP for </w:t>
@@ -1179,11 +1134,11 @@
     <w:p>
       <w:pPr>
         <w:rPr>
-          <w:rFonts w:ascii="Times New Roman" w:hAnsi="Times New Roman" w:hint="eastAsia"/>
+          <w:rFonts w:ascii="Times New Roman" w:hAnsi="Times New Roman"/>
           <w:color w:val="000000"/>
           <w:szCs w:val="20"/>
           <w:lang w:eastAsia="ja-JP"/>
-          <w:rPrChange w:id="37" w:author="Yoshihide Wada" w:date="2016-02-15T20:41:00Z">
+          <w:rPrChange w:id="40" w:author="Yoshihide Wada" w:date="2016-02-15T20:41:00Z">
             <w:rPr>
               <w:rFonts w:ascii="Times New Roman" w:eastAsia="Times New Roman" w:hAnsi="Times New Roman"/>
               <w:color w:val="000000"/>
@@ -1200,7 +1155,7 @@
         </w:rPr>
         <w:t>At the same time</w:t>
       </w:r>
-      <w:ins w:id="38" w:author="Yoshihide Wada" w:date="2016-02-15T20:41:00Z">
+      <w:ins w:id="41" w:author="Yoshihide Wada" w:date="2016-02-15T20:41:00Z">
         <w:r>
           <w:rPr>
             <w:rFonts w:ascii="Times New Roman" w:hAnsi="Times New Roman" w:hint="eastAsia"/>
@@ -1211,7 +1166,7 @@
           <w:t xml:space="preserve"> we keep our basic </w:t>
         </w:r>
       </w:ins>
-      <w:del w:id="39" w:author="Yoshihide Wada" w:date="2016-02-15T20:41:00Z">
+      <w:del w:id="42" w:author="Yoshihide Wada" w:date="2016-02-15T20:41:00Z">
         <w:r>
           <w:rPr>
             <w:rFonts w:ascii="Times New Roman" w:eastAsia="Times New Roman" w:hAnsi="Times New Roman"/>
@@ -1229,7 +1184,7 @@
         </w:rPr>
         <w:t>work</w:t>
       </w:r>
-      <w:ins w:id="40" w:author="Yoshihide Wada" w:date="2016-02-15T20:41:00Z">
+      <w:ins w:id="43" w:author="Yoshihide Wada" w:date="2016-02-15T20:41:00Z">
         <w:r>
           <w:rPr>
             <w:rFonts w:ascii="Times New Roman" w:hAnsi="Times New Roman" w:hint="eastAsia"/>
@@ -1240,7 +1195,7 @@
           <w:t>ing framework</w:t>
         </w:r>
       </w:ins>
-      <w:del w:id="41" w:author="Yoshihide Wada" w:date="2016-02-15T20:41:00Z">
+      <w:del w:id="44" w:author="Yoshihide Wada" w:date="2016-02-15T20:41:00Z">
         <w:r>
           <w:rPr>
             <w:rFonts w:ascii="Times New Roman" w:eastAsia="Times New Roman" w:hAnsi="Times New Roman"/>
@@ -1258,7 +1213,7 @@
         </w:rPr>
         <w:t xml:space="preserve"> within the multi-model group (WaterGAP, PCR</w:t>
       </w:r>
-      <w:ins w:id="42" w:author="Yoshihide Wada" w:date="2016-02-15T20:40:00Z">
+      <w:ins w:id="45" w:author="Yoshihide Wada" w:date="2016-02-15T20:40:00Z">
         <w:r>
           <w:rPr>
             <w:rFonts w:ascii="Times New Roman" w:hAnsi="Times New Roman" w:hint="eastAsia"/>
@@ -1277,7 +1232,7 @@
         </w:rPr>
         <w:t>GLOB, H08, ISI-MIP)</w:t>
       </w:r>
-      <w:ins w:id="43" w:author="Yoshihide Wada" w:date="2016-02-15T20:41:00Z">
+      <w:ins w:id="46" w:author="Yoshihide Wada" w:date="2016-02-15T20:41:00Z">
         <w:r>
           <w:rPr>
             <w:rFonts w:ascii="Times New Roman" w:hAnsi="Times New Roman" w:hint="eastAsia"/>
@@ -1306,7 +1261,7 @@
           <w:t xml:space="preserve"> run and associated uncertainty in the model estimates.</w:t>
         </w:r>
       </w:ins>
-      <w:ins w:id="44" w:author="Yoshihide Wada" w:date="2016-02-15T20:42:00Z">
+      <w:ins w:id="47" w:author="Yoshihide Wada" w:date="2016-02-15T20:42:00Z">
         <w:r>
           <w:rPr>
             <w:rFonts w:ascii="Times New Roman" w:hAnsi="Times New Roman" w:hint="eastAsia"/>
@@ -1569,59 +1524,23 @@
           <w:szCs w:val="20"/>
         </w:rPr>
       </w:pPr>
-      <w:commentRangeStart w:id="45"/>
+      <w:commentRangeStart w:id="48"/>
       <w:r>
         <w:rPr>
           <w:rFonts w:ascii="Times New Roman" w:eastAsia="Times New Roman" w:hAnsi="Times New Roman"/>
           <w:color w:val="000000"/>
           <w:szCs w:val="20"/>
         </w:rPr>
-        <w:t>1 for GIS work (</w:t>
-      </w:r>
-      <w:proofErr w:type="spellStart"/>
-      <w:r>
-        <w:rPr>
-          <w:rFonts w:ascii="Times New Roman" w:eastAsia="Times New Roman" w:hAnsi="Times New Roman"/>
-          <w:color w:val="000000"/>
-          <w:szCs w:val="20"/>
-        </w:rPr>
-        <w:t>non Post</w:t>
-      </w:r>
-      <w:proofErr w:type="spellEnd"/>
-      <w:r>
-        <w:rPr>
-          <w:rFonts w:ascii="Times New Roman" w:eastAsia="Times New Roman" w:hAnsi="Times New Roman"/>
-          <w:color w:val="000000"/>
-          <w:szCs w:val="20"/>
-        </w:rPr>
-        <w:t xml:space="preserve"> doc) </w:t>
-      </w:r>
-      <w:proofErr w:type="spellStart"/>
-      <w:r>
-        <w:rPr>
-          <w:rFonts w:ascii="Times New Roman" w:eastAsia="Times New Roman" w:hAnsi="Times New Roman"/>
-          <w:color w:val="000000"/>
-          <w:szCs w:val="20"/>
-        </w:rPr>
-        <w:t>Ysohi</w:t>
-      </w:r>
-      <w:proofErr w:type="spellEnd"/>
-      <w:r>
-        <w:rPr>
-          <w:rFonts w:ascii="Times New Roman" w:eastAsia="Times New Roman" w:hAnsi="Times New Roman"/>
-          <w:color w:val="000000"/>
-          <w:szCs w:val="20"/>
-        </w:rPr>
-        <w:t xml:space="preserve"> think of a shared person, but I think 1 for WAT would be good (I do not have good experience in sharing people)</w:t>
-      </w:r>
-      <w:commentRangeEnd w:id="45"/>
+        <w:t>1 for GIS work (non Post doc) Ysohi think of a shared person, but I think 1 for WAT would be good (I do not have good experience in sharing people)</w:t>
+      </w:r>
+      <w:commentRangeEnd w:id="48"/>
       <w:r>
         <w:rPr>
           <w:rStyle w:val="CommentReference"/>
           <w:rFonts w:ascii="Times New Roman" w:eastAsia="Times New Roman" w:hAnsi="Times New Roman" w:cs="Times New Roman"/>
           <w:lang w:val="x-none" w:eastAsia="x-none"/>
         </w:rPr>
-        <w:commentReference w:id="45"/>
+        <w:commentReference w:id="48"/>
       </w:r>
     </w:p>
     <w:p>
@@ -1810,6 +1729,7 @@
           <w:color w:val="000000"/>
           <w:szCs w:val="20"/>
         </w:rPr>
+        <w:lastRenderedPageBreak/>
         <w:t xml:space="preserve">But: </w:t>
       </w:r>
     </w:p>
@@ -1822,7 +1742,7 @@
           <w:szCs w:val="20"/>
         </w:rPr>
       </w:pPr>
-      <w:commentRangeStart w:id="46"/>
+      <w:commentRangeStart w:id="49"/>
       <w:r>
         <w:rPr>
           <w:rFonts w:ascii="Times New Roman" w:eastAsia="Times New Roman" w:hAnsi="Times New Roman"/>
@@ -1898,7 +1818,6 @@
           <w:color w:val="000000"/>
           <w:szCs w:val="20"/>
         </w:rPr>
-        <w:lastRenderedPageBreak/>
         <w:t xml:space="preserve">30 TB ram </w:t>
       </w:r>
       <w:r>
@@ -1958,14 +1877,14 @@
         <w:tab/>
         <w:t>30,000</w:t>
       </w:r>
-      <w:commentRangeEnd w:id="46"/>
+      <w:commentRangeEnd w:id="49"/>
       <w:r>
         <w:rPr>
           <w:rStyle w:val="CommentReference"/>
           <w:rFonts w:ascii="Times New Roman" w:eastAsia="Times New Roman" w:hAnsi="Times New Roman" w:cs="Times New Roman"/>
           <w:lang w:val="x-none" w:eastAsia="x-none"/>
         </w:rPr>
-        <w:commentReference w:id="46"/>
+        <w:commentReference w:id="49"/>
       </w:r>
     </w:p>
     <w:p>
@@ -2242,16 +2161,8 @@
         <w:rPr>
           <w:rFonts w:ascii="Times New Roman" w:eastAsia="Times New Roman" w:hAnsi="Times New Roman"/>
         </w:rPr>
-        <w:t xml:space="preserve">- cluster + </w:t>
-      </w:r>
-      <w:proofErr w:type="spellStart"/>
-      <w:r>
-        <w:rPr>
-          <w:rFonts w:ascii="Times New Roman" w:eastAsia="Times New Roman" w:hAnsi="Times New Roman"/>
-        </w:rPr>
-        <w:t>diskspace</w:t>
-      </w:r>
-      <w:proofErr w:type="spellEnd"/>
+        <w:t>- cluster + diskspace</w:t>
+      </w:r>
     </w:p>
     <w:p>
       <w:pPr>
@@ -2391,27 +2302,7 @@
                 <w:sz w:val="20"/>
                 <w:szCs w:val="20"/>
               </w:rPr>
-              <w:t>Country(</w:t>
-            </w:r>
-            <w:proofErr w:type="spellStart"/>
-            <w:r>
-              <w:rPr>
-                <w:rFonts w:ascii="Times New Roman" w:eastAsia="Times New Roman" w:hAnsi="Times New Roman"/>
-                <w:color w:val="000000"/>
-                <w:sz w:val="20"/>
-                <w:szCs w:val="20"/>
-              </w:rPr>
-              <w:t>ies</w:t>
-            </w:r>
-            <w:proofErr w:type="spellEnd"/>
-            <w:r>
-              <w:rPr>
-                <w:rFonts w:ascii="Times New Roman" w:eastAsia="Times New Roman" w:hAnsi="Times New Roman"/>
-                <w:color w:val="000000"/>
-                <w:sz w:val="20"/>
-                <w:szCs w:val="20"/>
-              </w:rPr>
-              <w:t>):</w:t>
+              <w:t>Country(ies):</w:t>
             </w:r>
           </w:p>
         </w:tc>
@@ -2528,7 +2419,7 @@
             </w:r>
           </w:p>
         </w:tc>
-        <w:bookmarkStart w:id="48" w:name="GEF_ID"/>
+        <w:bookmarkStart w:id="50" w:name="GEF_ID"/>
         <w:tc>
           <w:tcPr>
             <w:tcW w:w="724" w:type="pct"/>
@@ -2607,7 +2498,7 @@
               </w:rPr>
               <w:fldChar w:fldCharType="end"/>
             </w:r>
-            <w:bookmarkEnd w:id="48"/>
+            <w:bookmarkEnd w:id="50"/>
           </w:p>
         </w:tc>
       </w:tr>
@@ -2633,27 +2524,7 @@
                 <w:sz w:val="20"/>
                 <w:szCs w:val="20"/>
               </w:rPr>
-              <w:t>GEF Agency(</w:t>
-            </w:r>
-            <w:proofErr w:type="spellStart"/>
-            <w:r>
-              <w:rPr>
-                <w:rFonts w:ascii="Times New Roman" w:eastAsia="Times New Roman" w:hAnsi="Times New Roman"/>
-                <w:color w:val="000000"/>
-                <w:sz w:val="20"/>
-                <w:szCs w:val="20"/>
-              </w:rPr>
-              <w:t>ies</w:t>
-            </w:r>
-            <w:proofErr w:type="spellEnd"/>
-            <w:r>
-              <w:rPr>
-                <w:rFonts w:ascii="Times New Roman" w:eastAsia="Times New Roman" w:hAnsi="Times New Roman"/>
-                <w:color w:val="000000"/>
-                <w:sz w:val="20"/>
-                <w:szCs w:val="20"/>
-              </w:rPr>
-              <w:t>):</w:t>
+              <w:t>GEF Agency(ies):</w:t>
             </w:r>
           </w:p>
         </w:tc>
@@ -2768,7 +2639,7 @@
             </w:r>
           </w:p>
         </w:tc>
-        <w:bookmarkStart w:id="49" w:name="agencyID"/>
+        <w:bookmarkStart w:id="51" w:name="agencyID"/>
         <w:tc>
           <w:tcPr>
             <w:tcW w:w="724" w:type="pct"/>
@@ -2843,7 +2714,7 @@
               </w:rPr>
               <w:fldChar w:fldCharType="end"/>
             </w:r>
-            <w:bookmarkEnd w:id="49"/>
+            <w:bookmarkEnd w:id="51"/>
           </w:p>
         </w:tc>
       </w:tr>
@@ -2873,7 +2744,7 @@
             </w:r>
           </w:p>
         </w:tc>
-        <w:bookmarkStart w:id="50" w:name="ExecutingAgency"/>
+        <w:bookmarkStart w:id="52" w:name="ExecutingAgency"/>
         <w:tc>
           <w:tcPr>
             <w:tcW w:w="1707" w:type="pct"/>
@@ -2950,7 +2821,7 @@
               </w:rPr>
               <w:fldChar w:fldCharType="end"/>
             </w:r>
-            <w:bookmarkEnd w:id="50"/>
+            <w:bookmarkEnd w:id="52"/>
           </w:p>
         </w:tc>
         <w:tc>
@@ -2979,7 +2850,7 @@
             </w:r>
           </w:p>
         </w:tc>
-        <w:bookmarkStart w:id="51" w:name="SubmissionDate"/>
+        <w:bookmarkStart w:id="53" w:name="SubmissionDate"/>
         <w:tc>
           <w:tcPr>
             <w:tcW w:w="724" w:type="pct"/>
@@ -3098,7 +2969,7 @@
               </w:rPr>
               <w:fldChar w:fldCharType="end"/>
             </w:r>
-            <w:bookmarkEnd w:id="51"/>
+            <w:bookmarkEnd w:id="53"/>
           </w:p>
         </w:tc>
       </w:tr>
@@ -3280,7 +3151,7 @@
                 </w:ffData>
               </w:fldChar>
             </w:r>
-            <w:bookmarkStart w:id="52" w:name="ProjectDuration"/>
+            <w:bookmarkStart w:id="54" w:name="ProjectDuration"/>
             <w:r>
               <w:rPr>
                 <w:rFonts w:ascii="Times New Roman" w:eastAsia="Times New Roman" w:hAnsi="Times New Roman"/>
@@ -3325,7 +3196,7 @@
               </w:rPr>
               <w:fldChar w:fldCharType="end"/>
             </w:r>
-            <w:bookmarkEnd w:id="52"/>
+            <w:bookmarkEnd w:id="54"/>
           </w:p>
         </w:tc>
       </w:tr>
@@ -3721,7 +3592,7 @@
                 </w:ffData>
               </w:fldChar>
             </w:r>
-            <w:bookmarkStart w:id="53" w:name="ParentProjectName"/>
+            <w:bookmarkStart w:id="55" w:name="ParentProjectName"/>
             <w:r>
               <w:rPr>
                 <w:rFonts w:ascii="Times New Roman" w:hAnsi="Times New Roman"/>
@@ -3795,8 +3666,8 @@
             </w:r>
           </w:p>
         </w:tc>
-        <w:bookmarkStart w:id="54" w:name="agencyFee"/>
-        <w:bookmarkEnd w:id="53"/>
+        <w:bookmarkStart w:id="56" w:name="agencyFee"/>
+        <w:bookmarkEnd w:id="55"/>
         <w:tc>
           <w:tcPr>
             <w:tcW w:w="724" w:type="pct"/>
@@ -3868,7 +3739,7 @@
               </w:rPr>
               <w:fldChar w:fldCharType="end"/>
             </w:r>
-            <w:bookmarkEnd w:id="54"/>
+            <w:bookmarkEnd w:id="56"/>
           </w:p>
         </w:tc>
       </w:tr>
@@ -4450,7 +4321,7 @@
                 </w:ffData>
               </w:fldChar>
             </w:r>
-            <w:bookmarkStart w:id="55" w:name="A_TF_01"/>
+            <w:bookmarkStart w:id="57" w:name="A_TF_01"/>
             <w:r>
               <w:rPr>
                 <w:rFonts w:ascii="Times New Roman" w:hAnsi="Times New Roman"/>
@@ -4486,7 +4357,7 @@
               </w:rPr>
               <w:fldChar w:fldCharType="end"/>
             </w:r>
-            <w:bookmarkEnd w:id="55"/>
+            <w:bookmarkEnd w:id="57"/>
           </w:p>
         </w:tc>
         <w:tc>
@@ -4524,7 +4395,7 @@
                 </w:ffData>
               </w:fldChar>
             </w:r>
-            <w:bookmarkStart w:id="56" w:name="A_GA_01"/>
+            <w:bookmarkStart w:id="58" w:name="A_GA_01"/>
             <w:r>
               <w:rPr>
                 <w:rFonts w:ascii="Times New Roman" w:eastAsia="Times New Roman" w:hAnsi="Times New Roman"/>
@@ -4569,7 +4440,7 @@
               </w:rPr>
               <w:fldChar w:fldCharType="end"/>
             </w:r>
-            <w:bookmarkEnd w:id="56"/>
+            <w:bookmarkEnd w:id="58"/>
           </w:p>
         </w:tc>
         <w:tc>
@@ -4716,7 +4587,7 @@
                 </w:ffData>
               </w:fldChar>
             </w:r>
-            <w:bookmarkStart w:id="57" w:name="focalAreaObj_02"/>
+            <w:bookmarkStart w:id="59" w:name="focalAreaObj_02"/>
             <w:r>
               <w:rPr>
                 <w:rFonts w:ascii="Times New Roman" w:hAnsi="Times New Roman"/>
@@ -4752,7 +4623,7 @@
               </w:rPr>
               <w:fldChar w:fldCharType="end"/>
             </w:r>
-            <w:bookmarkEnd w:id="57"/>
+            <w:bookmarkEnd w:id="59"/>
           </w:p>
         </w:tc>
         <w:tc>
@@ -5097,7 +4968,7 @@
             </w:pPr>
           </w:p>
         </w:tc>
-        <w:bookmarkStart w:id="58" w:name="totalProjCostGA"/>
+        <w:bookmarkStart w:id="60" w:name="totalProjCostGA"/>
         <w:tc>
           <w:tcPr>
             <w:tcW w:w="621" w:type="pct"/>
@@ -5227,7 +5098,7 @@
               </w:rPr>
               <w:fldChar w:fldCharType="end"/>
             </w:r>
-            <w:bookmarkEnd w:id="58"/>
+            <w:bookmarkEnd w:id="60"/>
           </w:p>
         </w:tc>
         <w:tc>
@@ -5458,7 +5329,7 @@
               </w:rPr>
               <w:t xml:space="preserve">Project Objective: </w:t>
             </w:r>
-            <w:bookmarkStart w:id="59" w:name="projectObjective"/>
+            <w:bookmarkStart w:id="61" w:name="projectObjective"/>
             <w:r>
               <w:rPr>
                 <w:rFonts w:ascii="Times New Roman" w:hAnsi="Times New Roman"/>
@@ -5525,7 +5396,7 @@
               </w:rPr>
               <w:fldChar w:fldCharType="end"/>
             </w:r>
-            <w:bookmarkEnd w:id="59"/>
+            <w:bookmarkEnd w:id="61"/>
           </w:p>
         </w:tc>
       </w:tr>
@@ -6296,7 +6167,7 @@
                 <w:szCs w:val="20"/>
               </w:rPr>
             </w:pPr>
-            <w:bookmarkStart w:id="60" w:name="B_GA_01"/>
+            <w:bookmarkStart w:id="62" w:name="B_GA_01"/>
             <w:r>
               <w:rPr>
                 <w:rFonts w:ascii="Times New Roman" w:eastAsia="Times New Roman" w:hAnsi="Times New Roman"/>
@@ -6306,7 +6177,7 @@
               </w:rPr>
               <w:t>150,000</w:t>
             </w:r>
-            <w:bookmarkEnd w:id="60"/>
+            <w:bookmarkEnd w:id="62"/>
           </w:p>
         </w:tc>
         <w:tc>
@@ -6325,7 +6196,7 @@
                 <w:szCs w:val="20"/>
               </w:rPr>
             </w:pPr>
-            <w:bookmarkStart w:id="61" w:name="B_CO_01"/>
+            <w:bookmarkStart w:id="63" w:name="B_CO_01"/>
             <w:r>
               <w:rPr>
                 <w:rFonts w:ascii="Times New Roman" w:eastAsia="Times New Roman" w:hAnsi="Times New Roman"/>
@@ -6335,7 +6206,7 @@
               </w:rPr>
               <w:t>150,000</w:t>
             </w:r>
-            <w:bookmarkEnd w:id="61"/>
+            <w:bookmarkEnd w:id="63"/>
           </w:p>
         </w:tc>
       </w:tr>
@@ -6794,7 +6665,7 @@
                 <w:szCs w:val="20"/>
               </w:rPr>
             </w:pPr>
-            <w:commentRangeStart w:id="62"/>
+            <w:commentRangeStart w:id="64"/>
             <w:r>
               <w:rPr>
                 <w:rFonts w:ascii="Times New Roman" w:eastAsia="Times New Roman" w:hAnsi="Times New Roman"/>
@@ -6804,14 +6675,14 @@
               </w:rPr>
               <w:t>700,000</w:t>
             </w:r>
-            <w:commentRangeEnd w:id="62"/>
+            <w:commentRangeEnd w:id="64"/>
             <w:r>
               <w:rPr>
                 <w:rStyle w:val="CommentReference"/>
                 <w:rFonts w:ascii="Times New Roman" w:eastAsia="Times New Roman" w:hAnsi="Times New Roman"/>
                 <w:lang w:val="x-none" w:eastAsia="x-none"/>
               </w:rPr>
-              <w:commentReference w:id="62"/>
+              <w:commentReference w:id="64"/>
             </w:r>
           </w:p>
         </w:tc>
@@ -7024,19 +6895,8 @@
                 <w:sz w:val="20"/>
                 <w:szCs w:val="20"/>
               </w:rPr>
-              <w:t xml:space="preserve"> </w:t>
-            </w:r>
-            <w:proofErr w:type="spellStart"/>
-            <w:r>
-              <w:rPr>
-                <w:rFonts w:ascii="Times New Roman" w:eastAsia="Times New Roman" w:hAnsi="Times New Roman"/>
-                <w:color w:val="FF0000"/>
-                <w:sz w:val="20"/>
-                <w:szCs w:val="20"/>
-              </w:rPr>
-              <w:t>programm</w:t>
-            </w:r>
-            <w:proofErr w:type="spellEnd"/>
+              <w:t xml:space="preserve"> programm</w:t>
+            </w:r>
           </w:p>
           <w:p>
             <w:pPr>
@@ -7465,7 +7325,7 @@
                 <w:szCs w:val="20"/>
               </w:rPr>
             </w:pPr>
-            <w:bookmarkStart w:id="63" w:name="B_GA_02"/>
+            <w:bookmarkStart w:id="65" w:name="B_GA_02"/>
             <w:r>
               <w:rPr>
                 <w:rFonts w:ascii="Times New Roman" w:eastAsia="Times New Roman" w:hAnsi="Times New Roman"/>
@@ -7475,7 +7335,7 @@
               </w:rPr>
               <w:t>255,000</w:t>
             </w:r>
-            <w:bookmarkEnd w:id="63"/>
+            <w:bookmarkEnd w:id="65"/>
           </w:p>
         </w:tc>
         <w:tc>
@@ -7494,7 +7354,7 @@
                 <w:szCs w:val="20"/>
               </w:rPr>
             </w:pPr>
-            <w:commentRangeStart w:id="64"/>
+            <w:commentRangeStart w:id="66"/>
             <w:r>
               <w:rPr>
                 <w:rFonts w:ascii="Times New Roman" w:eastAsia="Times New Roman" w:hAnsi="Times New Roman"/>
@@ -7504,14 +7364,14 @@
               </w:rPr>
               <w:t>255,000</w:t>
             </w:r>
-            <w:commentRangeEnd w:id="64"/>
+            <w:commentRangeEnd w:id="66"/>
             <w:r>
               <w:rPr>
                 <w:rStyle w:val="CommentReference"/>
                 <w:rFonts w:ascii="Times New Roman" w:eastAsia="Times New Roman" w:hAnsi="Times New Roman"/>
                 <w:lang w:val="x-none" w:eastAsia="x-none"/>
               </w:rPr>
-              <w:commentReference w:id="64"/>
+              <w:commentReference w:id="66"/>
             </w:r>
           </w:p>
         </w:tc>
@@ -8636,7 +8496,7 @@
                 <w:szCs w:val="20"/>
               </w:rPr>
             </w:pPr>
-            <w:commentRangeStart w:id="65"/>
+            <w:commentRangeStart w:id="67"/>
             <w:r>
               <w:rPr>
                 <w:rFonts w:ascii="Times New Roman" w:eastAsia="Times New Roman" w:hAnsi="Times New Roman"/>
@@ -8646,14 +8506,14 @@
               </w:rPr>
               <w:t>125,000</w:t>
             </w:r>
-            <w:commentRangeEnd w:id="65"/>
+            <w:commentRangeEnd w:id="67"/>
             <w:r>
               <w:rPr>
                 <w:rStyle w:val="CommentReference"/>
                 <w:rFonts w:ascii="Times New Roman" w:eastAsia="Times New Roman" w:hAnsi="Times New Roman"/>
                 <w:lang w:val="x-none" w:eastAsia="x-none"/>
               </w:rPr>
-              <w:commentReference w:id="65"/>
+              <w:commentReference w:id="67"/>
             </w:r>
           </w:p>
         </w:tc>
@@ -8955,7 +8815,7 @@
                 <w:szCs w:val="20"/>
               </w:rPr>
             </w:pPr>
-            <w:bookmarkStart w:id="66" w:name="ExpectedOutCome_04"/>
+            <w:bookmarkStart w:id="68" w:name="ExpectedOutCome_04"/>
             <w:r>
               <w:rPr>
                 <w:rFonts w:ascii="Times New Roman" w:eastAsia="Times New Roman" w:hAnsi="Times New Roman"/>
@@ -8972,7 +8832,7 @@
               </w:rPr>
               <w:t>Effectiveness of the outputs assessed, corrective actions taken and experience documented</w:t>
             </w:r>
-            <w:bookmarkEnd w:id="66"/>
+            <w:bookmarkEnd w:id="68"/>
           </w:p>
         </w:tc>
         <w:tc>
@@ -8992,7 +8852,7 @@
                 <w:szCs w:val="20"/>
               </w:rPr>
             </w:pPr>
-            <w:bookmarkStart w:id="67" w:name="ExpectedOutput_04"/>
+            <w:bookmarkStart w:id="69" w:name="ExpectedOutput_04"/>
             <w:r>
               <w:rPr>
                 <w:rFonts w:ascii="Times New Roman" w:eastAsia="Times New Roman" w:hAnsi="Times New Roman"/>
@@ -9051,7 +8911,7 @@
               </w:rPr>
               <w:t>End of project M&amp;E report</w:t>
             </w:r>
-            <w:bookmarkEnd w:id="67"/>
+            <w:bookmarkEnd w:id="69"/>
           </w:p>
         </w:tc>
         <w:tc>
@@ -9152,7 +9012,7 @@
                 <w:szCs w:val="20"/>
               </w:rPr>
             </w:pPr>
-            <w:bookmarkStart w:id="68" w:name="B_GA_04"/>
+            <w:bookmarkStart w:id="70" w:name="B_GA_04"/>
             <w:r>
               <w:rPr>
                 <w:rFonts w:ascii="Times New Roman" w:eastAsia="Times New Roman" w:hAnsi="Times New Roman"/>
@@ -9162,7 +9022,7 @@
               </w:rPr>
               <w:t>100,000</w:t>
             </w:r>
-            <w:bookmarkEnd w:id="68"/>
+            <w:bookmarkEnd w:id="70"/>
           </w:p>
         </w:tc>
         <w:tc>
@@ -9184,7 +9044,7 @@
                 <w:szCs w:val="20"/>
               </w:rPr>
             </w:pPr>
-            <w:bookmarkStart w:id="69" w:name="B_CO_04"/>
+            <w:bookmarkStart w:id="71" w:name="B_CO_04"/>
             <w:r>
               <w:rPr>
                 <w:rFonts w:ascii="Times New Roman" w:eastAsia="Times New Roman" w:hAnsi="Times New Roman"/>
@@ -9194,7 +9054,7 @@
               </w:rPr>
               <w:t>100,000</w:t>
             </w:r>
-            <w:bookmarkEnd w:id="69"/>
+            <w:bookmarkEnd w:id="71"/>
           </w:p>
         </w:tc>
       </w:tr>
@@ -9497,7 +9357,7 @@
                 <w:szCs w:val="20"/>
               </w:rPr>
             </w:pPr>
-            <w:bookmarkStart w:id="70" w:name="B_projMgmt_CO"/>
+            <w:bookmarkStart w:id="72" w:name="B_projMgmt_CO"/>
             <w:r>
               <w:rPr>
                 <w:rFonts w:ascii="Times New Roman" w:eastAsia="Times New Roman" w:hAnsi="Times New Roman"/>
@@ -9507,7 +9367,7 @@
               </w:rPr>
               <w:t>150,000</w:t>
             </w:r>
-            <w:bookmarkEnd w:id="70"/>
+            <w:bookmarkEnd w:id="72"/>
           </w:p>
         </w:tc>
       </w:tr>
@@ -9868,18 +9728,8 @@
                 <w:b/>
                 <w:color w:val="000000"/>
               </w:rPr>
-              <w:t xml:space="preserve">Type of </w:t>
-            </w:r>
-            <w:proofErr w:type="spellStart"/>
-            <w:r>
-              <w:rPr>
-                <w:rFonts w:ascii="Times New Roman" w:eastAsia="Times New Roman" w:hAnsi="Times New Roman"/>
-                <w:b/>
-                <w:color w:val="000000"/>
-              </w:rPr>
-              <w:t>Cofinancing</w:t>
-            </w:r>
-            <w:proofErr w:type="spellEnd"/>
+              <w:t>Type of Cofinancing</w:t>
+            </w:r>
           </w:p>
         </w:tc>
         <w:tc>
@@ -9975,7 +9825,7 @@
                 </w:ffData>
               </w:fldChar>
             </w:r>
-            <w:bookmarkStart w:id="71" w:name="TblC_SrcCo_01"/>
+            <w:bookmarkStart w:id="73" w:name="TblC_SrcCo_01"/>
             <w:r>
               <w:rPr>
                 <w:rFonts w:ascii="Times New Roman" w:hAnsi="Times New Roman"/>
@@ -10011,7 +9861,7 @@
               </w:rPr>
               <w:fldChar w:fldCharType="end"/>
             </w:r>
-            <w:bookmarkEnd w:id="71"/>
+            <w:bookmarkEnd w:id="73"/>
           </w:p>
         </w:tc>
         <w:tc>
@@ -10040,7 +9890,7 @@
                 </w:ffData>
               </w:fldChar>
             </w:r>
-            <w:bookmarkStart w:id="72" w:name="TblC_Cofinanciar_01"/>
+            <w:bookmarkStart w:id="74" w:name="TblC_Cofinanciar_01"/>
             <w:r>
               <w:rPr>
                 <w:rFonts w:ascii="Times New Roman" w:eastAsia="Times New Roman" w:hAnsi="Times New Roman"/>
@@ -10076,7 +9926,7 @@
               </w:rPr>
               <w:fldChar w:fldCharType="end"/>
             </w:r>
-            <w:bookmarkEnd w:id="72"/>
+            <w:bookmarkEnd w:id="74"/>
           </w:p>
         </w:tc>
         <w:tc>
@@ -10116,7 +9966,7 @@
                 </w:ffData>
               </w:fldChar>
             </w:r>
-            <w:bookmarkStart w:id="73" w:name="TblC_CofinType_01"/>
+            <w:bookmarkStart w:id="75" w:name="TblC_CofinType_01"/>
             <w:r>
               <w:rPr>
                 <w:rFonts w:ascii="Times New Roman" w:hAnsi="Times New Roman"/>
@@ -10152,7 +10002,7 @@
               </w:rPr>
               <w:fldChar w:fldCharType="end"/>
             </w:r>
-            <w:bookmarkEnd w:id="73"/>
+            <w:bookmarkEnd w:id="75"/>
           </w:p>
         </w:tc>
         <w:tc>
@@ -10266,7 +10116,7 @@
                 </w:ffData>
               </w:fldChar>
             </w:r>
-            <w:bookmarkStart w:id="74" w:name="TblC_SrcCo_02"/>
+            <w:bookmarkStart w:id="76" w:name="TblC_SrcCo_02"/>
             <w:r>
               <w:rPr>
                 <w:rFonts w:ascii="Times New Roman" w:hAnsi="Times New Roman"/>
@@ -10302,7 +10152,7 @@
               </w:rPr>
               <w:fldChar w:fldCharType="end"/>
             </w:r>
-            <w:bookmarkEnd w:id="74"/>
+            <w:bookmarkEnd w:id="76"/>
           </w:p>
         </w:tc>
         <w:tc>
@@ -10331,7 +10181,7 @@
                 </w:ffData>
               </w:fldChar>
             </w:r>
-            <w:bookmarkStart w:id="75" w:name="TblC_Cofinanciar_02"/>
+            <w:bookmarkStart w:id="77" w:name="TblC_Cofinanciar_02"/>
             <w:r>
               <w:rPr>
                 <w:rFonts w:ascii="Times New Roman" w:eastAsia="Times New Roman" w:hAnsi="Times New Roman"/>
@@ -10367,7 +10217,7 @@
               </w:rPr>
               <w:fldChar w:fldCharType="end"/>
             </w:r>
-            <w:bookmarkEnd w:id="75"/>
+            <w:bookmarkEnd w:id="77"/>
           </w:p>
         </w:tc>
         <w:tc>
@@ -10407,7 +10257,7 @@
                 </w:ffData>
               </w:fldChar>
             </w:r>
-            <w:bookmarkStart w:id="76" w:name="TblC_CofinType_02"/>
+            <w:bookmarkStart w:id="78" w:name="TblC_CofinType_02"/>
             <w:r>
               <w:rPr>
                 <w:rFonts w:ascii="Times New Roman" w:hAnsi="Times New Roman"/>
@@ -10443,10 +10293,10 @@
               </w:rPr>
               <w:fldChar w:fldCharType="end"/>
             </w:r>
-            <w:bookmarkEnd w:id="76"/>
-          </w:p>
-        </w:tc>
-        <w:bookmarkStart w:id="77" w:name="C_COAMT_02"/>
+            <w:bookmarkEnd w:id="78"/>
+          </w:p>
+        </w:tc>
+        <w:bookmarkStart w:id="79" w:name="C_COAMT_02"/>
         <w:tc>
           <w:tcPr>
             <w:tcW w:w="1030" w:type="pct"/>
@@ -10512,7 +10362,7 @@
               </w:rPr>
               <w:fldChar w:fldCharType="end"/>
             </w:r>
-            <w:bookmarkEnd w:id="77"/>
+            <w:bookmarkEnd w:id="79"/>
           </w:p>
         </w:tc>
       </w:tr>
@@ -10559,7 +10409,7 @@
                 </w:ffData>
               </w:fldChar>
             </w:r>
-            <w:bookmarkStart w:id="78" w:name="TblC_SrcCo_03"/>
+            <w:bookmarkStart w:id="80" w:name="TblC_SrcCo_03"/>
             <w:r>
               <w:rPr>
                 <w:rFonts w:ascii="Times New Roman" w:hAnsi="Times New Roman"/>
@@ -10595,7 +10445,7 @@
               </w:rPr>
               <w:fldChar w:fldCharType="end"/>
             </w:r>
-            <w:bookmarkEnd w:id="78"/>
+            <w:bookmarkEnd w:id="80"/>
           </w:p>
         </w:tc>
         <w:tc>
@@ -10624,7 +10474,7 @@
                 </w:ffData>
               </w:fldChar>
             </w:r>
-            <w:bookmarkStart w:id="79" w:name="TblC_Cofinanciar_03"/>
+            <w:bookmarkStart w:id="81" w:name="TblC_Cofinanciar_03"/>
             <w:r>
               <w:rPr>
                 <w:rFonts w:ascii="Times New Roman" w:eastAsia="Times New Roman" w:hAnsi="Times New Roman"/>
@@ -10660,7 +10510,7 @@
               </w:rPr>
               <w:fldChar w:fldCharType="end"/>
             </w:r>
-            <w:bookmarkEnd w:id="79"/>
+            <w:bookmarkEnd w:id="81"/>
           </w:p>
         </w:tc>
         <w:tc>
@@ -10700,7 +10550,7 @@
                 </w:ffData>
               </w:fldChar>
             </w:r>
-            <w:bookmarkStart w:id="80" w:name="TblC_CofinType_03"/>
+            <w:bookmarkStart w:id="82" w:name="TblC_CofinType_03"/>
             <w:r>
               <w:rPr>
                 <w:rFonts w:ascii="Times New Roman" w:hAnsi="Times New Roman"/>
@@ -10736,10 +10586,10 @@
               </w:rPr>
               <w:fldChar w:fldCharType="end"/>
             </w:r>
-            <w:bookmarkEnd w:id="80"/>
-          </w:p>
-        </w:tc>
-        <w:bookmarkStart w:id="81" w:name="C_COAMT_03"/>
+            <w:bookmarkEnd w:id="82"/>
+          </w:p>
+        </w:tc>
+        <w:bookmarkStart w:id="83" w:name="C_COAMT_03"/>
         <w:tc>
           <w:tcPr>
             <w:tcW w:w="1030" w:type="pct"/>
@@ -10805,7 +10655,7 @@
               </w:rPr>
               <w:fldChar w:fldCharType="end"/>
             </w:r>
-            <w:bookmarkEnd w:id="81"/>
+            <w:bookmarkEnd w:id="83"/>
           </w:p>
         </w:tc>
       </w:tr>
@@ -10909,7 +10759,7 @@
                 </w:ffData>
               </w:fldChar>
             </w:r>
-            <w:bookmarkStart w:id="82" w:name="Total_C_COAMT"/>
+            <w:bookmarkStart w:id="84" w:name="Total_C_COAMT"/>
             <w:r>
               <w:rPr>
                 <w:rFonts w:ascii="Times New Roman" w:eastAsia="Times New Roman" w:hAnsi="Times New Roman"/>
@@ -10979,7 +10829,7 @@
               </w:rPr>
               <w:fldChar w:fldCharType="end"/>
             </w:r>
-            <w:bookmarkEnd w:id="82"/>
+            <w:bookmarkEnd w:id="84"/>
           </w:p>
         </w:tc>
       </w:tr>
@@ -11013,151 +10863,7 @@
           <w:color w:val="000000"/>
           <w:lang w:val="x-none" w:eastAsia="x-none"/>
         </w:rPr>
-        <w:t xml:space="preserve">Trust Fund  Resources </w:t>
-      </w:r>
-      <w:proofErr w:type="spellStart"/>
-      <w:r>
-        <w:rPr>
-          <w:rFonts w:ascii="Times New Roman" w:eastAsia="Times New Roman" w:hAnsi="Times New Roman"/>
-          <w:b/>
-          <w:bCs/>
-          <w:smallCaps/>
-          <w:color w:val="000000"/>
-          <w:lang w:val="x-none" w:eastAsia="x-none"/>
-        </w:rPr>
-        <w:t>Requested</w:t>
-      </w:r>
-      <w:proofErr w:type="spellEnd"/>
-      <w:r>
-        <w:rPr>
-          <w:rFonts w:ascii="Times New Roman" w:eastAsia="Times New Roman" w:hAnsi="Times New Roman"/>
-          <w:b/>
-          <w:bCs/>
-          <w:smallCaps/>
-          <w:color w:val="000000"/>
-          <w:lang w:val="x-none" w:eastAsia="x-none"/>
-        </w:rPr>
-        <w:t xml:space="preserve"> </w:t>
-      </w:r>
-      <w:proofErr w:type="spellStart"/>
-      <w:r>
-        <w:rPr>
-          <w:rFonts w:ascii="Times New Roman" w:eastAsia="Times New Roman" w:hAnsi="Times New Roman"/>
-          <w:b/>
-          <w:bCs/>
-          <w:smallCaps/>
-          <w:color w:val="000000"/>
-          <w:lang w:val="x-none" w:eastAsia="x-none"/>
-        </w:rPr>
-        <w:t>by</w:t>
-      </w:r>
-      <w:proofErr w:type="spellEnd"/>
-      <w:r>
-        <w:rPr>
-          <w:rFonts w:ascii="Times New Roman" w:eastAsia="Times New Roman" w:hAnsi="Times New Roman"/>
-          <w:b/>
-          <w:bCs/>
-          <w:smallCaps/>
-          <w:color w:val="000000"/>
-          <w:lang w:val="x-none" w:eastAsia="x-none"/>
-        </w:rPr>
-        <w:t xml:space="preserve"> Agency(</w:t>
-      </w:r>
-      <w:proofErr w:type="spellStart"/>
-      <w:r>
-        <w:rPr>
-          <w:rFonts w:ascii="Times New Roman" w:eastAsia="Times New Roman" w:hAnsi="Times New Roman"/>
-          <w:b/>
-          <w:bCs/>
-          <w:smallCaps/>
-          <w:color w:val="000000"/>
-          <w:lang w:val="x-none" w:eastAsia="x-none"/>
-        </w:rPr>
-        <w:t>ies</w:t>
-      </w:r>
-      <w:proofErr w:type="spellEnd"/>
-      <w:r>
-        <w:rPr>
-          <w:rFonts w:ascii="Times New Roman" w:eastAsia="Times New Roman" w:hAnsi="Times New Roman"/>
-          <w:b/>
-          <w:bCs/>
-          <w:smallCaps/>
-          <w:color w:val="000000"/>
-          <w:lang w:val="x-none" w:eastAsia="x-none"/>
-        </w:rPr>
-        <w:t>),  Country(</w:t>
-      </w:r>
-      <w:proofErr w:type="spellStart"/>
-      <w:r>
-        <w:rPr>
-          <w:rFonts w:ascii="Times New Roman" w:eastAsia="Times New Roman" w:hAnsi="Times New Roman"/>
-          <w:b/>
-          <w:bCs/>
-          <w:smallCaps/>
-          <w:color w:val="000000"/>
-          <w:lang w:val="x-none" w:eastAsia="x-none"/>
-        </w:rPr>
-        <w:t>ies</w:t>
-      </w:r>
-      <w:proofErr w:type="spellEnd"/>
-      <w:r>
-        <w:rPr>
-          <w:rFonts w:ascii="Times New Roman" w:eastAsia="Times New Roman" w:hAnsi="Times New Roman"/>
-          <w:b/>
-          <w:bCs/>
-          <w:smallCaps/>
-          <w:color w:val="000000"/>
-          <w:lang w:val="x-none" w:eastAsia="x-none"/>
-        </w:rPr>
-        <w:t xml:space="preserve">) </w:t>
-      </w:r>
-      <w:proofErr w:type="spellStart"/>
-      <w:r>
-        <w:rPr>
-          <w:rFonts w:ascii="Times New Roman" w:eastAsia="Times New Roman" w:hAnsi="Times New Roman"/>
-          <w:b/>
-          <w:bCs/>
-          <w:smallCaps/>
-          <w:color w:val="000000"/>
-          <w:lang w:val="x-none" w:eastAsia="x-none"/>
-        </w:rPr>
-        <w:t>and</w:t>
-      </w:r>
-      <w:proofErr w:type="spellEnd"/>
-      <w:r>
-        <w:rPr>
-          <w:rFonts w:ascii="Times New Roman" w:eastAsia="Times New Roman" w:hAnsi="Times New Roman"/>
-          <w:b/>
-          <w:bCs/>
-          <w:smallCaps/>
-          <w:color w:val="000000"/>
-          <w:lang w:val="x-none" w:eastAsia="x-none"/>
-        </w:rPr>
-        <w:t xml:space="preserve"> </w:t>
-      </w:r>
-      <w:proofErr w:type="spellStart"/>
-      <w:r>
-        <w:rPr>
-          <w:rFonts w:ascii="Times New Roman" w:eastAsia="Times New Roman" w:hAnsi="Times New Roman"/>
-          <w:b/>
-          <w:bCs/>
-          <w:smallCaps/>
-          <w:color w:val="000000"/>
-          <w:lang w:val="x-none" w:eastAsia="x-none"/>
-        </w:rPr>
-        <w:t>the</w:t>
-      </w:r>
-      <w:proofErr w:type="spellEnd"/>
-      <w:r>
-        <w:rPr>
-          <w:rFonts w:ascii="Times New Roman" w:eastAsia="Times New Roman" w:hAnsi="Times New Roman"/>
-          <w:b/>
-          <w:bCs/>
-          <w:smallCaps/>
-          <w:color w:val="000000"/>
-          <w:lang w:val="x-none" w:eastAsia="x-none"/>
-        </w:rPr>
-        <w:t xml:space="preserve"> Programming of Funds</w:t>
+        <w:t>Trust Fund  Resources Requested by Agency(ies),  Country(ies) and the Programming of Funds</w:t>
       </w:r>
     </w:p>
     <w:tbl>
@@ -11697,19 +11403,8 @@
                 <w:sz w:val="20"/>
                 <w:szCs w:val="20"/>
               </w:rPr>
-              <w:t>(c)=</w:t>
-            </w:r>
-            <w:proofErr w:type="spellStart"/>
-            <w:r>
-              <w:rPr>
-                <w:rFonts w:ascii="Times New Roman" w:eastAsia="Times New Roman" w:hAnsi="Times New Roman"/>
-                <w:color w:val="000000"/>
-                <w:sz w:val="20"/>
-                <w:szCs w:val="20"/>
-              </w:rPr>
-              <w:t>a+b</w:t>
-            </w:r>
-            <w:proofErr w:type="spellEnd"/>
+              <w:t>(c)=a+b</w:t>
+            </w:r>
           </w:p>
         </w:tc>
       </w:tr>
@@ -11766,7 +11461,7 @@
                 </w:ffData>
               </w:fldChar>
             </w:r>
-            <w:bookmarkStart w:id="83" w:name="D_agency_01"/>
+            <w:bookmarkStart w:id="85" w:name="D_agency_01"/>
             <w:r>
               <w:rPr>
                 <w:rFonts w:ascii="Times New Roman" w:hAnsi="Times New Roman"/>
@@ -11802,7 +11497,7 @@
               </w:rPr>
               <w:fldChar w:fldCharType="end"/>
             </w:r>
-            <w:bookmarkEnd w:id="83"/>
+            <w:bookmarkEnd w:id="85"/>
           </w:p>
         </w:tc>
         <w:tc>
@@ -11846,7 +11541,7 @@
                 </w:ffData>
               </w:fldChar>
             </w:r>
-            <w:bookmarkStart w:id="84" w:name="D_TF_01"/>
+            <w:bookmarkStart w:id="86" w:name="D_TF_01"/>
             <w:r>
               <w:rPr>
                 <w:rFonts w:ascii="Times New Roman" w:eastAsia="Times New Roman" w:hAnsi="Times New Roman"/>
@@ -11890,10 +11585,10 @@
               </w:rPr>
               <w:fldChar w:fldCharType="end"/>
             </w:r>
-            <w:bookmarkEnd w:id="84"/>
-          </w:p>
-        </w:tc>
-        <w:bookmarkStart w:id="85" w:name="D_Country_01"/>
+            <w:bookmarkEnd w:id="86"/>
+          </w:p>
+        </w:tc>
+        <w:bookmarkStart w:id="87" w:name="D_Country_01"/>
         <w:tc>
           <w:tcPr>
             <w:tcW w:w="776" w:type="pct"/>
@@ -11970,7 +11665,7 @@
               </w:rPr>
               <w:fldChar w:fldCharType="end"/>
             </w:r>
-            <w:bookmarkEnd w:id="85"/>
+            <w:bookmarkEnd w:id="87"/>
             <w:r>
               <w:rPr>
                 <w:rFonts w:ascii="Times New Roman" w:hAnsi="Times New Roman"/>
@@ -12022,7 +11717,7 @@
                 </w:ffData>
               </w:fldChar>
             </w:r>
-            <w:bookmarkStart w:id="86" w:name="D_fa_01"/>
+            <w:bookmarkStart w:id="88" w:name="D_fa_01"/>
             <w:r>
               <w:rPr>
                 <w:rFonts w:ascii="Times New Roman" w:hAnsi="Times New Roman"/>
@@ -12058,7 +11753,7 @@
               </w:rPr>
               <w:fldChar w:fldCharType="end"/>
             </w:r>
-            <w:bookmarkEnd w:id="86"/>
+            <w:bookmarkEnd w:id="88"/>
             <w:r>
               <w:rPr>
                 <w:rFonts w:ascii="Times New Roman" w:hAnsi="Times New Roman"/>
@@ -12096,7 +11791,7 @@
             </w:r>
           </w:p>
         </w:tc>
-        <w:bookmarkStart w:id="87" w:name="D_GA_01"/>
+        <w:bookmarkStart w:id="89" w:name="D_GA_01"/>
         <w:tc>
           <w:tcPr>
             <w:tcW w:w="543" w:type="pct"/>
@@ -12176,10 +11871,10 @@
               </w:rPr>
               <w:fldChar w:fldCharType="end"/>
             </w:r>
-            <w:bookmarkEnd w:id="87"/>
-          </w:p>
-        </w:tc>
-        <w:bookmarkStart w:id="88" w:name="D_AF_01"/>
+            <w:bookmarkEnd w:id="89"/>
+          </w:p>
+        </w:tc>
+        <w:bookmarkStart w:id="90" w:name="D_AF_01"/>
         <w:tc>
           <w:tcPr>
             <w:tcW w:w="546" w:type="pct"/>
@@ -12259,10 +11954,10 @@
               </w:rPr>
               <w:fldChar w:fldCharType="end"/>
             </w:r>
-            <w:bookmarkEnd w:id="88"/>
-          </w:p>
-        </w:tc>
-        <w:bookmarkStart w:id="89" w:name="D_GAAF_TOT_01"/>
+            <w:bookmarkEnd w:id="90"/>
+          </w:p>
+        </w:tc>
+        <w:bookmarkStart w:id="91" w:name="D_GAAF_TOT_01"/>
         <w:tc>
           <w:tcPr>
             <w:tcW w:w="583" w:type="pct"/>
@@ -12390,7 +12085,7 @@
               </w:rPr>
               <w:fldChar w:fldCharType="end"/>
             </w:r>
-            <w:bookmarkEnd w:id="89"/>
+            <w:bookmarkEnd w:id="91"/>
           </w:p>
         </w:tc>
       </w:tr>
@@ -12697,7 +12392,7 @@
                 </w:ffData>
               </w:fldChar>
             </w:r>
-            <w:bookmarkStart w:id="90" w:name="D_fa_02"/>
+            <w:bookmarkStart w:id="92" w:name="D_fa_02"/>
             <w:r>
               <w:rPr>
                 <w:rFonts w:ascii="Times New Roman" w:hAnsi="Times New Roman"/>
@@ -12733,7 +12428,7 @@
               </w:rPr>
               <w:fldChar w:fldCharType="end"/>
             </w:r>
-            <w:bookmarkEnd w:id="90"/>
+            <w:bookmarkEnd w:id="92"/>
             <w:r>
               <w:rPr>
                 <w:rFonts w:ascii="Times New Roman" w:hAnsi="Times New Roman"/>
@@ -13629,516 +13324,80 @@
 </file>
 
 <file path=word/comments.xml><?xml version="1.0" encoding="utf-8"?>
-<w:comments xmlns:wpc="http://schemas.microsoft.com/office/word/2010/wordprocessingCanvas" xmlns:mc="http://schemas.openxmlformats.org/markup-compatibility/2006" xmlns:o="urn:schemas-microsoft-com:office:office" xmlns:r="http://schemas.openxmlformats.org/officeDocument/2006/relationships" xmlns:m="http://schemas.openxmlformats.org/officeDocument/2006/math" xmlns:v="urn:schemas-microsoft-com:vml" xmlns:wp14="http://schemas.microsoft.com/office/word/2010/wordprocessingDrawing" xmlns:wp="http://schemas.openxmlformats.org/drawingml/2006/wordprocessingDrawing" xmlns:w10="urn:schemas-microsoft-com:office:word" xmlns:w="http://schemas.openxmlformats.org/wordprocessingml/2006/main" xmlns:w14="http://schemas.microsoft.com/office/word/2010/wordml" xmlns:wpg="http://schemas.microsoft.com/office/word/2010/wordprocessingGroup" xmlns:wpi="http://schemas.microsoft.com/office/word/2010/wordprocessingInk" xmlns:wne="http://schemas.microsoft.com/office/word/2006/wordml" xmlns:wps="http://schemas.microsoft.com/office/word/2010/wordprocessingShape" mc:Ignorable="w14 wp14">
-  <w:comment w:id="36" w:author="Yoshihide Wada" w:date="2016-02-15T20:40:00Z" w:initials="Y.W.">
+<w:comments xmlns:wpc="http://schemas.microsoft.com/office/word/2010/wordprocessingCanvas" xmlns:cx="http://schemas.microsoft.com/office/drawing/2014/chartex" xmlns:cx1="http://schemas.microsoft.com/office/drawing/2015/9/8/chartex" xmlns:cx2="http://schemas.microsoft.com/office/drawing/2015/10/21/chartex" xmlns:mc="http://schemas.openxmlformats.org/markup-compatibility/2006" xmlns:o="urn:schemas-microsoft-com:office:office" xmlns:r="http://schemas.openxmlformats.org/officeDocument/2006/relationships" xmlns:m="http://schemas.openxmlformats.org/officeDocument/2006/math" xmlns:v="urn:schemas-microsoft-com:vml" xmlns:wp14="http://schemas.microsoft.com/office/word/2010/wordprocessingDrawing" xmlns:wp="http://schemas.openxmlformats.org/drawingml/2006/wordprocessingDrawing" xmlns:w10="urn:schemas-microsoft-com:office:word" xmlns:w="http://schemas.openxmlformats.org/wordprocessingml/2006/main" xmlns:w14="http://schemas.microsoft.com/office/word/2010/wordml" xmlns:w15="http://schemas.microsoft.com/office/word/2012/wordml" xmlns:w16se="http://schemas.microsoft.com/office/word/2015/wordml/symex" xmlns:wpg="http://schemas.microsoft.com/office/word/2010/wordprocessingGroup" xmlns:wpi="http://schemas.microsoft.com/office/word/2010/wordprocessingInk" xmlns:wne="http://schemas.microsoft.com/office/word/2006/wordml" xmlns:wps="http://schemas.microsoft.com/office/word/2010/wordprocessingShape" mc:Ignorable="w14 w15 w16se wp14">
+  <w:comment w:id="39" w:author="Yoshihide Wada" w:date="2016-02-15T20:40:00Z" w:initials="Y.W.">
     <w:p>
       <w:pPr>
         <w:pStyle w:val="CommentText"/>
         <w:rPr>
+          <w:rFonts w:eastAsiaTheme="minorEastAsia"/>
+          <w:lang w:eastAsia="ja-JP"/>
+        </w:rPr>
+      </w:pPr>
+      <w:r>
+        <w:rPr>
+          <w:rStyle w:val="CommentReference"/>
+        </w:rPr>
+        <w:annotationRef/>
+      </w:r>
+      <w:r>
+        <w:rPr>
           <w:rFonts w:eastAsiaTheme="minorEastAsia" w:hint="eastAsia"/>
           <w:lang w:eastAsia="ja-JP"/>
         </w:rPr>
-      </w:pPr>
-      <w:r>
-        <w:rPr>
-          <w:rStyle w:val="CommentReference"/>
-        </w:rPr>
-        <w:annotationRef/>
-      </w:r>
-      <w:r>
-        <w:rPr>
-          <w:rFonts w:eastAsiaTheme="minorEastAsia" w:hint="eastAsia"/>
-          <w:lang w:eastAsia="ja-JP"/>
-        </w:rPr>
-        <w:t xml:space="preserve">Peter, </w:t>
-      </w:r>
-      <w:proofErr w:type="spellStart"/>
-      <w:r>
-        <w:rPr>
-          <w:rFonts w:eastAsiaTheme="minorEastAsia" w:hint="eastAsia"/>
-          <w:lang w:eastAsia="ja-JP"/>
-        </w:rPr>
-        <w:t>this</w:t>
-      </w:r>
-      <w:proofErr w:type="spellEnd"/>
-      <w:r>
-        <w:rPr>
-          <w:rFonts w:eastAsiaTheme="minorEastAsia" w:hint="eastAsia"/>
-          <w:lang w:eastAsia="ja-JP"/>
-        </w:rPr>
-        <w:t xml:space="preserve"> </w:t>
-      </w:r>
-      <w:proofErr w:type="spellStart"/>
-      <w:r>
-        <w:rPr>
-          <w:rFonts w:eastAsiaTheme="minorEastAsia" w:hint="eastAsia"/>
-          <w:lang w:eastAsia="ja-JP"/>
-        </w:rPr>
-        <w:t>sentence</w:t>
-      </w:r>
-      <w:proofErr w:type="spellEnd"/>
-      <w:r>
-        <w:rPr>
-          <w:rFonts w:eastAsiaTheme="minorEastAsia" w:hint="eastAsia"/>
-          <w:lang w:eastAsia="ja-JP"/>
-        </w:rPr>
-        <w:t xml:space="preserve"> is </w:t>
-      </w:r>
-      <w:proofErr w:type="spellStart"/>
-      <w:r>
-        <w:rPr>
-          <w:rFonts w:eastAsiaTheme="minorEastAsia" w:hint="eastAsia"/>
-          <w:lang w:eastAsia="ja-JP"/>
-        </w:rPr>
-        <w:t>not</w:t>
-      </w:r>
-      <w:proofErr w:type="spellEnd"/>
-      <w:r>
-        <w:rPr>
-          <w:rFonts w:eastAsiaTheme="minorEastAsia" w:hint="eastAsia"/>
-          <w:lang w:eastAsia="ja-JP"/>
-        </w:rPr>
-        <w:t xml:space="preserve"> </w:t>
-      </w:r>
-      <w:proofErr w:type="spellStart"/>
-      <w:r>
-        <w:rPr>
-          <w:rFonts w:eastAsiaTheme="minorEastAsia" w:hint="eastAsia"/>
-          <w:lang w:eastAsia="ja-JP"/>
-        </w:rPr>
-        <w:t>so</w:t>
-      </w:r>
-      <w:proofErr w:type="spellEnd"/>
-      <w:r>
-        <w:rPr>
-          <w:rFonts w:eastAsiaTheme="minorEastAsia" w:hint="eastAsia"/>
-          <w:lang w:eastAsia="ja-JP"/>
-        </w:rPr>
-        <w:t xml:space="preserve"> </w:t>
-      </w:r>
-      <w:proofErr w:type="spellStart"/>
-      <w:r>
-        <w:rPr>
-          <w:rFonts w:eastAsiaTheme="minorEastAsia" w:hint="eastAsia"/>
-          <w:lang w:eastAsia="ja-JP"/>
-        </w:rPr>
-        <w:t>clear</w:t>
-      </w:r>
-      <w:proofErr w:type="spellEnd"/>
-      <w:r>
-        <w:rPr>
-          <w:rFonts w:eastAsiaTheme="minorEastAsia" w:hint="eastAsia"/>
-          <w:lang w:eastAsia="ja-JP"/>
-        </w:rPr>
-        <w:t xml:space="preserve">. </w:t>
-      </w:r>
-      <w:proofErr w:type="spellStart"/>
-      <w:r>
-        <w:rPr>
-          <w:rFonts w:eastAsiaTheme="minorEastAsia" w:hint="eastAsia"/>
-          <w:lang w:eastAsia="ja-JP"/>
-        </w:rPr>
-        <w:t>Maybe</w:t>
-      </w:r>
-      <w:proofErr w:type="spellEnd"/>
-      <w:r>
-        <w:rPr>
-          <w:rFonts w:eastAsiaTheme="minorEastAsia" w:hint="eastAsia"/>
-          <w:lang w:eastAsia="ja-JP"/>
-        </w:rPr>
-        <w:t xml:space="preserve"> </w:t>
-      </w:r>
-      <w:proofErr w:type="spellStart"/>
-      <w:r>
-        <w:rPr>
-          <w:rFonts w:eastAsiaTheme="minorEastAsia" w:hint="eastAsia"/>
-          <w:lang w:eastAsia="ja-JP"/>
-        </w:rPr>
-        <w:t>rephrase</w:t>
-      </w:r>
-      <w:proofErr w:type="spellEnd"/>
-      <w:r>
-        <w:rPr>
-          <w:rFonts w:eastAsiaTheme="minorEastAsia" w:hint="eastAsia"/>
-          <w:lang w:eastAsia="ja-JP"/>
-        </w:rPr>
-        <w:t>?</w:t>
+        <w:t>Peter, this sentence is not so clear. Maybe rephrase?</w:t>
       </w:r>
     </w:p>
   </w:comment>
-  <w:comment w:id="45" w:author="Yoshihide Wada" w:date="2016-02-15T20:44:00Z" w:initials="Y.W.">
+  <w:comment w:id="48" w:author="Yoshihide Wada" w:date="2016-02-15T20:44:00Z" w:initials="Y.W.">
     <w:p>
       <w:pPr>
         <w:pStyle w:val="CommentText"/>
         <w:rPr>
+          <w:rFonts w:eastAsiaTheme="minorEastAsia"/>
+          <w:lang w:eastAsia="ja-JP"/>
+        </w:rPr>
+      </w:pPr>
+      <w:r>
+        <w:rPr>
+          <w:rStyle w:val="CommentReference"/>
+        </w:rPr>
+        <w:annotationRef/>
+      </w:r>
+      <w:r>
+        <w:rPr>
           <w:rFonts w:eastAsiaTheme="minorEastAsia" w:hint="eastAsia"/>
           <w:lang w:eastAsia="ja-JP"/>
         </w:rPr>
-      </w:pPr>
-      <w:r>
-        <w:rPr>
-          <w:rStyle w:val="CommentReference"/>
-        </w:rPr>
-        <w:annotationRef/>
-      </w:r>
-      <w:proofErr w:type="spellStart"/>
-      <w:r>
-        <w:rPr>
-          <w:rFonts w:eastAsiaTheme="minorEastAsia" w:hint="eastAsia"/>
-          <w:lang w:eastAsia="ja-JP"/>
-        </w:rPr>
-        <w:t>Maybe</w:t>
-      </w:r>
-      <w:proofErr w:type="spellEnd"/>
-      <w:r>
-        <w:rPr>
-          <w:rFonts w:eastAsiaTheme="minorEastAsia" w:hint="eastAsia"/>
-          <w:lang w:eastAsia="ja-JP"/>
-        </w:rPr>
-        <w:t xml:space="preserve"> </w:t>
-      </w:r>
-      <w:proofErr w:type="spellStart"/>
-      <w:r>
-        <w:rPr>
-          <w:rFonts w:eastAsiaTheme="minorEastAsia" w:hint="eastAsia"/>
-          <w:lang w:eastAsia="ja-JP"/>
-        </w:rPr>
-        <w:t>depending</w:t>
-      </w:r>
-      <w:proofErr w:type="spellEnd"/>
-      <w:r>
-        <w:rPr>
-          <w:rFonts w:eastAsiaTheme="minorEastAsia" w:hint="eastAsia"/>
-          <w:lang w:eastAsia="ja-JP"/>
-        </w:rPr>
-        <w:t xml:space="preserve"> on </w:t>
-      </w:r>
-      <w:proofErr w:type="spellStart"/>
-      <w:r>
-        <w:rPr>
-          <w:rFonts w:eastAsiaTheme="minorEastAsia" w:hint="eastAsia"/>
-          <w:lang w:eastAsia="ja-JP"/>
-        </w:rPr>
-        <w:t>the</w:t>
-      </w:r>
-      <w:proofErr w:type="spellEnd"/>
-      <w:r>
-        <w:rPr>
-          <w:rFonts w:eastAsiaTheme="minorEastAsia" w:hint="eastAsia"/>
-          <w:lang w:eastAsia="ja-JP"/>
-        </w:rPr>
-        <w:t xml:space="preserve"> </w:t>
-      </w:r>
-      <w:proofErr w:type="spellStart"/>
-      <w:r>
-        <w:rPr>
-          <w:rFonts w:eastAsiaTheme="minorEastAsia" w:hint="eastAsia"/>
-          <w:lang w:eastAsia="ja-JP"/>
-        </w:rPr>
-        <w:t>available</w:t>
-      </w:r>
-      <w:proofErr w:type="spellEnd"/>
-      <w:r>
-        <w:rPr>
-          <w:rFonts w:eastAsiaTheme="minorEastAsia" w:hint="eastAsia"/>
-          <w:lang w:eastAsia="ja-JP"/>
-        </w:rPr>
-        <w:t xml:space="preserve"> budget, we </w:t>
-      </w:r>
-      <w:proofErr w:type="spellStart"/>
-      <w:r>
-        <w:rPr>
-          <w:rFonts w:eastAsiaTheme="minorEastAsia" w:hint="eastAsia"/>
-          <w:lang w:eastAsia="ja-JP"/>
-        </w:rPr>
-        <w:t>can</w:t>
-      </w:r>
-      <w:proofErr w:type="spellEnd"/>
-      <w:r>
-        <w:rPr>
-          <w:rFonts w:eastAsiaTheme="minorEastAsia" w:hint="eastAsia"/>
-          <w:lang w:eastAsia="ja-JP"/>
-        </w:rPr>
-        <w:t xml:space="preserve"> </w:t>
-      </w:r>
-      <w:proofErr w:type="spellStart"/>
-      <w:r>
-        <w:rPr>
-          <w:rFonts w:eastAsiaTheme="minorEastAsia" w:hint="eastAsia"/>
-          <w:lang w:eastAsia="ja-JP"/>
-        </w:rPr>
-        <w:t>be</w:t>
-      </w:r>
-      <w:proofErr w:type="spellEnd"/>
-      <w:r>
-        <w:rPr>
-          <w:rFonts w:eastAsiaTheme="minorEastAsia" w:hint="eastAsia"/>
-          <w:lang w:eastAsia="ja-JP"/>
-        </w:rPr>
-        <w:t xml:space="preserve"> </w:t>
-      </w:r>
-      <w:proofErr w:type="spellStart"/>
-      <w:r>
-        <w:rPr>
-          <w:rFonts w:eastAsiaTheme="minorEastAsia" w:hint="eastAsia"/>
-          <w:lang w:eastAsia="ja-JP"/>
-        </w:rPr>
-        <w:t>flexible</w:t>
-      </w:r>
-      <w:proofErr w:type="spellEnd"/>
-      <w:r>
-        <w:rPr>
-          <w:rFonts w:eastAsiaTheme="minorEastAsia" w:hint="eastAsia"/>
-          <w:lang w:eastAsia="ja-JP"/>
-        </w:rPr>
-        <w:t xml:space="preserve"> </w:t>
-      </w:r>
-      <w:proofErr w:type="spellStart"/>
-      <w:r>
-        <w:rPr>
-          <w:rFonts w:eastAsiaTheme="minorEastAsia" w:hint="eastAsia"/>
-          <w:lang w:eastAsia="ja-JP"/>
-        </w:rPr>
-        <w:t>here</w:t>
-      </w:r>
-      <w:proofErr w:type="spellEnd"/>
-      <w:r>
-        <w:rPr>
-          <w:rFonts w:eastAsiaTheme="minorEastAsia" w:hint="eastAsia"/>
-          <w:lang w:eastAsia="ja-JP"/>
-        </w:rPr>
-        <w:t xml:space="preserve">. </w:t>
-      </w:r>
-      <w:proofErr w:type="spellStart"/>
-      <w:r>
-        <w:rPr>
-          <w:rFonts w:eastAsiaTheme="minorEastAsia" w:hint="eastAsia"/>
-          <w:lang w:eastAsia="ja-JP"/>
-        </w:rPr>
-        <w:t>Better</w:t>
-      </w:r>
-      <w:proofErr w:type="spellEnd"/>
-      <w:r>
-        <w:rPr>
-          <w:rFonts w:eastAsiaTheme="minorEastAsia" w:hint="eastAsia"/>
-          <w:lang w:eastAsia="ja-JP"/>
-        </w:rPr>
-        <w:t xml:space="preserve"> </w:t>
-      </w:r>
-      <w:proofErr w:type="spellStart"/>
-      <w:r>
-        <w:rPr>
-          <w:rFonts w:eastAsiaTheme="minorEastAsia" w:hint="eastAsia"/>
-          <w:lang w:eastAsia="ja-JP"/>
-        </w:rPr>
-        <w:t>than</w:t>
-      </w:r>
-      <w:proofErr w:type="spellEnd"/>
-      <w:r>
-        <w:rPr>
-          <w:rFonts w:eastAsiaTheme="minorEastAsia" w:hint="eastAsia"/>
-          <w:lang w:eastAsia="ja-JP"/>
-        </w:rPr>
-        <w:t xml:space="preserve"> </w:t>
-      </w:r>
-      <w:proofErr w:type="spellStart"/>
-      <w:r>
-        <w:rPr>
-          <w:rFonts w:eastAsiaTheme="minorEastAsia" w:hint="eastAsia"/>
-          <w:lang w:eastAsia="ja-JP"/>
-        </w:rPr>
-        <w:t>nothing</w:t>
-      </w:r>
-      <w:proofErr w:type="spellEnd"/>
-      <w:r>
-        <w:rPr>
-          <w:rFonts w:eastAsiaTheme="minorEastAsia" w:hint="eastAsia"/>
-          <w:lang w:eastAsia="ja-JP"/>
-        </w:rPr>
-        <w:t xml:space="preserve">! We </w:t>
-      </w:r>
-      <w:proofErr w:type="spellStart"/>
-      <w:r>
-        <w:rPr>
-          <w:rFonts w:eastAsiaTheme="minorEastAsia" w:hint="eastAsia"/>
-          <w:lang w:eastAsia="ja-JP"/>
-        </w:rPr>
-        <w:t>can</w:t>
-      </w:r>
-      <w:proofErr w:type="spellEnd"/>
-      <w:r>
-        <w:rPr>
-          <w:rFonts w:eastAsiaTheme="minorEastAsia" w:hint="eastAsia"/>
-          <w:lang w:eastAsia="ja-JP"/>
-        </w:rPr>
-        <w:t xml:space="preserve"> </w:t>
-      </w:r>
-      <w:proofErr w:type="spellStart"/>
-      <w:r>
-        <w:rPr>
-          <w:rFonts w:eastAsiaTheme="minorEastAsia" w:hint="eastAsia"/>
-          <w:lang w:eastAsia="ja-JP"/>
-        </w:rPr>
-        <w:t>always</w:t>
-      </w:r>
-      <w:proofErr w:type="spellEnd"/>
-      <w:r>
-        <w:rPr>
-          <w:rFonts w:eastAsiaTheme="minorEastAsia" w:hint="eastAsia"/>
-          <w:lang w:eastAsia="ja-JP"/>
-        </w:rPr>
-        <w:t xml:space="preserve"> </w:t>
-      </w:r>
-      <w:proofErr w:type="spellStart"/>
-      <w:r>
-        <w:rPr>
-          <w:rFonts w:eastAsiaTheme="minorEastAsia" w:hint="eastAsia"/>
-          <w:lang w:eastAsia="ja-JP"/>
-        </w:rPr>
-        <w:t>expand</w:t>
-      </w:r>
-      <w:proofErr w:type="spellEnd"/>
-      <w:r>
-        <w:rPr>
-          <w:rFonts w:eastAsiaTheme="minorEastAsia" w:hint="eastAsia"/>
-          <w:lang w:eastAsia="ja-JP"/>
-        </w:rPr>
-        <w:t xml:space="preserve"> later.</w:t>
+        <w:t>Maybe depending on the available budget, we can be flexible here. Better than nothing! We can always expand later.</w:t>
       </w:r>
     </w:p>
   </w:comment>
-  <w:comment w:id="46" w:author="Yoshihide Wada" w:date="2016-02-15T20:45:00Z" w:initials="Y.W.">
+  <w:comment w:id="49" w:author="Yoshihide Wada" w:date="2016-02-15T20:45:00Z" w:initials="Y.W.">
     <w:p>
       <w:pPr>
         <w:pStyle w:val="CommentText"/>
         <w:rPr>
+          <w:rFonts w:eastAsiaTheme="minorEastAsia"/>
+          <w:lang w:eastAsia="ja-JP"/>
+        </w:rPr>
+      </w:pPr>
+      <w:r>
+        <w:rPr>
+          <w:rStyle w:val="CommentReference"/>
+        </w:rPr>
+        <w:annotationRef/>
+      </w:r>
+      <w:r>
+        <w:rPr>
           <w:rFonts w:eastAsiaTheme="minorEastAsia" w:hint="eastAsia"/>
           <w:lang w:eastAsia="ja-JP"/>
         </w:rPr>
-      </w:pPr>
-      <w:r>
-        <w:rPr>
-          <w:rStyle w:val="CommentReference"/>
-        </w:rPr>
-        <w:annotationRef/>
-      </w:r>
-      <w:proofErr w:type="spellStart"/>
-      <w:r>
-        <w:rPr>
-          <w:rFonts w:eastAsiaTheme="minorEastAsia" w:hint="eastAsia"/>
-          <w:lang w:eastAsia="ja-JP"/>
-        </w:rPr>
-        <w:t>Not</w:t>
-      </w:r>
-      <w:proofErr w:type="spellEnd"/>
-      <w:r>
-        <w:rPr>
-          <w:rFonts w:eastAsiaTheme="minorEastAsia" w:hint="eastAsia"/>
-          <w:lang w:eastAsia="ja-JP"/>
-        </w:rPr>
-        <w:t xml:space="preserve"> </w:t>
-      </w:r>
-      <w:proofErr w:type="spellStart"/>
-      <w:r>
-        <w:rPr>
-          <w:rFonts w:eastAsiaTheme="minorEastAsia" w:hint="eastAsia"/>
-          <w:lang w:eastAsia="ja-JP"/>
-        </w:rPr>
-        <w:t>sure</w:t>
-      </w:r>
-      <w:proofErr w:type="spellEnd"/>
-      <w:r>
-        <w:rPr>
-          <w:rFonts w:eastAsiaTheme="minorEastAsia" w:hint="eastAsia"/>
-          <w:lang w:eastAsia="ja-JP"/>
-        </w:rPr>
-        <w:t xml:space="preserve"> </w:t>
-      </w:r>
-      <w:proofErr w:type="spellStart"/>
-      <w:r>
-        <w:rPr>
-          <w:rFonts w:eastAsiaTheme="minorEastAsia" w:hint="eastAsia"/>
-          <w:lang w:eastAsia="ja-JP"/>
-        </w:rPr>
-        <w:t>exatcly</w:t>
-      </w:r>
-      <w:proofErr w:type="spellEnd"/>
-      <w:r>
-        <w:rPr>
-          <w:rFonts w:eastAsiaTheme="minorEastAsia" w:hint="eastAsia"/>
-          <w:lang w:eastAsia="ja-JP"/>
-        </w:rPr>
-        <w:t xml:space="preserve"> </w:t>
-      </w:r>
-      <w:proofErr w:type="spellStart"/>
-      <w:r>
-        <w:rPr>
-          <w:rFonts w:eastAsiaTheme="minorEastAsia" w:hint="eastAsia"/>
-          <w:lang w:eastAsia="ja-JP"/>
-        </w:rPr>
-        <w:t>the</w:t>
-      </w:r>
-      <w:proofErr w:type="spellEnd"/>
-      <w:r>
-        <w:rPr>
-          <w:rFonts w:eastAsiaTheme="minorEastAsia" w:hint="eastAsia"/>
-          <w:lang w:eastAsia="ja-JP"/>
-        </w:rPr>
-        <w:t xml:space="preserve"> </w:t>
-      </w:r>
-      <w:proofErr w:type="spellStart"/>
-      <w:r>
-        <w:rPr>
-          <w:rFonts w:eastAsiaTheme="minorEastAsia" w:hint="eastAsia"/>
-          <w:lang w:eastAsia="ja-JP"/>
-        </w:rPr>
-        <w:t>price</w:t>
-      </w:r>
-      <w:proofErr w:type="spellEnd"/>
-      <w:r>
-        <w:rPr>
-          <w:rFonts w:eastAsiaTheme="minorEastAsia" w:hint="eastAsia"/>
-          <w:lang w:eastAsia="ja-JP"/>
-        </w:rPr>
-        <w:t xml:space="preserve">, but </w:t>
-      </w:r>
-      <w:proofErr w:type="spellStart"/>
-      <w:r>
-        <w:rPr>
-          <w:rFonts w:eastAsiaTheme="minorEastAsia" w:hint="eastAsia"/>
-          <w:lang w:eastAsia="ja-JP"/>
-        </w:rPr>
-        <w:t>this</w:t>
-      </w:r>
-      <w:proofErr w:type="spellEnd"/>
-      <w:r>
-        <w:rPr>
-          <w:rFonts w:eastAsiaTheme="minorEastAsia" w:hint="eastAsia"/>
-          <w:lang w:eastAsia="ja-JP"/>
-        </w:rPr>
-        <w:t xml:space="preserve"> is a </w:t>
-      </w:r>
-      <w:proofErr w:type="spellStart"/>
-      <w:r>
-        <w:rPr>
-          <w:rFonts w:eastAsiaTheme="minorEastAsia" w:hint="eastAsia"/>
-          <w:lang w:eastAsia="ja-JP"/>
-        </w:rPr>
-        <w:t>good</w:t>
-      </w:r>
-      <w:proofErr w:type="spellEnd"/>
-      <w:r>
-        <w:rPr>
-          <w:rFonts w:eastAsiaTheme="minorEastAsia" w:hint="eastAsia"/>
-          <w:lang w:eastAsia="ja-JP"/>
-        </w:rPr>
-        <w:t xml:space="preserve"> option!</w:t>
-      </w:r>
-      <w:bookmarkStart w:id="47" w:name="_GoBack"/>
-      <w:bookmarkEnd w:id="47"/>
+        <w:t>Not sure exatcly the price, but this is a good option!</w:t>
+      </w:r>
     </w:p>
   </w:comment>
-  <w:comment w:id="62" w:author="Nils Johnson" w:date="2016-02-08T10:16:00Z" w:initials="NJ">
+  <w:comment w:id="64" w:author="Nils Johnson" w:date="2016-02-08T10:16:00Z" w:initials="NJ">
     <w:p>
       <w:pPr>
         <w:pStyle w:val="CommentText"/>
@@ -14160,7 +13419,7 @@
       </w:r>
     </w:p>
   </w:comment>
-  <w:comment w:id="64" w:author="Nils Johnson" w:date="2016-02-08T10:24:00Z" w:initials="NJ">
+  <w:comment w:id="66" w:author="Nils Johnson" w:date="2016-02-08T10:24:00Z" w:initials="NJ">
     <w:p>
       <w:pPr>
         <w:pStyle w:val="CommentText"/>
@@ -14182,7 +13441,7 @@
       </w:r>
     </w:p>
   </w:comment>
-  <w:comment w:id="65" w:author="Nils Johnson" w:date="2016-02-08T10:26:00Z" w:initials="NJ">
+  <w:comment w:id="67" w:author="Nils Johnson" w:date="2016-02-08T10:26:00Z" w:initials="NJ">
     <w:p>
       <w:pPr>
         <w:pStyle w:val="CommentText"/>
@@ -14208,7 +13467,10 @@
 </file>
 
 <file path=word/commentsExtended.xml><?xml version="1.0" encoding="utf-8"?>
-<w15:commentsEx xmlns:wpc="http://schemas.microsoft.com/office/word/2010/wordprocessingCanvas" xmlns:mc="http://schemas.openxmlformats.org/markup-compatibility/2006" xmlns:o="urn:schemas-microsoft-com:office:office" xmlns:r="http://schemas.openxmlformats.org/officeDocument/2006/relationships" xmlns:m="http://schemas.openxmlformats.org/officeDocument/2006/math" xmlns:v="urn:schemas-microsoft-com:vml" xmlns:wp14="http://schemas.microsoft.com/office/word/2010/wordprocessingDrawing" xmlns:wp="http://schemas.openxmlformats.org/drawingml/2006/wordprocessingDrawing" xmlns:w10="urn:schemas-microsoft-com:office:word" xmlns:w="http://schemas.openxmlformats.org/wordprocessingml/2006/main" xmlns:w14="http://schemas.microsoft.com/office/word/2010/wordml" xmlns:w15="http://schemas.microsoft.com/office/word/2012/wordml" xmlns:wpg="http://schemas.microsoft.com/office/word/2010/wordprocessingGroup" xmlns:wpi="http://schemas.microsoft.com/office/word/2010/wordprocessingInk" xmlns:wne="http://schemas.microsoft.com/office/word/2006/wordml" xmlns:wps="http://schemas.microsoft.com/office/word/2010/wordprocessingShape" mc:Ignorable="w14 w15 wp14">
+<w15:commentsEx xmlns:wpc="http://schemas.microsoft.com/office/word/2010/wordprocessingCanvas" xmlns:cx="http://schemas.microsoft.com/office/drawing/2014/chartex" xmlns:cx1="http://schemas.microsoft.com/office/drawing/2015/9/8/chartex" xmlns:cx2="http://schemas.microsoft.com/office/drawing/2015/10/21/chartex" xmlns:mc="http://schemas.openxmlformats.org/markup-compatibility/2006" xmlns:o="urn:schemas-microsoft-com:office:office" xmlns:r="http://schemas.openxmlformats.org/officeDocument/2006/relationships" xmlns:m="http://schemas.openxmlformats.org/officeDocument/2006/math" xmlns:v="urn:schemas-microsoft-com:vml" xmlns:wp14="http://schemas.microsoft.com/office/word/2010/wordprocessingDrawing" xmlns:wp="http://schemas.openxmlformats.org/drawingml/2006/wordprocessingDrawing" xmlns:w10="urn:schemas-microsoft-com:office:word" xmlns:w="http://schemas.openxmlformats.org/wordprocessingml/2006/main" xmlns:w14="http://schemas.microsoft.com/office/word/2010/wordml" xmlns:w15="http://schemas.microsoft.com/office/word/2012/wordml" xmlns:w16se="http://schemas.microsoft.com/office/word/2015/wordml/symex" xmlns:wpg="http://schemas.microsoft.com/office/word/2010/wordprocessingGroup" xmlns:wpi="http://schemas.microsoft.com/office/word/2010/wordprocessingInk" xmlns:wne="http://schemas.microsoft.com/office/word/2006/wordml" xmlns:wps="http://schemas.microsoft.com/office/word/2010/wordprocessingShape" mc:Ignorable="w14 w15 w16se wp14">
+  <w15:commentEx w15:paraId="6E31E8B8" w15:done="0"/>
+  <w15:commentEx w15:paraId="7A2FE3C3" w15:done="0"/>
+  <w15:commentEx w15:paraId="7186BE68" w15:done="0"/>
   <w15:commentEx w15:paraId="751CF628" w15:done="0"/>
   <w15:commentEx w15:paraId="731C432E" w15:done="0"/>
   <w15:commentEx w15:paraId="1E4A3639" w15:done="0"/>
@@ -14216,7 +13478,7 @@
 </file>
 
 <file path=word/endnotes.xml><?xml version="1.0" encoding="utf-8"?>
-<w:endnotes xmlns:wpc="http://schemas.microsoft.com/office/word/2010/wordprocessingCanvas" xmlns:mc="http://schemas.openxmlformats.org/markup-compatibility/2006" xmlns:o="urn:schemas-microsoft-com:office:office" xmlns:r="http://schemas.openxmlformats.org/officeDocument/2006/relationships" xmlns:m="http://schemas.openxmlformats.org/officeDocument/2006/math" xmlns:v="urn:schemas-microsoft-com:vml" xmlns:wp14="http://schemas.microsoft.com/office/word/2010/wordprocessingDrawing" xmlns:wp="http://schemas.openxmlformats.org/drawingml/2006/wordprocessingDrawing" xmlns:w10="urn:schemas-microsoft-com:office:word" xmlns:w="http://schemas.openxmlformats.org/wordprocessingml/2006/main" xmlns:w14="http://schemas.microsoft.com/office/word/2010/wordml" xmlns:wpg="http://schemas.microsoft.com/office/word/2010/wordprocessingGroup" xmlns:wpi="http://schemas.microsoft.com/office/word/2010/wordprocessingInk" xmlns:wne="http://schemas.microsoft.com/office/word/2006/wordml" xmlns:wps="http://schemas.microsoft.com/office/word/2010/wordprocessingShape" mc:Ignorable="w14 wp14">
+<w:endnotes xmlns:wpc="http://schemas.microsoft.com/office/word/2010/wordprocessingCanvas" xmlns:cx="http://schemas.microsoft.com/office/drawing/2014/chartex" xmlns:cx1="http://schemas.microsoft.com/office/drawing/2015/9/8/chartex" xmlns:cx2="http://schemas.microsoft.com/office/drawing/2015/10/21/chartex" xmlns:mc="http://schemas.openxmlformats.org/markup-compatibility/2006" xmlns:o="urn:schemas-microsoft-com:office:office" xmlns:r="http://schemas.openxmlformats.org/officeDocument/2006/relationships" xmlns:m="http://schemas.openxmlformats.org/officeDocument/2006/math" xmlns:v="urn:schemas-microsoft-com:vml" xmlns:wp14="http://schemas.microsoft.com/office/word/2010/wordprocessingDrawing" xmlns:wp="http://schemas.openxmlformats.org/drawingml/2006/wordprocessingDrawing" xmlns:w10="urn:schemas-microsoft-com:office:word" xmlns:w="http://schemas.openxmlformats.org/wordprocessingml/2006/main" xmlns:w14="http://schemas.microsoft.com/office/word/2010/wordml" xmlns:w15="http://schemas.microsoft.com/office/word/2012/wordml" xmlns:w16se="http://schemas.microsoft.com/office/word/2015/wordml/symex" xmlns:wpg="http://schemas.microsoft.com/office/word/2010/wordprocessingGroup" xmlns:wpi="http://schemas.microsoft.com/office/word/2010/wordprocessingInk" xmlns:wne="http://schemas.microsoft.com/office/word/2006/wordml" xmlns:wps="http://schemas.microsoft.com/office/word/2010/wordprocessingShape" mc:Ignorable="w14 w15 w16se wp14">
   <w:endnote w:type="separator" w:id="-1">
     <w:p>
       <w:pPr>
@@ -14241,7 +13503,7 @@
 </file>
 
 <file path=word/footnotes.xml><?xml version="1.0" encoding="utf-8"?>
-<w:footnotes xmlns:wpc="http://schemas.microsoft.com/office/word/2010/wordprocessingCanvas" xmlns:mc="http://schemas.openxmlformats.org/markup-compatibility/2006" xmlns:o="urn:schemas-microsoft-com:office:office" xmlns:r="http://schemas.openxmlformats.org/officeDocument/2006/relationships" xmlns:m="http://schemas.openxmlformats.org/officeDocument/2006/math" xmlns:v="urn:schemas-microsoft-com:vml" xmlns:wp14="http://schemas.microsoft.com/office/word/2010/wordprocessingDrawing" xmlns:wp="http://schemas.openxmlformats.org/drawingml/2006/wordprocessingDrawing" xmlns:w10="urn:schemas-microsoft-com:office:word" xmlns:w="http://schemas.openxmlformats.org/wordprocessingml/2006/main" xmlns:w14="http://schemas.microsoft.com/office/word/2010/wordml" xmlns:wpg="http://schemas.microsoft.com/office/word/2010/wordprocessingGroup" xmlns:wpi="http://schemas.microsoft.com/office/word/2010/wordprocessingInk" xmlns:wne="http://schemas.microsoft.com/office/word/2006/wordml" xmlns:wps="http://schemas.microsoft.com/office/word/2010/wordprocessingShape" mc:Ignorable="w14 wp14">
+<w:footnotes xmlns:wpc="http://schemas.microsoft.com/office/word/2010/wordprocessingCanvas" xmlns:cx="http://schemas.microsoft.com/office/drawing/2014/chartex" xmlns:cx1="http://schemas.microsoft.com/office/drawing/2015/9/8/chartex" xmlns:cx2="http://schemas.microsoft.com/office/drawing/2015/10/21/chartex" xmlns:mc="http://schemas.openxmlformats.org/markup-compatibility/2006" xmlns:o="urn:schemas-microsoft-com:office:office" xmlns:r="http://schemas.openxmlformats.org/officeDocument/2006/relationships" xmlns:m="http://schemas.openxmlformats.org/officeDocument/2006/math" xmlns:v="urn:schemas-microsoft-com:vml" xmlns:wp14="http://schemas.microsoft.com/office/word/2010/wordprocessingDrawing" xmlns:wp="http://schemas.openxmlformats.org/drawingml/2006/wordprocessingDrawing" xmlns:w10="urn:schemas-microsoft-com:office:word" xmlns:w="http://schemas.openxmlformats.org/wordprocessingml/2006/main" xmlns:w14="http://schemas.microsoft.com/office/word/2010/wordml" xmlns:w15="http://schemas.microsoft.com/office/word/2012/wordml" xmlns:w16se="http://schemas.microsoft.com/office/word/2015/wordml/symex" xmlns:wpg="http://schemas.microsoft.com/office/word/2010/wordprocessingGroup" xmlns:wpi="http://schemas.microsoft.com/office/word/2010/wordprocessingInk" xmlns:wne="http://schemas.microsoft.com/office/word/2006/wordml" xmlns:wps="http://schemas.microsoft.com/office/word/2010/wordprocessingShape" mc:Ignorable="w14 w15 w16se wp14">
   <w:footnote w:type="separator" w:id="-1">
     <w:p>
       <w:pPr>
@@ -14561,8 +13823,8 @@
 </file>
 
 <file path=word/numbering.xml><?xml version="1.0" encoding="utf-8"?>
-<w:numbering xmlns:wpc="http://schemas.microsoft.com/office/word/2010/wordprocessingCanvas" xmlns:mc="http://schemas.openxmlformats.org/markup-compatibility/2006" xmlns:o="urn:schemas-microsoft-com:office:office" xmlns:r="http://schemas.openxmlformats.org/officeDocument/2006/relationships" xmlns:m="http://schemas.openxmlformats.org/officeDocument/2006/math" xmlns:v="urn:schemas-microsoft-com:vml" xmlns:wp14="http://schemas.microsoft.com/office/word/2010/wordprocessingDrawing" xmlns:wp="http://schemas.openxmlformats.org/drawingml/2006/wordprocessingDrawing" xmlns:w10="urn:schemas-microsoft-com:office:word" xmlns:w="http://schemas.openxmlformats.org/wordprocessingml/2006/main" xmlns:w14="http://schemas.microsoft.com/office/word/2010/wordml" xmlns:wpg="http://schemas.microsoft.com/office/word/2010/wordprocessingGroup" xmlns:wpi="http://schemas.microsoft.com/office/word/2010/wordprocessingInk" xmlns:wne="http://schemas.microsoft.com/office/word/2006/wordml" xmlns:wps="http://schemas.microsoft.com/office/word/2010/wordprocessingShape" mc:Ignorable="w14 wp14">
-  <w:abstractNum w:abstractNumId="0">
+<w:numbering xmlns:wpc="http://schemas.microsoft.com/office/word/2010/wordprocessingCanvas" xmlns:cx="http://schemas.microsoft.com/office/drawing/2014/chartex" xmlns:cx1="http://schemas.microsoft.com/office/drawing/2015/9/8/chartex" xmlns:cx2="http://schemas.microsoft.com/office/drawing/2015/10/21/chartex" xmlns:mc="http://schemas.openxmlformats.org/markup-compatibility/2006" xmlns:o="urn:schemas-microsoft-com:office:office" xmlns:r="http://schemas.openxmlformats.org/officeDocument/2006/relationships" xmlns:m="http://schemas.openxmlformats.org/officeDocument/2006/math" xmlns:v="urn:schemas-microsoft-com:vml" xmlns:wp14="http://schemas.microsoft.com/office/word/2010/wordprocessingDrawing" xmlns:wp="http://schemas.openxmlformats.org/drawingml/2006/wordprocessingDrawing" xmlns:w10="urn:schemas-microsoft-com:office:word" xmlns:w="http://schemas.openxmlformats.org/wordprocessingml/2006/main" xmlns:w14="http://schemas.microsoft.com/office/word/2010/wordml" xmlns:w15="http://schemas.microsoft.com/office/word/2012/wordml" xmlns:w16se="http://schemas.microsoft.com/office/word/2015/wordml/symex" xmlns:wpg="http://schemas.microsoft.com/office/word/2010/wordprocessingGroup" xmlns:wpi="http://schemas.microsoft.com/office/word/2010/wordprocessingInk" xmlns:wne="http://schemas.microsoft.com/office/word/2006/wordml" xmlns:wps="http://schemas.microsoft.com/office/word/2010/wordprocessingShape" mc:Ignorable="w14 w15 w16se wp14">
+  <w:abstractNum w:abstractNumId="0" w15:restartNumberingAfterBreak="0">
     <w:nsid w:val="00BC52C9"/>
     <w:multiLevelType w:val="hybridMultilevel"/>
     <w:tmpl w:val="0F3A9E04"/>
@@ -14675,7 +13937,7 @@
       </w:rPr>
     </w:lvl>
   </w:abstractNum>
-  <w:abstractNum w:abstractNumId="1">
+  <w:abstractNum w:abstractNumId="1" w15:restartNumberingAfterBreak="0">
     <w:nsid w:val="11435D4A"/>
     <w:multiLevelType w:val="hybridMultilevel"/>
     <w:tmpl w:val="3CFAA7D0"/>
@@ -14788,7 +14050,7 @@
       </w:rPr>
     </w:lvl>
   </w:abstractNum>
-  <w:abstractNum w:abstractNumId="2">
+  <w:abstractNum w:abstractNumId="2" w15:restartNumberingAfterBreak="0">
     <w:nsid w:val="328D18E2"/>
     <w:multiLevelType w:val="hybridMultilevel"/>
     <w:tmpl w:val="3EE43C10"/>
@@ -14901,7 +14163,7 @@
       </w:rPr>
     </w:lvl>
   </w:abstractNum>
-  <w:abstractNum w:abstractNumId="3">
+  <w:abstractNum w:abstractNumId="3" w15:restartNumberingAfterBreak="0">
     <w:nsid w:val="6AB853E1"/>
     <w:multiLevelType w:val="hybridMultilevel"/>
     <w:tmpl w:val="561CC2E4"/>
@@ -15014,7 +14276,7 @@
       </w:pPr>
     </w:lvl>
   </w:abstractNum>
-  <w:abstractNum w:abstractNumId="4">
+  <w:abstractNum w:abstractNumId="4" w15:restartNumberingAfterBreak="0">
     <w:nsid w:val="7AE566BA"/>
     <w:multiLevelType w:val="hybridMultilevel"/>
     <w:tmpl w:val="0E368920"/>
@@ -15121,8 +14383,16 @@
 </w:numbering>
 </file>
 
+<file path=word/people.xml><?xml version="1.0" encoding="utf-8"?>
+<w15:people xmlns:wpc="http://schemas.microsoft.com/office/word/2010/wordprocessingCanvas" xmlns:cx="http://schemas.microsoft.com/office/drawing/2014/chartex" xmlns:cx1="http://schemas.microsoft.com/office/drawing/2015/9/8/chartex" xmlns:cx2="http://schemas.microsoft.com/office/drawing/2015/10/21/chartex" xmlns:mc="http://schemas.openxmlformats.org/markup-compatibility/2006" xmlns:o="urn:schemas-microsoft-com:office:office" xmlns:r="http://schemas.openxmlformats.org/officeDocument/2006/relationships" xmlns:m="http://schemas.openxmlformats.org/officeDocument/2006/math" xmlns:v="urn:schemas-microsoft-com:vml" xmlns:wp14="http://schemas.microsoft.com/office/word/2010/wordprocessingDrawing" xmlns:wp="http://schemas.openxmlformats.org/drawingml/2006/wordprocessingDrawing" xmlns:w10="urn:schemas-microsoft-com:office:word" xmlns:w="http://schemas.openxmlformats.org/wordprocessingml/2006/main" xmlns:w14="http://schemas.microsoft.com/office/word/2010/wordml" xmlns:w15="http://schemas.microsoft.com/office/word/2012/wordml" xmlns:w16se="http://schemas.microsoft.com/office/word/2015/wordml/symex" xmlns:wpg="http://schemas.microsoft.com/office/word/2010/wordprocessingGroup" xmlns:wpi="http://schemas.microsoft.com/office/word/2010/wordprocessingInk" xmlns:wne="http://schemas.microsoft.com/office/word/2006/wordml" xmlns:wps="http://schemas.microsoft.com/office/word/2010/wordprocessingShape" mc:Ignorable="w14 w15 w16se wp14">
+  <w15:person w15:author="Peter B">
+    <w15:presenceInfo w15:providerId="Windows Live" w15:userId="fc17b42490d5f95d"/>
+  </w15:person>
+</w15:people>
+</file>
+
 <file path=word/styles.xml><?xml version="1.0" encoding="utf-8"?>
-<w:styles xmlns:mc="http://schemas.openxmlformats.org/markup-compatibility/2006" xmlns:r="http://schemas.openxmlformats.org/officeDocument/2006/relationships" xmlns:w="http://schemas.openxmlformats.org/wordprocessingml/2006/main" xmlns:w14="http://schemas.microsoft.com/office/word/2010/wordml" mc:Ignorable="w14">
+<w:styles xmlns:mc="http://schemas.openxmlformats.org/markup-compatibility/2006" xmlns:r="http://schemas.openxmlformats.org/officeDocument/2006/relationships" xmlns:w="http://schemas.openxmlformats.org/wordprocessingml/2006/main" xmlns:w14="http://schemas.microsoft.com/office/word/2010/wordml" xmlns:w15="http://schemas.microsoft.com/office/word/2012/wordml" xmlns:w16se="http://schemas.microsoft.com/office/word/2015/wordml/symex" mc:Ignorable="w14 w15 w16se">
   <w:docDefaults>
     <w:rPrDefault>
       <w:rPr>
@@ -15138,566 +14408,379 @@
       </w:pPr>
     </w:pPrDefault>
   </w:docDefaults>
-  <w:latentStyles w:defLockedState="0" w:defUIPriority="99" w:defSemiHidden="1" w:defUnhideWhenUsed="1" w:defQFormat="0" w:count="267">
-    <w:lsdException w:name="Normal" w:semiHidden="0" w:uiPriority="0" w:unhideWhenUsed="0" w:qFormat="1"/>
-    <w:lsdException w:name="heading 1" w:semiHidden="0" w:uiPriority="9" w:unhideWhenUsed="0" w:qFormat="1"/>
-    <w:lsdException w:name="heading 2" w:uiPriority="9" w:qFormat="1"/>
-    <w:lsdException w:name="heading 3" w:uiPriority="0" w:qFormat="1"/>
-    <w:lsdException w:name="heading 4" w:uiPriority="9" w:qFormat="1"/>
-    <w:lsdException w:name="heading 5" w:uiPriority="9" w:qFormat="1"/>
-    <w:lsdException w:name="heading 6" w:uiPriority="9" w:qFormat="1"/>
-    <w:lsdException w:name="heading 7" w:uiPriority="9" w:qFormat="1"/>
-    <w:lsdException w:name="heading 8" w:uiPriority="9" w:qFormat="1"/>
-    <w:lsdException w:name="heading 9" w:uiPriority="9" w:qFormat="1"/>
-    <w:lsdException w:name="toc 1" w:uiPriority="39"/>
-    <w:lsdException w:name="toc 2" w:uiPriority="39"/>
-    <w:lsdException w:name="toc 3" w:uiPriority="39"/>
-    <w:lsdException w:name="toc 4" w:uiPriority="39"/>
-    <w:lsdException w:name="toc 5" w:uiPriority="39"/>
-    <w:lsdException w:name="toc 6" w:uiPriority="39"/>
-    <w:lsdException w:name="toc 7" w:uiPriority="39"/>
-    <w:lsdException w:name="toc 8" w:uiPriority="39"/>
-    <w:lsdException w:name="toc 9" w:uiPriority="39"/>
-    <w:lsdException w:name="footnote text" w:uiPriority="0"/>
-    <w:lsdException w:name="caption" w:uiPriority="35" w:qFormat="1"/>
-    <w:lsdException w:name="Title" w:semiHidden="0" w:uiPriority="10" w:unhideWhenUsed="0" w:qFormat="1"/>
-    <w:lsdException w:name="Default Paragraph Font" w:uiPriority="1"/>
-    <w:lsdException w:name="Subtitle" w:semiHidden="0" w:uiPriority="11" w:unhideWhenUsed="0" w:qFormat="1"/>
-    <w:lsdException w:name="Hyperlink" w:uiPriority="0"/>
-    <w:lsdException w:name="Strong" w:semiHidden="0" w:uiPriority="22" w:unhideWhenUsed="0" w:qFormat="1"/>
-    <w:lsdException w:name="Emphasis" w:semiHidden="0" w:uiPriority="20" w:unhideWhenUsed="0" w:qFormat="1"/>
-    <w:lsdException w:name="Table Grid" w:semiHidden="0" w:uiPriority="39" w:unhideWhenUsed="0"/>
-    <w:lsdException w:name="Placeholder Text" w:unhideWhenUsed="0"/>
-    <w:lsdException w:name="No Spacing" w:semiHidden="0" w:uiPriority="1" w:unhideWhenUsed="0" w:qFormat="1"/>
-    <w:lsdException w:name="Light Shading" w:semiHidden="0" w:uiPriority="60" w:unhideWhenUsed="0"/>
-    <w:lsdException w:name="Light List" w:semiHidden="0" w:uiPriority="61" w:unhideWhenUsed="0"/>
-    <w:lsdException w:name="Light Grid" w:semiHidden="0" w:uiPriority="62" w:unhideWhenUsed="0"/>
-    <w:lsdException w:name="Medium Shading 1" w:semiHidden="0" w:uiPriority="63" w:unhideWhenUsed="0"/>
-    <w:lsdException w:name="Medium Shading 2" w:semiHidden="0" w:uiPriority="64" w:unhideWhenUsed="0"/>
-    <w:lsdException w:name="Medium List 1" w:semiHidden="0" w:uiPriority="65" w:unhideWhenUsed="0"/>
-    <w:lsdException w:name="Medium List 2" w:semiHidden="0" w:uiPriority="66" w:unhideWhenUsed="0"/>
-    <w:lsdException w:name="Medium Grid 1" w:semiHidden="0" w:uiPriority="67" w:unhideWhenUsed="0"/>
-    <w:lsdException w:name="Medium Grid 2" w:semiHidden="0" w:uiPriority="68" w:unhideWhenUsed="0"/>
-    <w:lsdException w:name="Medium Grid 3" w:semiHidden="0" w:uiPriority="69" w:unhideWhenUsed="0"/>
-    <w:lsdException w:name="Dark List" w:semiHidden="0" w:uiPriority="70" w:unhideWhenUsed="0"/>
-    <w:lsdException w:name="Colorful Shading" w:semiHidden="0" w:uiPriority="71" w:unhideWhenUsed="0"/>
-    <w:lsdException w:name="Colorful List" w:semiHidden="0" w:uiPriority="72" w:unhideWhenUsed="0"/>
-    <w:lsdException w:name="Colorful Grid" w:semiHidden="0" w:uiPriority="73" w:unhideWhenUsed="0"/>
-    <w:lsdException w:name="Light Shading Accent 1" w:semiHidden="0" w:uiPriority="60" w:unhideWhenUsed="0"/>
-    <w:lsdException w:name="Light List Accent 1" w:semiHidden="0" w:uiPriority="61" w:unhideWhenUsed="0"/>
-    <w:lsdException w:name="Light Grid Accent 1" w:semiHidden="0" w:uiPriority="62" w:unhideWhenUsed="0"/>
-    <w:lsdException w:name="Medium Shading 1 Accent 1" w:semiHidden="0" w:uiPriority="63" w:unhideWhenUsed="0"/>
-    <w:lsdException w:name="Medium Shading 2 Accent 1" w:semiHidden="0" w:uiPriority="64" w:unhideWhenUsed="0"/>
-    <w:lsdException w:name="Medium List 1 Accent 1" w:semiHidden="0" w:uiPriority="65" w:unhideWhenUsed="0"/>
-    <w:lsdException w:name="Revision" w:unhideWhenUsed="0"/>
-    <w:lsdException w:name="List Paragraph" w:semiHidden="0" w:uiPriority="34" w:unhideWhenUsed="0" w:qFormat="1"/>
-    <w:lsdException w:name="Quote" w:semiHidden="0" w:uiPriority="29" w:unhideWhenUsed="0" w:qFormat="1"/>
-    <w:lsdException w:name="Intense Quote" w:semiHidden="0" w:uiPriority="30" w:unhideWhenUsed="0" w:qFormat="1"/>
-    <w:lsdException w:name="Medium List 2 Accent 1" w:semiHidden="0" w:uiPriority="66" w:unhideWhenUsed="0"/>
-    <w:lsdException w:name="Medium Grid 1 Accent 1" w:semiHidden="0" w:uiPriority="67" w:unhideWhenUsed="0"/>
-    <w:lsdException w:name="Medium Grid 2 Accent 1" w:semiHidden="0" w:uiPriority="68" w:unhideWhenUsed="0"/>
-    <w:lsdException w:name="Medium Grid 3 Accent 1" w:semiHidden="0" w:uiPriority="69" w:unhideWhenUsed="0"/>
-    <w:lsdException w:name="Dark List Accent 1" w:semiHidden="0" w:uiPriority="70" w:unhideWhenUsed="0"/>
-    <w:lsdException w:name="Colorful Shading Accent 1" w:semiHidden="0" w:uiPriority="71" w:unhideWhenUsed="0"/>
-    <w:lsdException w:name="Colorful List Accent 1" w:semiHidden="0" w:uiPriority="72" w:unhideWhenUsed="0"/>
-    <w:lsdException w:name="Colorful Grid Accent 1" w:semiHidden="0" w:uiPriority="73" w:unhideWhenUsed="0"/>
-    <w:lsdException w:name="Light Shading Accent 2" w:semiHidden="0" w:uiPriority="60" w:unhideWhenUsed="0"/>
-    <w:lsdException w:name="Light List Accent 2" w:semiHidden="0" w:uiPriority="61" w:unhideWhenUsed="0"/>
-    <w:lsdException w:name="Light Grid Accent 2" w:semiHidden="0" w:uiPriority="62" w:unhideWhenUsed="0"/>
-    <w:lsdException w:name="Medium Shading 1 Accent 2" w:semiHidden="0" w:uiPriority="63" w:unhideWhenUsed="0"/>
-    <w:lsdException w:name="Medium Shading 2 Accent 2" w:semiHidden="0" w:uiPriority="64" w:unhideWhenUsed="0"/>
-    <w:lsdException w:name="Medium List 1 Accent 2" w:semiHidden="0" w:uiPriority="65" w:unhideWhenUsed="0"/>
-    <w:lsdException w:name="Medium List 2 Accent 2" w:semiHidden="0" w:uiPriority="66" w:unhideWhenUsed="0"/>
-    <w:lsdException w:name="Medium Grid 1 Accent 2" w:semiHidden="0" w:uiPriority="67" w:unhideWhenUsed="0"/>
-    <w:lsdException w:name="Medium Grid 2 Accent 2" w:semiHidden="0" w:uiPriority="68" w:unhideWhenUsed="0"/>
-    <w:lsdException w:name="Medium Grid 3 Accent 2" w:semiHidden="0" w:uiPriority="69" w:unhideWhenUsed="0"/>
-    <w:lsdException w:name="Dark List Accent 2" w:semiHidden="0" w:uiPriority="70" w:unhideWhenUsed="0"/>
-    <w:lsdException w:name="Colorful Shading Accent 2" w:semiHidden="0" w:uiPriority="71" w:unhideWhenUsed="0"/>
-    <w:lsdException w:name="Colorful List Accent 2" w:semiHidden="0" w:uiPriority="72" w:unhideWhenUsed="0"/>
-    <w:lsdException w:name="Colorful Grid Accent 2" w:semiHidden="0" w:uiPriority="73" w:unhideWhenUsed="0"/>
-    <w:lsdException w:name="Light Shading Accent 3" w:semiHidden="0" w:uiPriority="60" w:unhideWhenUsed="0"/>
-    <w:lsdException w:name="Light List Accent 3" w:semiHidden="0" w:uiPriority="61" w:unhideWhenUsed="0"/>
-    <w:lsdException w:name="Light Grid Accent 3" w:semiHidden="0" w:uiPriority="62" w:unhideWhenUsed="0"/>
-    <w:lsdException w:name="Medium Shading 1 Accent 3" w:semiHidden="0" w:uiPriority="63" w:unhideWhenUsed="0"/>
-    <w:lsdException w:name="Medium Shading 2 Accent 3" w:semiHidden="0" w:uiPriority="64" w:unhideWhenUsed="0"/>
-    <w:lsdException w:name="Medium List 1 Accent 3" w:semiHidden="0" w:uiPriority="65" w:unhideWhenUsed="0"/>
-    <w:lsdException w:name="Medium List 2 Accent 3" w:semiHidden="0" w:uiPriority="66" w:unhideWhenUsed="0"/>
-    <w:lsdException w:name="Medium Grid 1 Accent 3" w:semiHidden="0" w:uiPriority="67" w:unhideWhenUsed="0"/>
-    <w:lsdException w:name="Medium Grid 2 Accent 3" w:semiHidden="0" w:uiPriority="68" w:unhideWhenUsed="0"/>
-    <w:lsdException w:name="Medium Grid 3 Accent 3" w:semiHidden="0" w:uiPriority="69" w:unhideWhenUsed="0"/>
-    <w:lsdException w:name="Dark List Accent 3" w:semiHidden="0" w:uiPriority="70" w:unhideWhenUsed="0"/>
-    <w:lsdException w:name="Colorful Shading Accent 3" w:semiHidden="0" w:uiPriority="71" w:unhideWhenUsed="0"/>
-    <w:lsdException w:name="Colorful List Accent 3" w:semiHidden="0" w:uiPriority="72" w:unhideWhenUsed="0"/>
-    <w:lsdException w:name="Colorful Grid Accent 3" w:semiHidden="0" w:uiPriority="73" w:unhideWhenUsed="0"/>
-    <w:lsdException w:name="Light Shading Accent 4" w:semiHidden="0" w:uiPriority="60" w:unhideWhenUsed="0"/>
-    <w:lsdException w:name="Light List Accent 4" w:semiHidden="0" w:uiPriority="61" w:unhideWhenUsed="0"/>
-    <w:lsdException w:name="Light Grid Accent 4" w:semiHidden="0" w:uiPriority="62" w:unhideWhenUsed="0"/>
-    <w:lsdException w:name="Medium Shading 1 Accent 4" w:semiHidden="0" w:uiPriority="63" w:unhideWhenUsed="0"/>
-    <w:lsdException w:name="Medium Shading 2 Accent 4" w:semiHidden="0" w:uiPriority="64" w:unhideWhenUsed="0"/>
-    <w:lsdException w:name="Medium List 1 Accent 4" w:semiHidden="0" w:uiPriority="65" w:unhideWhenUsed="0"/>
-    <w:lsdException w:name="Medium List 2 Accent 4" w:semiHidden="0" w:uiPriority="66" w:unhideWhenUsed="0"/>
-    <w:lsdException w:name="Medium Grid 1 Accent 4" w:semiHidden="0" w:uiPriority="67" w:unhideWhenUsed="0"/>
-    <w:lsdException w:name="Medium Grid 2 Accent 4" w:semiHidden="0" w:uiPriority="68" w:unhideWhenUsed="0"/>
-    <w:lsdException w:name="Medium Grid 3 Accent 4" w:semiHidden="0" w:uiPriority="69" w:unhideWhenUsed="0"/>
-    <w:lsdException w:name="Dark List Accent 4" w:semiHidden="0" w:uiPriority="70" w:unhideWhenUsed="0"/>
-    <w:lsdException w:name="Colorful Shading Accent 4" w:semiHidden="0" w:uiPriority="71" w:unhideWhenUsed="0"/>
-    <w:lsdException w:name="Colorful List Accent 4" w:semiHidden="0" w:uiPriority="72" w:unhideWhenUsed="0"/>
-    <w:lsdException w:name="Colorful Grid Accent 4" w:semiHidden="0" w:uiPriority="73" w:unhideWhenUsed="0"/>
-    <w:lsdException w:name="Light Shading Accent 5" w:semiHidden="0" w:uiPriority="60" w:unhideWhenUsed="0"/>
-    <w:lsdException w:name="Light List Accent 5" w:semiHidden="0" w:uiPriority="61" w:unhideWhenUsed="0"/>
-    <w:lsdException w:name="Light Grid Accent 5" w:semiHidden="0" w:uiPriority="62" w:unhideWhenUsed="0"/>
-    <w:lsdException w:name="Medium Shading 1 Accent 5" w:semiHidden="0" w:uiPriority="63" w:unhideWhenUsed="0"/>
-    <w:lsdException w:name="Medium Shading 2 Accent 5" w:semiHidden="0" w:uiPriority="64" w:unhideWhenUsed="0"/>
-    <w:lsdException w:name="Medium List 1 Accent 5" w:semiHidden="0" w:uiPriority="65" w:unhideWhenUsed="0"/>
-    <w:lsdException w:name="Medium List 2 Accent 5" w:semiHidden="0" w:uiPriority="66" w:unhideWhenUsed="0"/>
-    <w:lsdException w:name="Medium Grid 1 Accent 5" w:semiHidden="0" w:uiPriority="67" w:unhideWhenUsed="0"/>
-    <w:lsdException w:name="Medium Grid 2 Accent 5" w:semiHidden="0" w:uiPriority="68" w:unhideWhenUsed="0"/>
-    <w:lsdException w:name="Medium Grid 3 Accent 5" w:semiHidden="0" w:uiPriority="69" w:unhideWhenUsed="0"/>
-    <w:lsdException w:name="Dark List Accent 5" w:semiHidden="0" w:uiPriority="70" w:unhideWhenUsed="0"/>
-    <w:lsdException w:name="Colorful Shading Accent 5" w:semiHidden="0" w:uiPriority="71" w:unhideWhenUsed="0"/>
-    <w:lsdException w:name="Colorful List Accent 5" w:semiHidden="0" w:uiPriority="72" w:unhideWhenUsed="0"/>
-    <w:lsdException w:name="Colorful Grid Accent 5" w:semiHidden="0" w:uiPriority="73" w:unhideWhenUsed="0"/>
-    <w:lsdException w:name="Light Shading Accent 6" w:semiHidden="0" w:uiPriority="60" w:unhideWhenUsed="0"/>
-    <w:lsdException w:name="Light List Accent 6" w:semiHidden="0" w:uiPriority="61" w:unhideWhenUsed="0"/>
-    <w:lsdException w:name="Light Grid Accent 6" w:semiHidden="0" w:uiPriority="62" w:unhideWhenUsed="0"/>
-    <w:lsdException w:name="Medium Shading 1 Accent 6" w:semiHidden="0" w:uiPriority="63" w:unhideWhenUsed="0"/>
-    <w:lsdException w:name="Medium Shading 2 Accent 6" w:semiHidden="0" w:uiPriority="64" w:unhideWhenUsed="0"/>
-    <w:lsdException w:name="Medium List 1 Accent 6" w:semiHidden="0" w:uiPriority="65" w:unhideWhenUsed="0"/>
-    <w:lsdException w:name="Medium List 2 Accent 6" w:semiHidden="0" w:uiPriority="66" w:unhideWhenUsed="0"/>
-    <w:lsdException w:name="Medium Grid 1 Accent 6" w:semiHidden="0" w:uiPriority="67" w:unhideWhenUsed="0"/>
-    <w:lsdException w:name="Medium Grid 2 Accent 6" w:semiHidden="0" w:uiPriority="68" w:unhideWhenUsed="0"/>
-    <w:lsdException w:name="Medium Grid 3 Accent 6" w:semiHidden="0" w:uiPriority="69" w:unhideWhenUsed="0"/>
-    <w:lsdException w:name="Dark List Accent 6" w:semiHidden="0" w:uiPriority="70" w:unhideWhenUsed="0"/>
-    <w:lsdException w:name="Colorful Shading Accent 6" w:semiHidden="0" w:uiPriority="71" w:unhideWhenUsed="0"/>
-    <w:lsdException w:name="Colorful List Accent 6" w:semiHidden="0" w:uiPriority="72" w:unhideWhenUsed="0"/>
-    <w:lsdException w:name="Colorful Grid Accent 6" w:semiHidden="0" w:uiPriority="73" w:unhideWhenUsed="0"/>
-    <w:lsdException w:name="Subtle Emphasis" w:semiHidden="0" w:uiPriority="19" w:unhideWhenUsed="0" w:qFormat="1"/>
-    <w:lsdException w:name="Intense Emphasis" w:semiHidden="0" w:uiPriority="21" w:unhideWhenUsed="0" w:qFormat="1"/>
-    <w:lsdException w:name="Subtle Reference" w:semiHidden="0" w:uiPriority="31" w:unhideWhenUsed="0" w:qFormat="1"/>
-    <w:lsdException w:name="Intense Reference" w:semiHidden="0" w:uiPriority="32" w:unhideWhenUsed="0" w:qFormat="1"/>
-    <w:lsdException w:name="Book Title" w:semiHidden="0" w:uiPriority="33" w:unhideWhenUsed="0" w:qFormat="1"/>
-    <w:lsdException w:name="Bibliography" w:uiPriority="37"/>
-    <w:lsdException w:name="TOC Heading" w:uiPriority="39" w:qFormat="1"/>
-  </w:latentStyles>
-  <w:style w:type="paragraph" w:default="1" w:styleId="Normal">
-    <w:name w:val="Normal"/>
-    <w:qFormat/>
-  </w:style>
-  <w:style w:type="paragraph" w:styleId="Heading3">
-    <w:name w:val="heading 3"/>
-    <w:basedOn w:val="Normal"/>
-    <w:next w:val="Normal"/>
-    <w:link w:val="Heading3Char"/>
-    <w:qFormat/>
-    <w:rsid w:val="00B6574A"/>
-    <w:pPr>
-      <w:keepNext/>
-      <w:spacing w:after="0" w:line="240" w:lineRule="auto"/>
-      <w:outlineLvl w:val="2"/>
-    </w:pPr>
-    <w:rPr>
-      <w:rFonts w:ascii="Times New Roman" w:eastAsia="Times New Roman" w:hAnsi="Times New Roman" w:cs="Times New Roman"/>
-      <w:b/>
-      <w:bCs/>
-      <w:sz w:val="24"/>
-      <w:szCs w:val="24"/>
-      <w:lang w:val="x-none" w:eastAsia="x-none"/>
-    </w:rPr>
-  </w:style>
-  <w:style w:type="character" w:default="1" w:styleId="DefaultParagraphFont">
-    <w:name w:val="Default Paragraph Font"/>
-    <w:uiPriority w:val="1"/>
-    <w:semiHidden/>
-    <w:unhideWhenUsed/>
-  </w:style>
-  <w:style w:type="table" w:default="1" w:styleId="TableNormal">
-    <w:name w:val="Normal Table"/>
-    <w:uiPriority w:val="99"/>
-    <w:semiHidden/>
-    <w:unhideWhenUsed/>
-    <w:tblPr>
-      <w:tblInd w:w="0" w:type="dxa"/>
-      <w:tblCellMar>
-        <w:top w:w="0" w:type="dxa"/>
-        <w:left w:w="108" w:type="dxa"/>
-        <w:bottom w:w="0" w:type="dxa"/>
-        <w:right w:w="108" w:type="dxa"/>
-      </w:tblCellMar>
-    </w:tblPr>
-  </w:style>
-  <w:style w:type="numbering" w:default="1" w:styleId="NoList">
-    <w:name w:val="No List"/>
-    <w:uiPriority w:val="99"/>
-    <w:semiHidden/>
-    <w:unhideWhenUsed/>
-  </w:style>
-  <w:style w:type="character" w:customStyle="1" w:styleId="Heading3Char">
-    <w:name w:val="Heading 3 Char"/>
-    <w:basedOn w:val="DefaultParagraphFont"/>
-    <w:link w:val="Heading3"/>
-    <w:rsid w:val="00B6574A"/>
-    <w:rPr>
-      <w:rFonts w:ascii="Times New Roman" w:eastAsia="Times New Roman" w:hAnsi="Times New Roman" w:cs="Times New Roman"/>
-      <w:b/>
-      <w:bCs/>
-      <w:sz w:val="24"/>
-      <w:szCs w:val="24"/>
-      <w:lang w:val="x-none" w:eastAsia="x-none"/>
-    </w:rPr>
-  </w:style>
-  <w:style w:type="paragraph" w:styleId="Footer">
-    <w:name w:val="footer"/>
-    <w:basedOn w:val="Normal"/>
-    <w:link w:val="FooterChar"/>
-    <w:uiPriority w:val="99"/>
-    <w:rsid w:val="00B6574A"/>
-    <w:pPr>
-      <w:tabs>
-        <w:tab w:val="center" w:pos="4320"/>
-        <w:tab w:val="right" w:pos="8640"/>
-      </w:tabs>
-      <w:spacing w:after="0" w:line="240" w:lineRule="auto"/>
-    </w:pPr>
-    <w:rPr>
-      <w:rFonts w:ascii="Times New Roman" w:eastAsia="Times New Roman" w:hAnsi="Times New Roman" w:cs="Times New Roman"/>
-      <w:sz w:val="24"/>
-      <w:szCs w:val="24"/>
-      <w:lang w:val="x-none" w:eastAsia="x-none"/>
-    </w:rPr>
-  </w:style>
-  <w:style w:type="character" w:customStyle="1" w:styleId="FooterChar">
-    <w:name w:val="Footer Char"/>
-    <w:basedOn w:val="DefaultParagraphFont"/>
-    <w:link w:val="Footer"/>
-    <w:uiPriority w:val="99"/>
-    <w:rsid w:val="00B6574A"/>
-    <w:rPr>
-      <w:rFonts w:ascii="Times New Roman" w:eastAsia="Times New Roman" w:hAnsi="Times New Roman" w:cs="Times New Roman"/>
-      <w:sz w:val="24"/>
-      <w:szCs w:val="24"/>
-      <w:lang w:val="x-none" w:eastAsia="x-none"/>
-    </w:rPr>
-  </w:style>
-  <w:style w:type="character" w:styleId="Hyperlink">
-    <w:name w:val="Hyperlink"/>
-    <w:rsid w:val="00B6574A"/>
-    <w:rPr>
-      <w:color w:val="0000FF"/>
-      <w:u w:val="single"/>
-    </w:rPr>
-  </w:style>
-  <w:style w:type="paragraph" w:styleId="FootnoteText">
-    <w:name w:val="footnote text"/>
-    <w:aliases w:val="Geneva 9,Font: Geneva 9,Boston 10,f,Schriftart: 9 pt,Schriftart: 10 pt,Schriftart: 8 pt,WB-Fußnotentext,fn,footnote text,Footnotes,Footnote ak,FoodNote,ft,Footnote text,Footnote,Footnote Text Char1,Footnote Text Char Char"/>
-    <w:basedOn w:val="Normal"/>
-    <w:link w:val="FootnoteTextChar"/>
-    <w:rsid w:val="00B6574A"/>
-    <w:pPr>
-      <w:spacing w:after="0" w:line="240" w:lineRule="auto"/>
-    </w:pPr>
-    <w:rPr>
-      <w:rFonts w:ascii="Times New Roman" w:eastAsia="Times New Roman" w:hAnsi="Times New Roman" w:cs="Times New Roman"/>
-      <w:sz w:val="20"/>
-      <w:szCs w:val="20"/>
-      <w:lang w:val="x-none" w:eastAsia="x-none"/>
-    </w:rPr>
-  </w:style>
-  <w:style w:type="character" w:customStyle="1" w:styleId="FootnoteTextChar">
-    <w:name w:val="Footnote Text Char"/>
-    <w:aliases w:val="Geneva 9 Char,Font: Geneva 9 Char,Boston 10 Char,f Char,Schriftart: 9 pt Char,Schriftart: 10 pt Char,Schriftart: 8 pt Char,WB-Fußnotentext Char,fn Char,footnote text Char,Footnotes Char,Footnote ak Char,FoodNote Char,ft Char"/>
-    <w:basedOn w:val="DefaultParagraphFont"/>
-    <w:link w:val="FootnoteText"/>
-    <w:rsid w:val="00B6574A"/>
-    <w:rPr>
-      <w:rFonts w:ascii="Times New Roman" w:eastAsia="Times New Roman" w:hAnsi="Times New Roman" w:cs="Times New Roman"/>
-      <w:sz w:val="20"/>
-      <w:szCs w:val="20"/>
-      <w:lang w:val="x-none" w:eastAsia="x-none"/>
-    </w:rPr>
-  </w:style>
-  <w:style w:type="character" w:styleId="FootnoteReference">
-    <w:name w:val="footnote reference"/>
-    <w:aliases w:val="16 Point,Superscript 6 Point,Footnote symbol,Times 10 Point,Exposant 3 Point, Exposant 3 Point"/>
-    <w:uiPriority w:val="99"/>
-    <w:rsid w:val="00B6574A"/>
-    <w:rPr>
-      <w:vertAlign w:val="superscript"/>
-    </w:rPr>
-  </w:style>
-  <w:style w:type="character" w:styleId="CommentReference">
-    <w:name w:val="annotation reference"/>
-    <w:uiPriority w:val="99"/>
-    <w:rsid w:val="00B6574A"/>
-    <w:rPr>
-      <w:sz w:val="16"/>
-      <w:szCs w:val="16"/>
-    </w:rPr>
-  </w:style>
-  <w:style w:type="paragraph" w:styleId="CommentText">
-    <w:name w:val="annotation text"/>
-    <w:basedOn w:val="Normal"/>
-    <w:link w:val="CommentTextChar"/>
-    <w:uiPriority w:val="99"/>
-    <w:rsid w:val="00B6574A"/>
-    <w:pPr>
-      <w:spacing w:after="0" w:line="240" w:lineRule="auto"/>
-    </w:pPr>
-    <w:rPr>
-      <w:rFonts w:ascii="Times New Roman" w:eastAsia="Times New Roman" w:hAnsi="Times New Roman" w:cs="Times New Roman"/>
-      <w:sz w:val="20"/>
-      <w:szCs w:val="20"/>
-      <w:lang w:val="x-none" w:eastAsia="x-none"/>
-    </w:rPr>
-  </w:style>
-  <w:style w:type="character" w:customStyle="1" w:styleId="CommentTextChar">
-    <w:name w:val="Comment Text Char"/>
-    <w:basedOn w:val="DefaultParagraphFont"/>
-    <w:link w:val="CommentText"/>
-    <w:uiPriority w:val="99"/>
-    <w:rsid w:val="00B6574A"/>
-    <w:rPr>
-      <w:rFonts w:ascii="Times New Roman" w:eastAsia="Times New Roman" w:hAnsi="Times New Roman" w:cs="Times New Roman"/>
-      <w:sz w:val="20"/>
-      <w:szCs w:val="20"/>
-      <w:lang w:val="x-none" w:eastAsia="x-none"/>
-    </w:rPr>
-  </w:style>
-  <w:style w:type="paragraph" w:styleId="BalloonText">
-    <w:name w:val="Balloon Text"/>
-    <w:basedOn w:val="Normal"/>
-    <w:link w:val="BalloonTextChar"/>
-    <w:uiPriority w:val="99"/>
-    <w:semiHidden/>
-    <w:unhideWhenUsed/>
-    <w:rsid w:val="00B6574A"/>
-    <w:pPr>
-      <w:spacing w:after="0" w:line="240" w:lineRule="auto"/>
-    </w:pPr>
-    <w:rPr>
-      <w:rFonts w:ascii="Segoe UI" w:hAnsi="Segoe UI" w:cs="Segoe UI"/>
-      <w:sz w:val="18"/>
-      <w:szCs w:val="18"/>
-    </w:rPr>
-  </w:style>
-  <w:style w:type="character" w:customStyle="1" w:styleId="BalloonTextChar">
-    <w:name w:val="Balloon Text Char"/>
-    <w:basedOn w:val="DefaultParagraphFont"/>
-    <w:link w:val="BalloonText"/>
-    <w:uiPriority w:val="99"/>
-    <w:semiHidden/>
-    <w:rsid w:val="00B6574A"/>
-    <w:rPr>
-      <w:rFonts w:ascii="Segoe UI" w:hAnsi="Segoe UI" w:cs="Segoe UI"/>
-      <w:sz w:val="18"/>
-      <w:szCs w:val="18"/>
-    </w:rPr>
-  </w:style>
-  <w:style w:type="paragraph" w:styleId="ListParagraph">
-    <w:name w:val="List Paragraph"/>
-    <w:basedOn w:val="Normal"/>
-    <w:uiPriority w:val="34"/>
-    <w:qFormat/>
-    <w:rsid w:val="00FD4315"/>
-    <w:pPr>
-      <w:ind w:left="720"/>
-      <w:contextualSpacing/>
-    </w:pPr>
-  </w:style>
-  <w:style w:type="paragraph" w:styleId="CommentSubject">
-    <w:name w:val="annotation subject"/>
-    <w:basedOn w:val="CommentText"/>
-    <w:next w:val="CommentText"/>
-    <w:link w:val="CommentSubjectChar"/>
-    <w:uiPriority w:val="99"/>
-    <w:semiHidden/>
-    <w:unhideWhenUsed/>
-    <w:rsid w:val="006B5E06"/>
-    <w:pPr>
-      <w:spacing w:after="160"/>
-    </w:pPr>
-    <w:rPr>
-      <w:rFonts w:asciiTheme="minorHAnsi" w:eastAsiaTheme="minorEastAsia" w:hAnsiTheme="minorHAnsi" w:cstheme="minorBidi"/>
-      <w:b/>
-      <w:bCs/>
-      <w:lang w:val="en-US" w:eastAsia="en-US"/>
-    </w:rPr>
-  </w:style>
-  <w:style w:type="character" w:customStyle="1" w:styleId="CommentSubjectChar">
-    <w:name w:val="Comment Subject Char"/>
-    <w:basedOn w:val="CommentTextChar"/>
-    <w:link w:val="CommentSubject"/>
-    <w:uiPriority w:val="99"/>
-    <w:semiHidden/>
-    <w:rsid w:val="006B5E06"/>
-    <w:rPr>
-      <w:rFonts w:ascii="Times New Roman" w:eastAsia="Times New Roman" w:hAnsi="Times New Roman" w:cs="Times New Roman"/>
-      <w:b/>
-      <w:bCs/>
-      <w:sz w:val="20"/>
-      <w:szCs w:val="20"/>
-      <w:lang w:val="x-none" w:eastAsia="x-none"/>
-    </w:rPr>
-  </w:style>
-</w:styles>
-</file>
-
-<file path=word/stylesWithEffects.xml><?xml version="1.0" encoding="utf-8"?>
-<w:styles xmlns:wpc="http://schemas.microsoft.com/office/word/2010/wordprocessingCanvas" xmlns:mc="http://schemas.openxmlformats.org/markup-compatibility/2006" xmlns:o="urn:schemas-microsoft-com:office:office" xmlns:r="http://schemas.openxmlformats.org/officeDocument/2006/relationships" xmlns:m="http://schemas.openxmlformats.org/officeDocument/2006/math" xmlns:v="urn:schemas-microsoft-com:vml" xmlns:wp14="http://schemas.microsoft.com/office/word/2010/wordprocessingDrawing" xmlns:wp="http://schemas.openxmlformats.org/drawingml/2006/wordprocessingDrawing" xmlns:w10="urn:schemas-microsoft-com:office:word" xmlns:w="http://schemas.openxmlformats.org/wordprocessingml/2006/main" xmlns:w14="http://schemas.microsoft.com/office/word/2010/wordml" xmlns:wpg="http://schemas.microsoft.com/office/word/2010/wordprocessingGroup" xmlns:wpi="http://schemas.microsoft.com/office/word/2010/wordprocessingInk" xmlns:wne="http://schemas.microsoft.com/office/word/2006/wordml" xmlns:wps="http://schemas.microsoft.com/office/word/2010/wordprocessingShape" mc:Ignorable="w14 wp14">
-  <w:docDefaults>
-    <w:rPrDefault>
-      <w:rPr>
-        <w:rFonts w:asciiTheme="minorHAnsi" w:eastAsiaTheme="minorEastAsia" w:hAnsiTheme="minorHAnsi" w:cstheme="minorBidi"/>
-        <w:sz w:val="22"/>
-        <w:szCs w:val="22"/>
-        <w:lang w:val="en-US" w:eastAsia="en-US" w:bidi="ar-SA"/>
-      </w:rPr>
-    </w:rPrDefault>
-    <w:pPrDefault>
-      <w:pPr>
-        <w:spacing w:after="160" w:line="360" w:lineRule="auto"/>
-      </w:pPr>
-    </w:pPrDefault>
-  </w:docDefaults>
-  <w:latentStyles w:defLockedState="0" w:defUIPriority="99" w:defSemiHidden="1" w:defUnhideWhenUsed="1" w:defQFormat="0" w:count="267">
-    <w:lsdException w:name="Normal" w:semiHidden="0" w:uiPriority="0" w:unhideWhenUsed="0" w:qFormat="1"/>
-    <w:lsdException w:name="heading 1" w:semiHidden="0" w:uiPriority="9" w:unhideWhenUsed="0" w:qFormat="1"/>
-    <w:lsdException w:name="heading 2" w:uiPriority="9" w:qFormat="1"/>
-    <w:lsdException w:name="heading 3" w:uiPriority="0" w:qFormat="1"/>
-    <w:lsdException w:name="heading 4" w:uiPriority="9" w:qFormat="1"/>
-    <w:lsdException w:name="heading 5" w:uiPriority="9" w:qFormat="1"/>
-    <w:lsdException w:name="heading 6" w:uiPriority="9" w:qFormat="1"/>
-    <w:lsdException w:name="heading 7" w:uiPriority="9" w:qFormat="1"/>
-    <w:lsdException w:name="heading 8" w:uiPriority="9" w:qFormat="1"/>
-    <w:lsdException w:name="heading 9" w:uiPriority="9" w:qFormat="1"/>
-    <w:lsdException w:name="toc 1" w:uiPriority="39"/>
-    <w:lsdException w:name="toc 2" w:uiPriority="39"/>
-    <w:lsdException w:name="toc 3" w:uiPriority="39"/>
-    <w:lsdException w:name="toc 4" w:uiPriority="39"/>
-    <w:lsdException w:name="toc 5" w:uiPriority="39"/>
-    <w:lsdException w:name="toc 6" w:uiPriority="39"/>
-    <w:lsdException w:name="toc 7" w:uiPriority="39"/>
-    <w:lsdException w:name="toc 8" w:uiPriority="39"/>
-    <w:lsdException w:name="toc 9" w:uiPriority="39"/>
-    <w:lsdException w:name="footnote text" w:uiPriority="0"/>
-    <w:lsdException w:name="caption" w:uiPriority="35" w:qFormat="1"/>
-    <w:lsdException w:name="Title" w:semiHidden="0" w:uiPriority="10" w:unhideWhenUsed="0" w:qFormat="1"/>
-    <w:lsdException w:name="Default Paragraph Font" w:uiPriority="1"/>
-    <w:lsdException w:name="Subtitle" w:semiHidden="0" w:uiPriority="11" w:unhideWhenUsed="0" w:qFormat="1"/>
-    <w:lsdException w:name="Hyperlink" w:uiPriority="0"/>
-    <w:lsdException w:name="Strong" w:semiHidden="0" w:uiPriority="22" w:unhideWhenUsed="0" w:qFormat="1"/>
-    <w:lsdException w:name="Emphasis" w:semiHidden="0" w:uiPriority="20" w:unhideWhenUsed="0" w:qFormat="1"/>
-    <w:lsdException w:name="Table Grid" w:semiHidden="0" w:uiPriority="39" w:unhideWhenUsed="0"/>
-    <w:lsdException w:name="Placeholder Text" w:unhideWhenUsed="0"/>
-    <w:lsdException w:name="No Spacing" w:semiHidden="0" w:uiPriority="1" w:unhideWhenUsed="0" w:qFormat="1"/>
-    <w:lsdException w:name="Light Shading" w:semiHidden="0" w:uiPriority="60" w:unhideWhenUsed="0"/>
-    <w:lsdException w:name="Light List" w:semiHidden="0" w:uiPriority="61" w:unhideWhenUsed="0"/>
-    <w:lsdException w:name="Light Grid" w:semiHidden="0" w:uiPriority="62" w:unhideWhenUsed="0"/>
-    <w:lsdException w:name="Medium Shading 1" w:semiHidden="0" w:uiPriority="63" w:unhideWhenUsed="0"/>
-    <w:lsdException w:name="Medium Shading 2" w:semiHidden="0" w:uiPriority="64" w:unhideWhenUsed="0"/>
-    <w:lsdException w:name="Medium List 1" w:semiHidden="0" w:uiPriority="65" w:unhideWhenUsed="0"/>
-    <w:lsdException w:name="Medium List 2" w:semiHidden="0" w:uiPriority="66" w:unhideWhenUsed="0"/>
-    <w:lsdException w:name="Medium Grid 1" w:semiHidden="0" w:uiPriority="67" w:unhideWhenUsed="0"/>
-    <w:lsdException w:name="Medium Grid 2" w:semiHidden="0" w:uiPriority="68" w:unhideWhenUsed="0"/>
-    <w:lsdException w:name="Medium Grid 3" w:semiHidden="0" w:uiPriority="69" w:unhideWhenUsed="0"/>
-    <w:lsdException w:name="Dark List" w:semiHidden="0" w:uiPriority="70" w:unhideWhenUsed="0"/>
-    <w:lsdException w:name="Colorful Shading" w:semiHidden="0" w:uiPriority="71" w:unhideWhenUsed="0"/>
-    <w:lsdException w:name="Colorful List" w:semiHidden="0" w:uiPriority="72" w:unhideWhenUsed="0"/>
-    <w:lsdException w:name="Colorful Grid" w:semiHidden="0" w:uiPriority="73" w:unhideWhenUsed="0"/>
-    <w:lsdException w:name="Light Shading Accent 1" w:semiHidden="0" w:uiPriority="60" w:unhideWhenUsed="0"/>
-    <w:lsdException w:name="Light List Accent 1" w:semiHidden="0" w:uiPriority="61" w:unhideWhenUsed="0"/>
-    <w:lsdException w:name="Light Grid Accent 1" w:semiHidden="0" w:uiPriority="62" w:unhideWhenUsed="0"/>
-    <w:lsdException w:name="Medium Shading 1 Accent 1" w:semiHidden="0" w:uiPriority="63" w:unhideWhenUsed="0"/>
-    <w:lsdException w:name="Medium Shading 2 Accent 1" w:semiHidden="0" w:uiPriority="64" w:unhideWhenUsed="0"/>
-    <w:lsdException w:name="Medium List 1 Accent 1" w:semiHidden="0" w:uiPriority="65" w:unhideWhenUsed="0"/>
-    <w:lsdException w:name="Revision" w:unhideWhenUsed="0"/>
-    <w:lsdException w:name="List Paragraph" w:semiHidden="0" w:uiPriority="34" w:unhideWhenUsed="0" w:qFormat="1"/>
-    <w:lsdException w:name="Quote" w:semiHidden="0" w:uiPriority="29" w:unhideWhenUsed="0" w:qFormat="1"/>
-    <w:lsdException w:name="Intense Quote" w:semiHidden="0" w:uiPriority="30" w:unhideWhenUsed="0" w:qFormat="1"/>
-    <w:lsdException w:name="Medium List 2 Accent 1" w:semiHidden="0" w:uiPriority="66" w:unhideWhenUsed="0"/>
-    <w:lsdException w:name="Medium Grid 1 Accent 1" w:semiHidden="0" w:uiPriority="67" w:unhideWhenUsed="0"/>
-    <w:lsdException w:name="Medium Grid 2 Accent 1" w:semiHidden="0" w:uiPriority="68" w:unhideWhenUsed="0"/>
-    <w:lsdException w:name="Medium Grid 3 Accent 1" w:semiHidden="0" w:uiPriority="69" w:unhideWhenUsed="0"/>
-    <w:lsdException w:name="Dark List Accent 1" w:semiHidden="0" w:uiPriority="70" w:unhideWhenUsed="0"/>
-    <w:lsdException w:name="Colorful Shading Accent 1" w:semiHidden="0" w:uiPriority="71" w:unhideWhenUsed="0"/>
-    <w:lsdException w:name="Colorful List Accent 1" w:semiHidden="0" w:uiPriority="72" w:unhideWhenUsed="0"/>
-    <w:lsdException w:name="Colorful Grid Accent 1" w:semiHidden="0" w:uiPriority="73" w:unhideWhenUsed="0"/>
-    <w:lsdException w:name="Light Shading Accent 2" w:semiHidden="0" w:uiPriority="60" w:unhideWhenUsed="0"/>
-    <w:lsdException w:name="Light List Accent 2" w:semiHidden="0" w:uiPriority="61" w:unhideWhenUsed="0"/>
-    <w:lsdException w:name="Light Grid Accent 2" w:semiHidden="0" w:uiPriority="62" w:unhideWhenUsed="0"/>
-    <w:lsdException w:name="Medium Shading 1 Accent 2" w:semiHidden="0" w:uiPriority="63" w:unhideWhenUsed="0"/>
-    <w:lsdException w:name="Medium Shading 2 Accent 2" w:semiHidden="0" w:uiPriority="64" w:unhideWhenUsed="0"/>
-    <w:lsdException w:name="Medium List 1 Accent 2" w:semiHidden="0" w:uiPriority="65" w:unhideWhenUsed="0"/>
-    <w:lsdException w:name="Medium List 2 Accent 2" w:semiHidden="0" w:uiPriority="66" w:unhideWhenUsed="0"/>
-    <w:lsdException w:name="Medium Grid 1 Accent 2" w:semiHidden="0" w:uiPriority="67" w:unhideWhenUsed="0"/>
-    <w:lsdException w:name="Medium Grid 2 Accent 2" w:semiHidden="0" w:uiPriority="68" w:unhideWhenUsed="0"/>
-    <w:lsdException w:name="Medium Grid 3 Accent 2" w:semiHidden="0" w:uiPriority="69" w:unhideWhenUsed="0"/>
-    <w:lsdException w:name="Dark List Accent 2" w:semiHidden="0" w:uiPriority="70" w:unhideWhenUsed="0"/>
-    <w:lsdException w:name="Colorful Shading Accent 2" w:semiHidden="0" w:uiPriority="71" w:unhideWhenUsed="0"/>
-    <w:lsdException w:name="Colorful List Accent 2" w:semiHidden="0" w:uiPriority="72" w:unhideWhenUsed="0"/>
-    <w:lsdException w:name="Colorful Grid Accent 2" w:semiHidden="0" w:uiPriority="73" w:unhideWhenUsed="0"/>
-    <w:lsdException w:name="Light Shading Accent 3" w:semiHidden="0" w:uiPriority="60" w:unhideWhenUsed="0"/>
-    <w:lsdException w:name="Light List Accent 3" w:semiHidden="0" w:uiPriority="61" w:unhideWhenUsed="0"/>
-    <w:lsdException w:name="Light Grid Accent 3" w:semiHidden="0" w:uiPriority="62" w:unhideWhenUsed="0"/>
-    <w:lsdException w:name="Medium Shading 1 Accent 3" w:semiHidden="0" w:uiPriority="63" w:unhideWhenUsed="0"/>
-    <w:lsdException w:name="Medium Shading 2 Accent 3" w:semiHidden="0" w:uiPriority="64" w:unhideWhenUsed="0"/>
-    <w:lsdException w:name="Medium List 1 Accent 3" w:semiHidden="0" w:uiPriority="65" w:unhideWhenUsed="0"/>
-    <w:lsdException w:name="Medium List 2 Accent 3" w:semiHidden="0" w:uiPriority="66" w:unhideWhenUsed="0"/>
-    <w:lsdException w:name="Medium Grid 1 Accent 3" w:semiHidden="0" w:uiPriority="67" w:unhideWhenUsed="0"/>
-    <w:lsdException w:name="Medium Grid 2 Accent 3" w:semiHidden="0" w:uiPriority="68" w:unhideWhenUsed="0"/>
-    <w:lsdException w:name="Medium Grid 3 Accent 3" w:semiHidden="0" w:uiPriority="69" w:unhideWhenUsed="0"/>
-    <w:lsdException w:name="Dark List Accent 3" w:semiHidden="0" w:uiPriority="70" w:unhideWhenUsed="0"/>
-    <w:lsdException w:name="Colorful Shading Accent 3" w:semiHidden="0" w:uiPriority="71" w:unhideWhenUsed="0"/>
-    <w:lsdException w:name="Colorful List Accent 3" w:semiHidden="0" w:uiPriority="72" w:unhideWhenUsed="0"/>
-    <w:lsdException w:name="Colorful Grid Accent 3" w:semiHidden="0" w:uiPriority="73" w:unhideWhenUsed="0"/>
-    <w:lsdException w:name="Light Shading Accent 4" w:semiHidden="0" w:uiPriority="60" w:unhideWhenUsed="0"/>
-    <w:lsdException w:name="Light List Accent 4" w:semiHidden="0" w:uiPriority="61" w:unhideWhenUsed="0"/>
-    <w:lsdException w:name="Light Grid Accent 4" w:semiHidden="0" w:uiPriority="62" w:unhideWhenUsed="0"/>
-    <w:lsdException w:name="Medium Shading 1 Accent 4" w:semiHidden="0" w:uiPriority="63" w:unhideWhenUsed="0"/>
-    <w:lsdException w:name="Medium Shading 2 Accent 4" w:semiHidden="0" w:uiPriority="64" w:unhideWhenUsed="0"/>
-    <w:lsdException w:name="Medium List 1 Accent 4" w:semiHidden="0" w:uiPriority="65" w:unhideWhenUsed="0"/>
-    <w:lsdException w:name="Medium List 2 Accent 4" w:semiHidden="0" w:uiPriority="66" w:unhideWhenUsed="0"/>
-    <w:lsdException w:name="Medium Grid 1 Accent 4" w:semiHidden="0" w:uiPriority="67" w:unhideWhenUsed="0"/>
-    <w:lsdException w:name="Medium Grid 2 Accent 4" w:semiHidden="0" w:uiPriority="68" w:unhideWhenUsed="0"/>
-    <w:lsdException w:name="Medium Grid 3 Accent 4" w:semiHidden="0" w:uiPriority="69" w:unhideWhenUsed="0"/>
-    <w:lsdException w:name="Dark List Accent 4" w:semiHidden="0" w:uiPriority="70" w:unhideWhenUsed="0"/>
-    <w:lsdException w:name="Colorful Shading Accent 4" w:semiHidden="0" w:uiPriority="71" w:unhideWhenUsed="0"/>
-    <w:lsdException w:name="Colorful List Accent 4" w:semiHidden="0" w:uiPriority="72" w:unhideWhenUsed="0"/>
-    <w:lsdException w:name="Colorful Grid Accent 4" w:semiHidden="0" w:uiPriority="73" w:unhideWhenUsed="0"/>
-    <w:lsdException w:name="Light Shading Accent 5" w:semiHidden="0" w:uiPriority="60" w:unhideWhenUsed="0"/>
-    <w:lsdException w:name="Light List Accent 5" w:semiHidden="0" w:uiPriority="61" w:unhideWhenUsed="0"/>
-    <w:lsdException w:name="Light Grid Accent 5" w:semiHidden="0" w:uiPriority="62" w:unhideWhenUsed="0"/>
-    <w:lsdException w:name="Medium Shading 1 Accent 5" w:semiHidden="0" w:uiPriority="63" w:unhideWhenUsed="0"/>
-    <w:lsdException w:name="Medium Shading 2 Accent 5" w:semiHidden="0" w:uiPriority="64" w:unhideWhenUsed="0"/>
-    <w:lsdException w:name="Medium List 1 Accent 5" w:semiHidden="0" w:uiPriority="65" w:unhideWhenUsed="0"/>
-    <w:lsdException w:name="Medium List 2 Accent 5" w:semiHidden="0" w:uiPriority="66" w:unhideWhenUsed="0"/>
-    <w:lsdException w:name="Medium Grid 1 Accent 5" w:semiHidden="0" w:uiPriority="67" w:unhideWhenUsed="0"/>
-    <w:lsdException w:name="Medium Grid 2 Accent 5" w:semiHidden="0" w:uiPriority="68" w:unhideWhenUsed="0"/>
-    <w:lsdException w:name="Medium Grid 3 Accent 5" w:semiHidden="0" w:uiPriority="69" w:unhideWhenUsed="0"/>
-    <w:lsdException w:name="Dark List Accent 5" w:semiHidden="0" w:uiPriority="70" w:unhideWhenUsed="0"/>
-    <w:lsdException w:name="Colorful Shading Accent 5" w:semiHidden="0" w:uiPriority="71" w:unhideWhenUsed="0"/>
-    <w:lsdException w:name="Colorful List Accent 5" w:semiHidden="0" w:uiPriority="72" w:unhideWhenUsed="0"/>
-    <w:lsdException w:name="Colorful Grid Accent 5" w:semiHidden="0" w:uiPriority="73" w:unhideWhenUsed="0"/>
-    <w:lsdException w:name="Light Shading Accent 6" w:semiHidden="0" w:uiPriority="60" w:unhideWhenUsed="0"/>
-    <w:lsdException w:name="Light List Accent 6" w:semiHidden="0" w:uiPriority="61" w:unhideWhenUsed="0"/>
-    <w:lsdException w:name="Light Grid Accent 6" w:semiHidden="0" w:uiPriority="62" w:unhideWhenUsed="0"/>
-    <w:lsdException w:name="Medium Shading 1 Accent 6" w:semiHidden="0" w:uiPriority="63" w:unhideWhenUsed="0"/>
-    <w:lsdException w:name="Medium Shading 2 Accent 6" w:semiHidden="0" w:uiPriority="64" w:unhideWhenUsed="0"/>
-    <w:lsdException w:name="Medium List 1 Accent 6" w:semiHidden="0" w:uiPriority="65" w:unhideWhenUsed="0"/>
-    <w:lsdException w:name="Medium List 2 Accent 6" w:semiHidden="0" w:uiPriority="66" w:unhideWhenUsed="0"/>
-    <w:lsdException w:name="Medium Grid 1 Accent 6" w:semiHidden="0" w:uiPriority="67" w:unhideWhenUsed="0"/>
-    <w:lsdException w:name="Medium Grid 2 Accent 6" w:semiHidden="0" w:uiPriority="68" w:unhideWhenUsed="0"/>
-    <w:lsdException w:name="Medium Grid 3 Accent 6" w:semiHidden="0" w:uiPriority="69" w:unhideWhenUsed="0"/>
-    <w:lsdException w:name="Dark List Accent 6" w:semiHidden="0" w:uiPriority="70" w:unhideWhenUsed="0"/>
-    <w:lsdException w:name="Colorful Shading Accent 6" w:semiHidden="0" w:uiPriority="71" w:unhideWhenUsed="0"/>
-    <w:lsdException w:name="Colorful List Accent 6" w:semiHidden="0" w:uiPriority="72" w:unhideWhenUsed="0"/>
-    <w:lsdException w:name="Colorful Grid Accent 6" w:semiHidden="0" w:uiPriority="73" w:unhideWhenUsed="0"/>
-    <w:lsdException w:name="Subtle Emphasis" w:semiHidden="0" w:uiPriority="19" w:unhideWhenUsed="0" w:qFormat="1"/>
-    <w:lsdException w:name="Intense Emphasis" w:semiHidden="0" w:uiPriority="21" w:unhideWhenUsed="0" w:qFormat="1"/>
-    <w:lsdException w:name="Subtle Reference" w:semiHidden="0" w:uiPriority="31" w:unhideWhenUsed="0" w:qFormat="1"/>
-    <w:lsdException w:name="Intense Reference" w:semiHidden="0" w:uiPriority="32" w:unhideWhenUsed="0" w:qFormat="1"/>
-    <w:lsdException w:name="Book Title" w:semiHidden="0" w:uiPriority="33" w:unhideWhenUsed="0" w:qFormat="1"/>
-    <w:lsdException w:name="Bibliography" w:uiPriority="37"/>
-    <w:lsdException w:name="TOC Heading" w:uiPriority="39" w:qFormat="1"/>
+  <w:latentStyles w:defLockedState="0" w:defUIPriority="99" w:defSemiHidden="0" w:defUnhideWhenUsed="0" w:defQFormat="0" w:count="372">
+    <w:lsdException w:name="Normal" w:uiPriority="0" w:qFormat="1"/>
+    <w:lsdException w:name="heading 1" w:uiPriority="9" w:qFormat="1"/>
+    <w:lsdException w:name="heading 2" w:semiHidden="1" w:uiPriority="9" w:unhideWhenUsed="1" w:qFormat="1"/>
+    <w:lsdException w:name="heading 3" w:semiHidden="1" w:uiPriority="0" w:unhideWhenUsed="1" w:qFormat="1"/>
+    <w:lsdException w:name="heading 4" w:semiHidden="1" w:uiPriority="9" w:unhideWhenUsed="1" w:qFormat="1"/>
+    <w:lsdException w:name="heading 5" w:semiHidden="1" w:uiPriority="9" w:unhideWhenUsed="1" w:qFormat="1"/>
+    <w:lsdException w:name="heading 6" w:semiHidden="1" w:uiPriority="9" w:unhideWhenUsed="1" w:qFormat="1"/>
+    <w:lsdException w:name="heading 7" w:semiHidden="1" w:uiPriority="9" w:unhideWhenUsed="1" w:qFormat="1"/>
+    <w:lsdException w:name="heading 8" w:semiHidden="1" w:uiPriority="9" w:unhideWhenUsed="1" w:qFormat="1"/>
+    <w:lsdException w:name="heading 9" w:semiHidden="1" w:uiPriority="9" w:unhideWhenUsed="1" w:qFormat="1"/>
+    <w:lsdException w:name="index 1" w:semiHidden="1" w:unhideWhenUsed="1"/>
+    <w:lsdException w:name="index 2" w:semiHidden="1" w:unhideWhenUsed="1"/>
+    <w:lsdException w:name="index 3" w:semiHidden="1" w:unhideWhenUsed="1"/>
+    <w:lsdException w:name="index 4" w:semiHidden="1" w:unhideWhenUsed="1"/>
+    <w:lsdException w:name="index 5" w:semiHidden="1" w:unhideWhenUsed="1"/>
+    <w:lsdException w:name="index 6" w:semiHidden="1" w:unhideWhenUsed="1"/>
+    <w:lsdException w:name="index 7" w:semiHidden="1" w:unhideWhenUsed="1"/>
+    <w:lsdException w:name="index 8" w:semiHidden="1" w:unhideWhenUsed="1"/>
+    <w:lsdException w:name="index 9" w:semiHidden="1" w:unhideWhenUsed="1"/>
+    <w:lsdException w:name="toc 1" w:semiHidden="1" w:uiPriority="39" w:unhideWhenUsed="1"/>
+    <w:lsdException w:name="toc 2" w:semiHidden="1" w:uiPriority="39" w:unhideWhenUsed="1"/>
+    <w:lsdException w:name="toc 3" w:semiHidden="1" w:uiPriority="39" w:unhideWhenUsed="1"/>
+    <w:lsdException w:name="toc 4" w:semiHidden="1" w:uiPriority="39" w:unhideWhenUsed="1"/>
+    <w:lsdException w:name="toc 5" w:semiHidden="1" w:uiPriority="39" w:unhideWhenUsed="1"/>
+    <w:lsdException w:name="toc 6" w:semiHidden="1" w:uiPriority="39" w:unhideWhenUsed="1"/>
+    <w:lsdException w:name="toc 7" w:semiHidden="1" w:uiPriority="39" w:unhideWhenUsed="1"/>
+    <w:lsdException w:name="toc 8" w:semiHidden="1" w:uiPriority="39" w:unhideWhenUsed="1"/>
+    <w:lsdException w:name="toc 9" w:semiHidden="1" w:uiPriority="39" w:unhideWhenUsed="1"/>
+    <w:lsdException w:name="Normal Indent" w:semiHidden="1" w:unhideWhenUsed="1"/>
+    <w:lsdException w:name="footnote text" w:semiHidden="1" w:uiPriority="0" w:unhideWhenUsed="1"/>
+    <w:lsdException w:name="annotation text" w:semiHidden="1" w:unhideWhenUsed="1"/>
+    <w:lsdException w:name="header" w:semiHidden="1" w:unhideWhenUsed="1"/>
+    <w:lsdException w:name="footer" w:semiHidden="1" w:unhideWhenUsed="1"/>
+    <w:lsdException w:name="index heading" w:semiHidden="1" w:unhideWhenUsed="1"/>
+    <w:lsdException w:name="caption" w:semiHidden="1" w:uiPriority="35" w:unhideWhenUsed="1" w:qFormat="1"/>
+    <w:lsdException w:name="table of figures" w:semiHidden="1" w:unhideWhenUsed="1"/>
+    <w:lsdException w:name="envelope address" w:semiHidden="1" w:unhideWhenUsed="1"/>
+    <w:lsdException w:name="envelope return" w:semiHidden="1" w:unhideWhenUsed="1"/>
+    <w:lsdException w:name="footnote reference" w:semiHidden="1" w:unhideWhenUsed="1"/>
+    <w:lsdException w:name="annotation reference" w:semiHidden="1" w:unhideWhenUsed="1"/>
+    <w:lsdException w:name="line number" w:semiHidden="1" w:unhideWhenUsed="1"/>
+    <w:lsdException w:name="page number" w:semiHidden="1" w:unhideWhenUsed="1"/>
+    <w:lsdException w:name="endnote reference" w:semiHidden="1" w:unhideWhenUsed="1"/>
+    <w:lsdException w:name="endnote text" w:semiHidden="1" w:unhideWhenUsed="1"/>
+    <w:lsdException w:name="table of authorities" w:semiHidden="1" w:unhideWhenUsed="1"/>
+    <w:lsdException w:name="macro" w:semiHidden="1" w:unhideWhenUsed="1"/>
+    <w:lsdException w:name="toa heading" w:semiHidden="1" w:unhideWhenUsed="1"/>
+    <w:lsdException w:name="List" w:semiHidden="1" w:unhideWhenUsed="1"/>
+    <w:lsdException w:name="List Bullet" w:semiHidden="1" w:unhideWhenUsed="1"/>
+    <w:lsdException w:name="List Number" w:semiHidden="1" w:unhideWhenUsed="1"/>
+    <w:lsdException w:name="List 2" w:semiHidden="1" w:unhideWhenUsed="1"/>
+    <w:lsdException w:name="List 3" w:semiHidden="1" w:unhideWhenUsed="1"/>
+    <w:lsdException w:name="List 4" w:semiHidden="1" w:unhideWhenUsed="1"/>
+    <w:lsdException w:name="List 5" w:semiHidden="1" w:unhideWhenUsed="1"/>
+    <w:lsdException w:name="List Bullet 2" w:semiHidden="1" w:unhideWhenUsed="1"/>
+    <w:lsdException w:name="List Bullet 3" w:semiHidden="1" w:unhideWhenUsed="1"/>
+    <w:lsdException w:name="List Bullet 4" w:semiHidden="1" w:unhideWhenUsed="1"/>
+    <w:lsdException w:name="List Bullet 5" w:semiHidden="1" w:unhideWhenUsed="1"/>
+    <w:lsdException w:name="List Number 2" w:semiHidden="1" w:unhideWhenUsed="1"/>
+    <w:lsdException w:name="List Number 3" w:semiHidden="1" w:unhideWhenUsed="1"/>
+    <w:lsdException w:name="List Number 4" w:semiHidden="1" w:unhideWhenUsed="1"/>
+    <w:lsdException w:name="List Number 5" w:semiHidden="1" w:unhideWhenUsed="1"/>
+    <w:lsdException w:name="Title" w:uiPriority="10" w:qFormat="1"/>
+    <w:lsdException w:name="Closing" w:semiHidden="1" w:unhideWhenUsed="1"/>
+    <w:lsdException w:name="Signature" w:semiHidden="1" w:unhideWhenUsed="1"/>
+    <w:lsdException w:name="Default Paragraph Font" w:semiHidden="1" w:uiPriority="1" w:unhideWhenUsed="1"/>
+    <w:lsdException w:name="Body Text" w:semiHidden="1" w:unhideWhenUsed="1"/>
+    <w:lsdException w:name="Body Text Indent" w:semiHidden="1" w:unhideWhenUsed="1"/>
+    <w:lsdException w:name="List Continue" w:semiHidden="1" w:unhideWhenUsed="1"/>
+    <w:lsdException w:name="List Continue 2" w:semiHidden="1" w:unhideWhenUsed="1"/>
+    <w:lsdException w:name="List Continue 3" w:semiHidden="1" w:unhideWhenUsed="1"/>
+    <w:lsdException w:name="List Continue 4" w:semiHidden="1" w:unhideWhenUsed="1"/>
+    <w:lsdException w:name="List Continue 5" w:semiHidden="1" w:unhideWhenUsed="1"/>
+    <w:lsdException w:name="Message Header" w:semiHidden="1" w:unhideWhenUsed="1"/>
+    <w:lsdException w:name="Subtitle" w:uiPriority="11" w:qFormat="1"/>
+    <w:lsdException w:name="Salutation" w:semiHidden="1" w:unhideWhenUsed="1"/>
+    <w:lsdException w:name="Date" w:semiHidden="1" w:unhideWhenUsed="1"/>
+    <w:lsdException w:name="Body Text First Indent" w:semiHidden="1" w:unhideWhenUsed="1"/>
+    <w:lsdException w:name="Body Text First Indent 2" w:semiHidden="1" w:unhideWhenUsed="1"/>
+    <w:lsdException w:name="Note Heading" w:semiHidden="1" w:unhideWhenUsed="1"/>
+    <w:lsdException w:name="Body Text 2" w:semiHidden="1" w:unhideWhenUsed="1"/>
+    <w:lsdException w:name="Body Text 3" w:semiHidden="1" w:unhideWhenUsed="1"/>
+    <w:lsdException w:name="Body Text Indent 2" w:semiHidden="1" w:unhideWhenUsed="1"/>
+    <w:lsdException w:name="Body Text Indent 3" w:semiHidden="1" w:unhideWhenUsed="1"/>
+    <w:lsdException w:name="Block Text" w:semiHidden="1" w:unhideWhenUsed="1"/>
+    <w:lsdException w:name="Hyperlink" w:semiHidden="1" w:uiPriority="0" w:unhideWhenUsed="1"/>
+    <w:lsdException w:name="FollowedHyperlink" w:semiHidden="1" w:unhideWhenUsed="1"/>
+    <w:lsdException w:name="Strong" w:uiPriority="22" w:qFormat="1"/>
+    <w:lsdException w:name="Emphasis" w:uiPriority="20" w:qFormat="1"/>
+    <w:lsdException w:name="Document Map" w:semiHidden="1" w:unhideWhenUsed="1"/>
+    <w:lsdException w:name="Plain Text" w:semiHidden="1" w:unhideWhenUsed="1"/>
+    <w:lsdException w:name="E-mail Signature" w:semiHidden="1" w:unhideWhenUsed="1"/>
+    <w:lsdException w:name="HTML Top of Form" w:semiHidden="1" w:unhideWhenUsed="1"/>
+    <w:lsdException w:name="HTML Bottom of Form" w:semiHidden="1" w:unhideWhenUsed="1"/>
+    <w:lsdException w:name="Normal (Web)" w:semiHidden="1" w:unhideWhenUsed="1"/>
+    <w:lsdException w:name="HTML Acronym" w:semiHidden="1" w:unhideWhenUsed="1"/>
+    <w:lsdException w:name="HTML Address" w:semiHidden="1" w:unhideWhenUsed="1"/>
+    <w:lsdException w:name="HTML Cite" w:semiHidden="1" w:unhideWhenUsed="1"/>
+    <w:lsdException w:name="HTML Code" w:semiHidden="1" w:unhideWhenUsed="1"/>
+    <w:lsdException w:name="HTML Definition" w:semiHidden="1" w:unhideWhenUsed="1"/>
+    <w:lsdException w:name="HTML Keyboard" w:semiHidden="1" w:unhideWhenUsed="1"/>
+    <w:lsdException w:name="HTML Preformatted" w:semiHidden="1" w:unhideWhenUsed="1"/>
+    <w:lsdException w:name="HTML Sample" w:semiHidden="1" w:unhideWhenUsed="1"/>
+    <w:lsdException w:name="HTML Typewriter" w:semiHidden="1" w:unhideWhenUsed="1"/>
+    <w:lsdException w:name="HTML Variable" w:semiHidden="1" w:unhideWhenUsed="1"/>
+    <w:lsdException w:name="Normal Table" w:semiHidden="1" w:unhideWhenUsed="1"/>
+    <w:lsdException w:name="annotation subject" w:semiHidden="1" w:unhideWhenUsed="1"/>
+    <w:lsdException w:name="No List" w:semiHidden="1" w:unhideWhenUsed="1"/>
+    <w:lsdException w:name="Outline List 1" w:semiHidden="1" w:unhideWhenUsed="1"/>
+    <w:lsdException w:name="Outline List 2" w:semiHidden="1" w:unhideWhenUsed="1"/>
+    <w:lsdException w:name="Outline List 3" w:semiHidden="1" w:unhideWhenUsed="1"/>
+    <w:lsdException w:name="Table Simple 1" w:semiHidden="1" w:unhideWhenUsed="1"/>
+    <w:lsdException w:name="Table Simple 2" w:semiHidden="1" w:unhideWhenUsed="1"/>
+    <w:lsdException w:name="Table Simple 3" w:semiHidden="1" w:unhideWhenUsed="1"/>
+    <w:lsdException w:name="Table Classic 1" w:semiHidden="1" w:unhideWhenUsed="1"/>
+    <w:lsdException w:name="Table Classic 2" w:semiHidden="1" w:unhideWhenUsed="1"/>
+    <w:lsdException w:name="Table Classic 3" w:semiHidden="1" w:unhideWhenUsed="1"/>
+    <w:lsdException w:name="Table Classic 4" w:semiHidden="1" w:unhideWhenUsed="1"/>
+    <w:lsdException w:name="Table Colorful 1" w:semiHidden="1" w:unhideWhenUsed="1"/>
+    <w:lsdException w:name="Table Colorful 2" w:semiHidden="1" w:unhideWhenUsed="1"/>
+    <w:lsdException w:name="Table Colorful 3" w:semiHidden="1" w:unhideWhenUsed="1"/>
+    <w:lsdException w:name="Table Columns 1" w:semiHidden="1" w:unhideWhenUsed="1"/>
+    <w:lsdException w:name="Table Columns 2" w:semiHidden="1" w:unhideWhenUsed="1"/>
+    <w:lsdException w:name="Table Columns 3" w:semiHidden="1" w:unhideWhenUsed="1"/>
+    <w:lsdException w:name="Table Columns 4" w:semiHidden="1" w:unhideWhenUsed="1"/>
+    <w:lsdException w:name="Table Columns 5" w:semiHidden="1" w:unhideWhenUsed="1"/>
+    <w:lsdException w:name="Table Grid 1" w:semiHidden="1" w:unhideWhenUsed="1"/>
+    <w:lsdException w:name="Table Grid 2" w:semiHidden="1" w:unhideWhenUsed="1"/>
+    <w:lsdException w:name="Table Grid 3" w:semiHidden="1" w:unhideWhenUsed="1"/>
+    <w:lsdException w:name="Table Grid 4" w:semiHidden="1" w:unhideWhenUsed="1"/>
+    <w:lsdException w:name="Table Grid 5" w:semiHidden="1" w:unhideWhenUsed="1"/>
+    <w:lsdException w:name="Table Grid 6" w:semiHidden="1" w:unhideWhenUsed="1"/>
+    <w:lsdException w:name="Table Grid 7" w:semiHidden="1" w:unhideWhenUsed="1"/>
+    <w:lsdException w:name="Table Grid 8" w:semiHidden="1" w:unhideWhenUsed="1"/>
+    <w:lsdException w:name="Table List 1" w:semiHidden="1" w:unhideWhenUsed="1"/>
+    <w:lsdException w:name="Table List 2" w:semiHidden="1" w:unhideWhenUsed="1"/>
+    <w:lsdException w:name="Table List 3" w:semiHidden="1" w:unhideWhenUsed="1"/>
+    <w:lsdException w:name="Table List 4" w:semiHidden="1" w:unhideWhenUsed="1"/>
+    <w:lsdException w:name="Table List 5" w:semiHidden="1" w:unhideWhenUsed="1"/>
+    <w:lsdException w:name="Table List 6" w:semiHidden="1" w:unhideWhenUsed="1"/>
+    <w:lsdException w:name="Table List 7" w:semiHidden="1" w:unhideWhenUsed="1"/>
+    <w:lsdException w:name="Table List 8" w:semiHidden="1" w:unhideWhenUsed="1"/>
+    <w:lsdException w:name="Table 3D effects 1" w:semiHidden="1" w:unhideWhenUsed="1"/>
+    <w:lsdException w:name="Table 3D effects 2" w:semiHidden="1" w:unhideWhenUsed="1"/>
+    <w:lsdException w:name="Table 3D effects 3" w:semiHidden="1" w:unhideWhenUsed="1"/>
+    <w:lsdException w:name="Table Contemporary" w:semiHidden="1" w:unhideWhenUsed="1"/>
+    <w:lsdException w:name="Table Elegant" w:semiHidden="1" w:unhideWhenUsed="1"/>
+    <w:lsdException w:name="Table Professional" w:semiHidden="1" w:unhideWhenUsed="1"/>
+    <w:lsdException w:name="Table Subtle 1" w:semiHidden="1" w:unhideWhenUsed="1"/>
+    <w:lsdException w:name="Table Subtle 2" w:semiHidden="1" w:unhideWhenUsed="1"/>
+    <w:lsdException w:name="Table Web 1" w:semiHidden="1" w:unhideWhenUsed="1"/>
+    <w:lsdException w:name="Table Web 2" w:semiHidden="1" w:unhideWhenUsed="1"/>
+    <w:lsdException w:name="Table Web 3" w:semiHidden="1" w:unhideWhenUsed="1"/>
+    <w:lsdException w:name="Balloon Text" w:semiHidden="1" w:unhideWhenUsed="1"/>
+    <w:lsdException w:name="Table Grid" w:uiPriority="39"/>
+    <w:lsdException w:name="Table Theme" w:semiHidden="1" w:unhideWhenUsed="1"/>
+    <w:lsdException w:name="Placeholder Text" w:semiHidden="1"/>
+    <w:lsdException w:name="No Spacing" w:uiPriority="1" w:qFormat="1"/>
+    <w:lsdException w:name="Light Shading" w:uiPriority="60"/>
+    <w:lsdException w:name="Light List" w:uiPriority="61"/>
+    <w:lsdException w:name="Light Grid" w:uiPriority="62"/>
+    <w:lsdException w:name="Medium Shading 1" w:uiPriority="63"/>
+    <w:lsdException w:name="Medium Shading 2" w:uiPriority="64"/>
+    <w:lsdException w:name="Medium List 1" w:uiPriority="65"/>
+    <w:lsdException w:name="Medium List 2" w:uiPriority="66"/>
+    <w:lsdException w:name="Medium Grid 1" w:uiPriority="67"/>
+    <w:lsdException w:name="Medium Grid 2" w:uiPriority="68"/>
+    <w:lsdException w:name="Medium Grid 3" w:uiPriority="69"/>
+    <w:lsdException w:name="Dark List" w:uiPriority="70"/>
+    <w:lsdException w:name="Colorful Shading" w:uiPriority="71"/>
+    <w:lsdException w:name="Colorful List" w:uiPriority="72"/>
+    <w:lsdException w:name="Colorful Grid" w:uiPriority="73"/>
+    <w:lsdException w:name="Light Shading Accent 1" w:uiPriority="60"/>
+    <w:lsdException w:name="Light List Accent 1" w:uiPriority="61"/>
+    <w:lsdException w:name="Light Grid Accent 1" w:uiPriority="62"/>
+    <w:lsdException w:name="Medium Shading 1 Accent 1" w:uiPriority="63"/>
+    <w:lsdException w:name="Medium Shading 2 Accent 1" w:uiPriority="64"/>
+    <w:lsdException w:name="Medium List 1 Accent 1" w:uiPriority="65"/>
+    <w:lsdException w:name="Revision" w:semiHidden="1"/>
+    <w:lsdException w:name="List Paragraph" w:uiPriority="34" w:qFormat="1"/>
+    <w:lsdException w:name="Quote" w:uiPriority="29" w:qFormat="1"/>
+    <w:lsdException w:name="Intense Quote" w:uiPriority="30" w:qFormat="1"/>
+    <w:lsdException w:name="Medium List 2 Accent 1" w:uiPriority="66"/>
+    <w:lsdException w:name="Medium Grid 1 Accent 1" w:uiPriority="67"/>
+    <w:lsdException w:name="Medium Grid 2 Accent 1" w:uiPriority="68"/>
+    <w:lsdException w:name="Medium Grid 3 Accent 1" w:uiPriority="69"/>
+    <w:lsdException w:name="Dark List Accent 1" w:uiPriority="70"/>
+    <w:lsdException w:name="Colorful Shading Accent 1" w:uiPriority="71"/>
+    <w:lsdException w:name="Colorful List Accent 1" w:uiPriority="72"/>
+    <w:lsdException w:name="Colorful Grid Accent 1" w:uiPriority="73"/>
+    <w:lsdException w:name="Light Shading Accent 2" w:uiPriority="60"/>
+    <w:lsdException w:name="Light List Accent 2" w:uiPriority="61"/>
+    <w:lsdException w:name="Light Grid Accent 2" w:uiPriority="62"/>
+    <w:lsdException w:name="Medium Shading 1 Accent 2" w:uiPriority="63"/>
+    <w:lsdException w:name="Medium Shading 2 Accent 2" w:uiPriority="64"/>
+    <w:lsdException w:name="Medium List 1 Accent 2" w:uiPriority="65"/>
+    <w:lsdException w:name="Medium List 2 Accent 2" w:uiPriority="66"/>
+    <w:lsdException w:name="Medium Grid 1 Accent 2" w:uiPriority="67"/>
+    <w:lsdException w:name="Medium Grid 2 Accent 2" w:uiPriority="68"/>
+    <w:lsdException w:name="Medium Grid 3 Accent 2" w:uiPriority="69"/>
+    <w:lsdException w:name="Dark List Accent 2" w:uiPriority="70"/>
+    <w:lsdException w:name="Colorful Shading Accent 2" w:uiPriority="71"/>
+    <w:lsdException w:name="Colorful List Accent 2" w:uiPriority="72"/>
+    <w:lsdException w:name="Colorful Grid Accent 2" w:uiPriority="73"/>
+    <w:lsdException w:name="Light Shading Accent 3" w:uiPriority="60"/>
+    <w:lsdException w:name="Light List Accent 3" w:uiPriority="61"/>
+    <w:lsdException w:name="Light Grid Accent 3" w:uiPriority="62"/>
+    <w:lsdException w:name="Medium Shading 1 Accent 3" w:uiPriority="63"/>
+    <w:lsdException w:name="Medium Shading 2 Accent 3" w:uiPriority="64"/>
+    <w:lsdException w:name="Medium List 1 Accent 3" w:uiPriority="65"/>
+    <w:lsdException w:name="Medium List 2 Accent 3" w:uiPriority="66"/>
+    <w:lsdException w:name="Medium Grid 1 Accent 3" w:uiPriority="67"/>
+    <w:lsdException w:name="Medium Grid 2 Accent 3" w:uiPriority="68"/>
+    <w:lsdException w:name="Medium Grid 3 Accent 3" w:uiPriority="69"/>
+    <w:lsdException w:name="Dark List Accent 3" w:uiPriority="70"/>
+    <w:lsdException w:name="Colorful Shading Accent 3" w:uiPriority="71"/>
+    <w:lsdException w:name="Colorful List Accent 3" w:uiPriority="72"/>
+    <w:lsdException w:name="Colorful Grid Accent 3" w:uiPriority="73"/>
+    <w:lsdException w:name="Light Shading Accent 4" w:uiPriority="60"/>
+    <w:lsdException w:name="Light List Accent 4" w:uiPriority="61"/>
+    <w:lsdException w:name="Light Grid Accent 4" w:uiPriority="62"/>
+    <w:lsdException w:name="Medium Shading 1 Accent 4" w:uiPriority="63"/>
+    <w:lsdException w:name="Medium Shading 2 Accent 4" w:uiPriority="64"/>
+    <w:lsdException w:name="Medium List 1 Accent 4" w:uiPriority="65"/>
+    <w:lsdException w:name="Medium List 2 Accent 4" w:uiPriority="66"/>
+    <w:lsdException w:name="Medium Grid 1 Accent 4" w:uiPriority="67"/>
+    <w:lsdException w:name="Medium Grid 2 Accent 4" w:uiPriority="68"/>
+    <w:lsdException w:name="Medium Grid 3 Accent 4" w:uiPriority="69"/>
+    <w:lsdException w:name="Dark List Accent 4" w:uiPriority="70"/>
+    <w:lsdException w:name="Colorful Shading Accent 4" w:uiPriority="71"/>
+    <w:lsdException w:name="Colorful List Accent 4" w:uiPriority="72"/>
+    <w:lsdException w:name="Colorful Grid Accent 4" w:uiPriority="73"/>
+    <w:lsdException w:name="Light Shading Accent 5" w:uiPriority="60"/>
+    <w:lsdException w:name="Light List Accent 5" w:uiPriority="61"/>
+    <w:lsdException w:name="Light Grid Accent 5" w:uiPriority="62"/>
+    <w:lsdException w:name="Medium Shading 1 Accent 5" w:uiPriority="63"/>
+    <w:lsdException w:name="Medium Shading 2 Accent 5" w:uiPriority="64"/>
+    <w:lsdException w:name="Medium List 1 Accent 5" w:uiPriority="65"/>
+    <w:lsdException w:name="Medium List 2 Accent 5" w:uiPriority="66"/>
+    <w:lsdException w:name="Medium Grid 1 Accent 5" w:uiPriority="67"/>
+    <w:lsdException w:name="Medium Grid 2 Accent 5" w:uiPriority="68"/>
+    <w:lsdException w:name="Medium Grid 3 Accent 5" w:uiPriority="69"/>
+    <w:lsdException w:name="Dark List Accent 5" w:uiPriority="70"/>
+    <w:lsdException w:name="Colorful Shading Accent 5" w:uiPriority="71"/>
+    <w:lsdException w:name="Colorful List Accent 5" w:uiPriority="72"/>
+    <w:lsdException w:name="Colorful Grid Accent 5" w:uiPriority="73"/>
+    <w:lsdException w:name="Light Shading Accent 6" w:uiPriority="60"/>
+    <w:lsdException w:name="Light List Accent 6" w:uiPriority="61"/>
+    <w:lsdException w:name="Light Grid Accent 6" w:uiPriority="62"/>
+    <w:lsdException w:name="Medium Shading 1 Accent 6" w:uiPriority="63"/>
+    <w:lsdException w:name="Medium Shading 2 Accent 6" w:uiPriority="64"/>
+    <w:lsdException w:name="Medium List 1 Accent 6" w:uiPriority="65"/>
+    <w:lsdException w:name="Medium List 2 Accent 6" w:uiPriority="66"/>
+    <w:lsdException w:name="Medium Grid 1 Accent 6" w:uiPriority="67"/>
+    <w:lsdException w:name="Medium Grid 2 Accent 6" w:uiPriority="68"/>
+    <w:lsdException w:name="Medium Grid 3 Accent 6" w:uiPriority="69"/>
+    <w:lsdException w:name="Dark List Accent 6" w:uiPriority="70"/>
+    <w:lsdException w:name="Colorful Shading Accent 6" w:uiPriority="71"/>
+    <w:lsdException w:name="Colorful List Accent 6" w:uiPriority="72"/>
+    <w:lsdException w:name="Colorful Grid Accent 6" w:uiPriority="73"/>
+    <w:lsdException w:name="Subtle Emphasis" w:uiPriority="19" w:qFormat="1"/>
+    <w:lsdException w:name="Intense Emphasis" w:uiPriority="21" w:qFormat="1"/>
+    <w:lsdException w:name="Subtle Reference" w:uiPriority="31" w:qFormat="1"/>
+    <w:lsdException w:name="Intense Reference" w:uiPriority="32" w:qFormat="1"/>
+    <w:lsdException w:name="Book Title" w:uiPriority="33" w:qFormat="1"/>
+    <w:lsdException w:name="Bibliography" w:semiHidden="1" w:uiPriority="37" w:unhideWhenUsed="1"/>
+    <w:lsdException w:name="TOC Heading" w:semiHidden="1" w:uiPriority="39" w:unhideWhenUsed="1" w:qFormat="1"/>
+    <w:lsdException w:name="Plain Table 1" w:uiPriority="41"/>
+    <w:lsdException w:name="Plain Table 2" w:uiPriority="42"/>
+    <w:lsdException w:name="Plain Table 3" w:uiPriority="43"/>
+    <w:lsdException w:name="Plain Table 4" w:uiPriority="44"/>
+    <w:lsdException w:name="Plain Table 5" w:uiPriority="45"/>
+    <w:lsdException w:name="Grid Table Light" w:uiPriority="40"/>
+    <w:lsdException w:name="Grid Table 1 Light" w:uiPriority="46"/>
+    <w:lsdException w:name="Grid Table 2" w:uiPriority="47"/>
+    <w:lsdException w:name="Grid Table 3" w:uiPriority="48"/>
+    <w:lsdException w:name="Grid Table 4" w:uiPriority="49"/>
+    <w:lsdException w:name="Grid Table 5 Dark" w:uiPriority="50"/>
+    <w:lsdException w:name="Grid Table 6 Colorful" w:uiPriority="51"/>
+    <w:lsdException w:name="Grid Table 7 Colorful" w:uiPriority="52"/>
+    <w:lsdException w:name="Grid Table 1 Light Accent 1" w:uiPriority="46"/>
+    <w:lsdException w:name="Grid Table 2 Accent 1" w:uiPriority="47"/>
+    <w:lsdException w:name="Grid Table 3 Accent 1" w:uiPriority="48"/>
+    <w:lsdException w:name="Grid Table 4 Accent 1" w:uiPriority="49"/>
+    <w:lsdException w:name="Grid Table 5 Dark Accent 1" w:uiPriority="50"/>
+    <w:lsdException w:name="Grid Table 6 Colorful Accent 1" w:uiPriority="51"/>
+    <w:lsdException w:name="Grid Table 7 Colorful Accent 1" w:uiPriority="52"/>
+    <w:lsdException w:name="Grid Table 1 Light Accent 2" w:uiPriority="46"/>
+    <w:lsdException w:name="Grid Table 2 Accent 2" w:uiPriority="47"/>
+    <w:lsdException w:name="Grid Table 3 Accent 2" w:uiPriority="48"/>
+    <w:lsdException w:name="Grid Table 4 Accent 2" w:uiPriority="49"/>
+    <w:lsdException w:name="Grid Table 5 Dark Accent 2" w:uiPriority="50"/>
+    <w:lsdException w:name="Grid Table 6 Colorful Accent 2" w:uiPriority="51"/>
+    <w:lsdException w:name="Grid Table 7 Colorful Accent 2" w:uiPriority="52"/>
+    <w:lsdException w:name="Grid Table 1 Light Accent 3" w:uiPriority="46"/>
+    <w:lsdException w:name="Grid Table 2 Accent 3" w:uiPriority="47"/>
+    <w:lsdException w:name="Grid Table 3 Accent 3" w:uiPriority="48"/>
+    <w:lsdException w:name="Grid Table 4 Accent 3" w:uiPriority="49"/>
+    <w:lsdException w:name="Grid Table 5 Dark Accent 3" w:uiPriority="50"/>
+    <w:lsdException w:name="Grid Table 6 Colorful Accent 3" w:uiPriority="51"/>
+    <w:lsdException w:name="Grid Table 7 Colorful Accent 3" w:uiPriority="52"/>
+    <w:lsdException w:name="Grid Table 1 Light Accent 4" w:uiPriority="46"/>
+    <w:lsdException w:name="Grid Table 2 Accent 4" w:uiPriority="47"/>
+    <w:lsdException w:name="Grid Table 3 Accent 4" w:uiPriority="48"/>
+    <w:lsdException w:name="Grid Table 4 Accent 4" w:uiPriority="49"/>
+    <w:lsdException w:name="Grid Table 5 Dark Accent 4" w:uiPriority="50"/>
+    <w:lsdException w:name="Grid Table 6 Colorful Accent 4" w:uiPriority="51"/>
+    <w:lsdException w:name="Grid Table 7 Colorful Accent 4" w:uiPriority="52"/>
+    <w:lsdException w:name="Grid Table 1 Light Accent 5" w:uiPriority="46"/>
+    <w:lsdException w:name="Grid Table 2 Accent 5" w:uiPriority="47"/>
+    <w:lsdException w:name="Grid Table 3 Accent 5" w:uiPriority="48"/>
+    <w:lsdException w:name="Grid Table 4 Accent 5" w:uiPriority="49"/>
+    <w:lsdException w:name="Grid Table 5 Dark Accent 5" w:uiPriority="50"/>
+    <w:lsdException w:name="Grid Table 6 Colorful Accent 5" w:uiPriority="51"/>
+    <w:lsdException w:name="Grid Table 7 Colorful Accent 5" w:uiPriority="52"/>
+    <w:lsdException w:name="Grid Table 1 Light Accent 6" w:uiPriority="46"/>
+    <w:lsdException w:name="Grid Table 2 Accent 6" w:uiPriority="47"/>
+    <w:lsdException w:name="Grid Table 3 Accent 6" w:uiPriority="48"/>
+    <w:lsdException w:name="Grid Table 4 Accent 6" w:uiPriority="49"/>
+    <w:lsdException w:name="Grid Table 5 Dark Accent 6" w:uiPriority="50"/>
+    <w:lsdException w:name="Grid Table 6 Colorful Accent 6" w:uiPriority="51"/>
+    <w:lsdException w:name="Grid Table 7 Colorful Accent 6" w:uiPriority="52"/>
+    <w:lsdException w:name="List Table 1 Light" w:uiPriority="46"/>
+    <w:lsdException w:name="List Table 2" w:uiPriority="47"/>
+    <w:lsdException w:name="List Table 3" w:uiPriority="48"/>
+    <w:lsdException w:name="List Table 4" w:uiPriority="49"/>
+    <w:lsdException w:name="List Table 5 Dark" w:uiPriority="50"/>
+    <w:lsdException w:name="List Table 6 Colorful" w:uiPriority="51"/>
+    <w:lsdException w:name="List Table 7 Colorful" w:uiPriority="52"/>
+    <w:lsdException w:name="List Table 1 Light Accent 1" w:uiPriority="46"/>
+    <w:lsdException w:name="List Table 2 Accent 1" w:uiPriority="47"/>
+    <w:lsdException w:name="List Table 3 Accent 1" w:uiPriority="48"/>
+    <w:lsdException w:name="List Table 4 Accent 1" w:uiPriority="49"/>
+    <w:lsdException w:name="List Table 5 Dark Accent 1" w:uiPriority="50"/>
+    <w:lsdException w:name="List Table 6 Colorful Accent 1" w:uiPriority="51"/>
+    <w:lsdException w:name="List Table 7 Colorful Accent 1" w:uiPriority="52"/>
+    <w:lsdException w:name="List Table 1 Light Accent 2" w:uiPriority="46"/>
+    <w:lsdException w:name="List Table 2 Accent 2" w:uiPriority="47"/>
+    <w:lsdException w:name="List Table 3 Accent 2" w:uiPriority="48"/>
+    <w:lsdException w:name="List Table 4 Accent 2" w:uiPriority="49"/>
+    <w:lsdException w:name="List Table 5 Dark Accent 2" w:uiPriority="50"/>
+    <w:lsdException w:name="List Table 6 Colorful Accent 2" w:uiPriority="51"/>
+    <w:lsdException w:name="List Table 7 Colorful Accent 2" w:uiPriority="52"/>
+    <w:lsdException w:name="List Table 1 Light Accent 3" w:uiPriority="46"/>
+    <w:lsdException w:name="List Table 2 Accent 3" w:uiPriority="47"/>
+    <w:lsdException w:name="List Table 3 Accent 3" w:uiPriority="48"/>
+    <w:lsdException w:name="List Table 4 Accent 3" w:uiPriority="49"/>
+    <w:lsdException w:name="List Table 5 Dark Accent 3" w:uiPriority="50"/>
+    <w:lsdException w:name="List Table 6 Colorful Accent 3" w:uiPriority="51"/>
+    <w:lsdException w:name="List Table 7 Colorful Accent 3" w:uiPriority="52"/>
+    <w:lsdException w:name="List Table 1 Light Accent 4" w:uiPriority="46"/>
+    <w:lsdException w:name="List Table 2 Accent 4" w:uiPriority="47"/>
+    <w:lsdException w:name="List Table 3 Accent 4" w:uiPriority="48"/>
+    <w:lsdException w:name="List Table 4 Accent 4" w:uiPriority="49"/>
+    <w:lsdException w:name="List Table 5 Dark Accent 4" w:uiPriority="50"/>
+    <w:lsdException w:name="List Table 6 Colorful Accent 4" w:uiPriority="51"/>
+    <w:lsdException w:name="List Table 7 Colorful Accent 4" w:uiPriority="52"/>
+    <w:lsdException w:name="List Table 1 Light Accent 5" w:uiPriority="46"/>
+    <w:lsdException w:name="List Table 2 Accent 5" w:uiPriority="47"/>
+    <w:lsdException w:name="List Table 3 Accent 5" w:uiPriority="48"/>
+    <w:lsdException w:name="List Table 4 Accent 5" w:uiPriority="49"/>
+    <w:lsdException w:name="List Table 5 Dark Accent 5" w:uiPriority="50"/>
+    <w:lsdException w:name="List Table 6 Colorful Accent 5" w:uiPriority="51"/>
+    <w:lsdException w:name="List Table 7 Colorful Accent 5" w:uiPriority="52"/>
+    <w:lsdException w:name="List Table 1 Light Accent 6" w:uiPriority="46"/>
+    <w:lsdException w:name="List Table 2 Accent 6" w:uiPriority="47"/>
+    <w:lsdException w:name="List Table 3 Accent 6" w:uiPriority="48"/>
+    <w:lsdException w:name="List Table 4 Accent 6" w:uiPriority="49"/>
+    <w:lsdException w:name="List Table 5 Dark Accent 6" w:uiPriority="50"/>
+    <w:lsdException w:name="List Table 6 Colorful Accent 6" w:uiPriority="51"/>
+    <w:lsdException w:name="List Table 7 Colorful Accent 6" w:uiPriority="52"/>
+    <w:lsdException w:name="Mention" w:semiHidden="1" w:unhideWhenUsed="1"/>
   </w:latentStyles>
   <w:style w:type="paragraph" w:default="1" w:styleId="Normal">
     <w:name w:val="Normal"/>
@@ -16216,7 +15299,7 @@
   <a:extraClrSchemeLst/>
   <a:extLst>
     <a:ext uri="{05A4C25C-085E-4340-85A3-A5531E510DB2}">
-      <thm15:themeFamily xmlns:thm15="http://schemas.microsoft.com/office/thememl/2012/main" xmlns="" name="Office Theme" id="{62F939B6-93AF-4DB8-9C6B-D6C7DFDC589F}" vid="{4A3C46E8-61CC-4603-A589-7422A47A8E4A}"/>
+      <thm15:themeFamily xmlns:thm15="http://schemas.microsoft.com/office/thememl/2012/main" name="Office Theme" id="{62F939B6-93AF-4DB8-9C6B-D6C7DFDC589F}" vid="{4A3C46E8-61CC-4603-A589-7422A47A8E4A}"/>
     </a:ext>
   </a:extLst>
 </a:theme>
@@ -16227,7 +15310,7 @@
 </file>
 
 <file path=customXml/itemProps1.xml><?xml version="1.0" encoding="utf-8"?>
-<ds:datastoreItem xmlns:ds="http://schemas.openxmlformats.org/officeDocument/2006/customXml" ds:itemID="{3E17D68A-F42B-401E-87E0-3DE5B31E23D1}">
+<ds:datastoreItem xmlns:ds="http://schemas.openxmlformats.org/officeDocument/2006/customXml" ds:itemID="{F6BFC849-43CA-4D0B-946F-3220D4474A1B}">
   <ds:schemaRefs>
     <ds:schemaRef ds:uri="http://schemas.openxmlformats.org/officeDocument/2006/bibliography"/>
   </ds:schemaRefs>
